--- a/專題資料/ICS_論文中文版.docx
+++ b/專題資料/ICS_論文中文版.docx
@@ -1,6 +1,6 @@
 
 <file path=word/document.xml><?xml version="1.0" encoding="utf-8"?>
-<w:document xmlns:wpc="http://schemas.microsoft.com/office/word/2010/wordprocessingCanvas" xmlns:cx="http://schemas.microsoft.com/office/drawing/2014/chartex" xmlns:cx1="http://schemas.microsoft.com/office/drawing/2015/9/8/chartex" xmlns:cx2="http://schemas.microsoft.com/office/drawing/2015/10/21/chartex" xmlns:cx3="http://schemas.microsoft.com/office/drawing/2016/5/9/chartex" xmlns:cx4="http://schemas.microsoft.com/office/drawing/2016/5/10/chartex" xmlns:cx5="http://schemas.microsoft.com/office/drawing/2016/5/11/chartex" xmlns:cx6="http://schemas.microsoft.com/office/drawing/2016/5/12/chartex" xmlns:cx7="http://schemas.microsoft.com/office/drawing/2016/5/13/chartex" xmlns:cx8="http://schemas.microsoft.com/office/drawing/2016/5/14/chartex" xmlns:mc="http://schemas.openxmlformats.org/markup-compatibility/2006" xmlns:aink="http://schemas.microsoft.com/office/drawing/2016/ink" xmlns:am3d="http://schemas.microsoft.com/office/drawing/2017/model3d" xmlns:o="urn:schemas-microsoft-com:office:office" xmlns:r="http://schemas.openxmlformats.org/officeDocument/2006/relationships" xmlns:m="http://schemas.openxmlformats.org/officeDocument/2006/math" xmlns:v="urn:schemas-microsoft-com:vml" xmlns:wp14="http://schemas.microsoft.com/office/word/2010/wordprocessingDrawing" xmlns:wp="http://schemas.openxmlformats.org/drawingml/2006/wordprocessingDrawing" xmlns:w10="urn:schemas-microsoft-com:office:word" xmlns:w="http://schemas.openxmlformats.org/wordprocessingml/2006/main" xmlns:w14="http://schemas.microsoft.com/office/word/2010/wordml" xmlns:w15="http://schemas.microsoft.com/office/word/2012/wordml" xmlns:w16cid="http://schemas.microsoft.com/office/word/2016/wordml/cid" xmlns:w16se="http://schemas.microsoft.com/office/word/2015/wordml/symex" xmlns:wpg="http://schemas.microsoft.com/office/word/2010/wordprocessingGroup" xmlns:wpi="http://schemas.microsoft.com/office/word/2010/wordprocessingInk" xmlns:wne="http://schemas.microsoft.com/office/word/2006/wordml" xmlns:wps="http://schemas.microsoft.com/office/word/2010/wordprocessingShape" mc:Ignorable="w14 w15 w16se w16cid wp14">
+<w:document xmlns:wpc="http://schemas.microsoft.com/office/word/2010/wordprocessingCanvas" xmlns:cx="http://schemas.microsoft.com/office/drawing/2014/chartex" xmlns:mc="http://schemas.openxmlformats.org/markup-compatibility/2006" xmlns:o="urn:schemas-microsoft-com:office:office" xmlns:r="http://schemas.openxmlformats.org/officeDocument/2006/relationships" xmlns:m="http://schemas.openxmlformats.org/officeDocument/2006/math" xmlns:v="urn:schemas-microsoft-com:vml" xmlns:wp14="http://schemas.microsoft.com/office/word/2010/wordprocessingDrawing" xmlns:wp="http://schemas.openxmlformats.org/drawingml/2006/wordprocessingDrawing" xmlns:w10="urn:schemas-microsoft-com:office:word" xmlns:w="http://schemas.openxmlformats.org/wordprocessingml/2006/main" xmlns:w14="http://schemas.microsoft.com/office/word/2010/wordml" xmlns:w15="http://schemas.microsoft.com/office/word/2012/wordml" xmlns:w16se="http://schemas.microsoft.com/office/word/2015/wordml/symex" xmlns:wpg="http://schemas.microsoft.com/office/word/2010/wordprocessingGroup" xmlns:wpi="http://schemas.microsoft.com/office/word/2010/wordprocessingInk" xmlns:wne="http://schemas.microsoft.com/office/word/2006/wordml" xmlns:wps="http://schemas.microsoft.com/office/word/2010/wordprocessingShape" mc:Ignorable="w14 w15 w16se wp14">
   <w:body>
     <w:p>
       <w:pPr>
@@ -61,71 +61,7 @@
           <w:rFonts w:asciiTheme="majorBidi" w:eastAsia="標楷體" w:hAnsiTheme="majorBidi" w:cstheme="majorBidi"/>
           <w:color w:val="000000" w:themeColor="text1"/>
         </w:rPr>
-        <w:t>隨著超高齡社會的來臨，相對衍生長者失智症的人口劇增已是急需解決的問題。因此，如何提供給失智長者更完善的生活醫療</w:t>
-      </w:r>
-      <w:proofErr w:type="gramStart"/>
-      <w:r>
-        <w:rPr>
-          <w:rFonts w:asciiTheme="majorBidi" w:eastAsia="標楷體" w:hAnsiTheme="majorBidi" w:cstheme="majorBidi"/>
-          <w:color w:val="000000" w:themeColor="text1"/>
-        </w:rPr>
-        <w:t>照護已成為</w:t>
-      </w:r>
-      <w:proofErr w:type="gramEnd"/>
-      <w:r>
-        <w:rPr>
-          <w:rFonts w:asciiTheme="majorBidi" w:eastAsia="標楷體" w:hAnsiTheme="majorBidi" w:cstheme="majorBidi"/>
-          <w:color w:val="000000" w:themeColor="text1"/>
-        </w:rPr>
-        <w:t>不可忽視的議題與挑戰。有鑑於此，本計畫將以失智長者為主要研究對象，雖先前已有研究成果能辨識人類不同的動作樣式，但過去研究成果皆是使用攝影機取得數據，容易涉及隱私爭議且不易攜帶，而這些研究目標並非專為辨識失智長者的動作所設計，所以研究成果仍有限制，無法滿足及</w:t>
-      </w:r>
-      <w:proofErr w:type="gramStart"/>
-      <w:r>
-        <w:rPr>
-          <w:rFonts w:asciiTheme="majorBidi" w:eastAsia="標楷體" w:hAnsiTheme="majorBidi" w:cstheme="majorBidi"/>
-          <w:color w:val="000000" w:themeColor="text1"/>
-        </w:rPr>
-        <w:t>應用於失智</w:t>
-      </w:r>
-      <w:proofErr w:type="gramEnd"/>
-      <w:r>
-        <w:rPr>
-          <w:rFonts w:asciiTheme="majorBidi" w:eastAsia="標楷體" w:hAnsiTheme="majorBidi" w:cstheme="majorBidi"/>
-          <w:color w:val="000000" w:themeColor="text1"/>
-        </w:rPr>
-        <w:t>長者的實際需求。為了改善先前研究方法的挑戰，本研究使用可穿戴的</w:t>
-      </w:r>
-      <w:proofErr w:type="gramStart"/>
-      <w:r>
-        <w:rPr>
-          <w:rFonts w:asciiTheme="majorBidi" w:eastAsia="標楷體" w:hAnsiTheme="majorBidi" w:cstheme="majorBidi"/>
-          <w:color w:val="000000" w:themeColor="text1"/>
-        </w:rPr>
-        <w:t>多軸感測</w:t>
-      </w:r>
-      <w:proofErr w:type="gramEnd"/>
-      <w:r>
-        <w:rPr>
-          <w:rFonts w:asciiTheme="majorBidi" w:eastAsia="標楷體" w:hAnsiTheme="majorBidi" w:cstheme="majorBidi"/>
-          <w:color w:val="000000" w:themeColor="text1"/>
-        </w:rPr>
-        <w:t>器收集具有被保護隱私的數據，除了收集含時間序列的原始資料之外，</w:t>
-      </w:r>
-      <w:proofErr w:type="gramStart"/>
-      <w:r>
-        <w:rPr>
-          <w:rFonts w:asciiTheme="majorBidi" w:eastAsia="標楷體" w:hAnsiTheme="majorBidi" w:cstheme="majorBidi"/>
-          <w:color w:val="000000" w:themeColor="text1"/>
-        </w:rPr>
-        <w:t>額外頻域和</w:t>
-      </w:r>
-      <w:proofErr w:type="gramEnd"/>
-      <w:r>
-        <w:rPr>
-          <w:rFonts w:asciiTheme="majorBidi" w:eastAsia="標楷體" w:hAnsiTheme="majorBidi" w:cstheme="majorBidi"/>
-          <w:color w:val="000000" w:themeColor="text1"/>
-        </w:rPr>
-        <w:t>空間域特徵分析，再以</w:t>
+        <w:t>隨著超高齡社會的來臨，相對衍生長者失智症的人口劇增已是急需解決的問題。因此，如何提供給失智長者更完善的生活醫療照護已成為不可忽視的議題與挑戰。有鑑於此，本計畫將以失智長者為主要研究對象，雖先前已有研究成果能辨識人類不同的動作樣式，但過去研究成果皆是使用攝影機取得數據，容易涉及隱私爭議且不易攜帶，而這些研究目標並非專為辨識失智長者的動作所設計，所以研究成果仍有限制，無法滿足及應用於失智長者的實際需求。為了改善先前研究方法的挑戰，本研究使用可穿戴的多軸感測器收集具有被保護隱私的數據，除了收集含時間序列的原始資料之外，額外頻域和空間域特徵分析，再以</w:t>
       </w:r>
       <w:r>
         <w:rPr>
@@ -181,23 +117,7 @@
           <w:rFonts w:asciiTheme="majorBidi" w:eastAsia="標楷體" w:hAnsiTheme="majorBidi" w:cstheme="majorBidi"/>
           <w:color w:val="000000" w:themeColor="text1"/>
         </w:rPr>
-        <w:t>，最後依設定觸發胸前攜帶</w:t>
-      </w:r>
-      <w:proofErr w:type="gramStart"/>
-      <w:r>
-        <w:rPr>
-          <w:rFonts w:asciiTheme="majorBidi" w:eastAsia="標楷體" w:hAnsiTheme="majorBidi" w:cstheme="majorBidi"/>
-          <w:color w:val="000000" w:themeColor="text1"/>
-        </w:rPr>
-        <w:t>相機之攝錄</w:t>
-      </w:r>
-      <w:proofErr w:type="gramEnd"/>
-      <w:r>
-        <w:rPr>
-          <w:rFonts w:asciiTheme="majorBidi" w:eastAsia="標楷體" w:hAnsiTheme="majorBidi" w:cstheme="majorBidi"/>
-          <w:color w:val="000000" w:themeColor="text1"/>
-        </w:rPr>
-        <w:t>記錄，加強智慧系統協助失智長者尋找物品的實際可應用性，以協助尋找遺忘物品或記錄復健活動的相關應用。為延伸後續更人性化的應用，本計畫開發</w:t>
+        <w:t>，最後依設定觸發胸前攜帶相機之攝錄記錄，加強智慧系統協助失智長者尋找物品的實際可應用性，以協助尋找遺忘物品或記錄復健活動的相關應用。為延伸後續更人性化的應用，本計畫開發</w:t>
       </w:r>
       <w:r>
         <w:rPr>
@@ -211,23 +131,7 @@
           <w:rFonts w:asciiTheme="majorBidi" w:eastAsia="標楷體" w:hAnsiTheme="majorBidi" w:cstheme="majorBidi"/>
           <w:color w:val="000000" w:themeColor="text1"/>
         </w:rPr>
-        <w:t>來記錄個人的動作行為並結合聊天機器人回答遺失物所置放的地點和時間，或是結合個人復健訓練的醫囑，記錄復健過程所有活動資訊，作為患者回診的參考依據，提供醫護人員後續精</w:t>
-      </w:r>
-      <w:proofErr w:type="gramStart"/>
-      <w:r>
-        <w:rPr>
-          <w:rFonts w:asciiTheme="majorBidi" w:eastAsia="標楷體" w:hAnsiTheme="majorBidi" w:cstheme="majorBidi"/>
-          <w:color w:val="000000" w:themeColor="text1"/>
-        </w:rPr>
-        <w:t>準</w:t>
-      </w:r>
-      <w:proofErr w:type="gramEnd"/>
-      <w:r>
-        <w:rPr>
-          <w:rFonts w:asciiTheme="majorBidi" w:eastAsia="標楷體" w:hAnsiTheme="majorBidi" w:cstheme="majorBidi"/>
-          <w:color w:val="000000" w:themeColor="text1"/>
-        </w:rPr>
-        <w:t>醫療的決策建議。</w:t>
+        <w:t>來記錄個人的動作行為並結合聊天機器人回答遺失物所置放的地點和時間，或是結合個人復健訓練的醫囑，記錄復健過程所有活動資訊，作為患者回診的參考依據，提供醫護人員後續精準醫療的決策建議。</w:t>
       </w:r>
     </w:p>
     <w:p>
@@ -303,7 +207,6 @@
         </w:rPr>
         <w:t>據</w:t>
       </w:r>
-      <w:proofErr w:type="spellStart"/>
       <w:r>
         <w:rPr>
           <w:rFonts w:asciiTheme="majorBidi" w:eastAsia="標楷體" w:hAnsiTheme="majorBidi" w:cstheme="majorBidi"/>
@@ -311,7 +214,6 @@
         </w:rPr>
         <w:t>Stopschinski</w:t>
       </w:r>
-      <w:proofErr w:type="spellEnd"/>
       <w:r>
         <w:rPr>
           <w:rFonts w:asciiTheme="majorBidi" w:eastAsia="標楷體" w:hAnsiTheme="majorBidi" w:cstheme="majorBidi"/>
@@ -490,55 +392,7 @@
           <w:rFonts w:asciiTheme="majorBidi" w:eastAsia="標楷體" w:hAnsiTheme="majorBidi" w:cstheme="majorBidi"/>
           <w:color w:val="000000" w:themeColor="text1"/>
         </w:rPr>
-        <w:t xml:space="preserve">　　為了因應老年及失智人口急速增加，</w:t>
-      </w:r>
-      <w:proofErr w:type="gramStart"/>
-      <w:r>
-        <w:rPr>
-          <w:rFonts w:asciiTheme="majorBidi" w:eastAsia="標楷體" w:hAnsiTheme="majorBidi" w:cstheme="majorBidi"/>
-          <w:color w:val="000000" w:themeColor="text1"/>
-        </w:rPr>
-        <w:t>衛福部</w:t>
-      </w:r>
-      <w:proofErr w:type="gramEnd"/>
-      <w:r>
-        <w:rPr>
-          <w:rFonts w:asciiTheme="majorBidi" w:eastAsia="標楷體" w:hAnsiTheme="majorBidi" w:cstheme="majorBidi"/>
-          <w:color w:val="000000" w:themeColor="text1"/>
-        </w:rPr>
-        <w:t>規劃整合相關資源，發展多元社區失智長者照顧服務網路，為其擬定長照服務網計畫，將全國劃分不同區域，</w:t>
-      </w:r>
-      <w:proofErr w:type="gramStart"/>
-      <w:r>
-        <w:rPr>
-          <w:rFonts w:asciiTheme="majorBidi" w:eastAsia="標楷體" w:hAnsiTheme="majorBidi" w:cstheme="majorBidi"/>
-          <w:color w:val="000000" w:themeColor="text1"/>
-        </w:rPr>
-        <w:t>結合衛政資源</w:t>
-      </w:r>
-      <w:proofErr w:type="gramEnd"/>
-      <w:r>
-        <w:rPr>
-          <w:rFonts w:asciiTheme="majorBidi" w:eastAsia="標楷體" w:hAnsiTheme="majorBidi" w:cstheme="majorBidi"/>
-          <w:color w:val="000000" w:themeColor="text1"/>
-        </w:rPr>
-        <w:t>，分別建置</w:t>
-      </w:r>
-      <w:proofErr w:type="gramStart"/>
-      <w:r>
-        <w:rPr>
-          <w:rFonts w:asciiTheme="majorBidi" w:eastAsia="標楷體" w:hAnsiTheme="majorBidi" w:cstheme="majorBidi"/>
-          <w:color w:val="000000" w:themeColor="text1"/>
-        </w:rPr>
-        <w:t>失智照護</w:t>
-      </w:r>
-      <w:proofErr w:type="gramEnd"/>
-      <w:r>
-        <w:rPr>
-          <w:rFonts w:asciiTheme="majorBidi" w:eastAsia="標楷體" w:hAnsiTheme="majorBidi" w:cstheme="majorBidi"/>
-          <w:color w:val="000000" w:themeColor="text1"/>
-        </w:rPr>
-        <w:t>資源；資源規劃包含提供失智專區、專責機構、失智症日間照顧服務等，並持續培訓失智症之優質專業照護人力，將失智症防治之相關知識及其技能，納入長期照護專業人力培訓課程。但遺憾的是目前失智症的藥物並沒有辦法阻止或恢復已經受損的大腦細胞，因此科技輔助也成了發展的重點。</w:t>
+        <w:t xml:space="preserve">　　為了因應老年及失智人口急速增加，衛福部規劃整合相關資源，發展多元社區失智長者照顧服務網路，為其擬定長照服務網計畫，將全國劃分不同區域，結合衛政資源，分別建置失智照護資源；資源規劃包含提供失智專區、專責機構、失智症日間照顧服務等，並持續培訓失智症之優質專業照護人力，將失智症防治之相關知識及其技能，納入長期照護專業人力培訓課程。但遺憾的是目前失智症的藥物並沒有辦法阻止或恢復已經受損的大腦細胞，因此科技輔助也成了發展的重點。</w:t>
       </w:r>
     </w:p>
     <w:p>
@@ -564,23 +418,7 @@
           <w:rFonts w:asciiTheme="majorBidi" w:eastAsia="標楷體" w:hAnsiTheme="majorBidi" w:cstheme="majorBidi"/>
           <w:color w:val="000000" w:themeColor="text1"/>
         </w:rPr>
-        <w:t>隨著日新月異的科技發展，</w:t>
-      </w:r>
-      <w:proofErr w:type="gramStart"/>
-      <w:r>
-        <w:rPr>
-          <w:rFonts w:asciiTheme="majorBidi" w:eastAsia="標楷體" w:hAnsiTheme="majorBidi" w:cstheme="majorBidi"/>
-          <w:color w:val="000000" w:themeColor="text1"/>
-        </w:rPr>
-        <w:t>物聯網</w:t>
-      </w:r>
-      <w:proofErr w:type="gramEnd"/>
-      <w:r>
-        <w:rPr>
-          <w:rFonts w:asciiTheme="majorBidi" w:eastAsia="標楷體" w:hAnsiTheme="majorBidi" w:cstheme="majorBidi"/>
-          <w:color w:val="000000" w:themeColor="text1"/>
-        </w:rPr>
-        <w:t>（</w:t>
+        <w:t>隨著日新月異的科技發展，物聯網（</w:t>
       </w:r>
       <w:r>
         <w:rPr>
@@ -608,23 +446,7 @@
           <w:rFonts w:asciiTheme="majorBidi" w:eastAsia="標楷體" w:hAnsiTheme="majorBidi" w:cstheme="majorBidi"/>
           <w:color w:val="000000" w:themeColor="text1"/>
         </w:rPr>
-        <w:t>）、藍芽定位及穿戴裝置等新興智能科技的運用，讓智慧科技輔助醫療變得可行，而這些科技輔具皆以病人為中心進行優化，像是陪伴機器人更加智慧，在聊天過程中打動長者的心，實現懷舊治療的智慧化，達到延緩失智症的可能性。</w:t>
-      </w:r>
-      <w:proofErr w:type="gramStart"/>
-      <w:r>
-        <w:rPr>
-          <w:rFonts w:asciiTheme="majorBidi" w:eastAsia="標楷體" w:hAnsiTheme="majorBidi" w:cstheme="majorBidi"/>
-          <w:color w:val="000000" w:themeColor="text1"/>
-        </w:rPr>
-        <w:t>當失智者</w:t>
-      </w:r>
-      <w:proofErr w:type="gramEnd"/>
-      <w:r>
-        <w:rPr>
-          <w:rFonts w:asciiTheme="majorBidi" w:eastAsia="標楷體" w:hAnsiTheme="majorBidi" w:cstheme="majorBidi"/>
-          <w:color w:val="000000" w:themeColor="text1"/>
-        </w:rPr>
-        <w:t>願意放下對科技的戒心，走進運動與社交生活，他們的身心便開始活絡，達到運動與認知訓練的治療目的。而科技輔具不只鼓勵長者們提升認知訓練，也關懷心理健康。然而失智長者的一個重要現象是短期記憶喪失，常常遺忘物品或自身的所在地，造成患者甚至照顧者在日常生活的極大困擾。</w:t>
+        <w:t>）、藍芽定位及穿戴裝置等新興智能科技的運用，讓智慧科技輔助醫療變得可行，而這些科技輔具皆以病人為中心進行優化，像是陪伴機器人更加智慧，在聊天過程中打動長者的心，實現懷舊治療的智慧化，達到延緩失智症的可能性。當失智者願意放下對科技的戒心，走進運動與社交生活，他們的身心便開始活絡，達到運動與認知訓練的治療目的。而科技輔具不只鼓勵長者們提升認知訓練，也關懷心理健康。然而失智長者的一個重要現象是短期記憶喪失，常常遺忘物品或自身的所在地，造成患者甚至照顧者在日常生活的極大困擾。</w:t>
       </w:r>
       <w:r>
         <w:rPr>
@@ -745,106 +567,84 @@
           <w:rFonts w:ascii="Times New Roman" w:eastAsia="標楷體" w:hAnsi="Times New Roman" w:cs="Arial" w:hint="eastAsia"/>
           <w:color w:val="000000" w:themeColor="text1"/>
         </w:rPr>
-        <w:t>如果僅針對分析行為動作的主題，可以取代分析攝影數據的方式是採用</w:t>
-      </w:r>
-      <w:proofErr w:type="gramStart"/>
+        <w:t>如果僅針對分析行為動作的主題，可以取代分析攝影數據的方式是採用穿戴式感測器，該數據蒐集方式可以有效避免隱私及肖像權被侵犯與解決裝置不易攜帶的狀況。然而使用穿戴式感測器用於動作辨識研究，第一個重要的問題就是感測器應該配戴在人體的哪一個部位；第二個挑戰就是確認分辨動作所需的最佳特徵組合。一般開發者必須經由不斷的分析及嘗試才能尋找出最重要的特徵，進而分辨各樣不同的行為及動作。舉例來說，</w:t>
+      </w:r>
+      <w:r>
+        <w:rPr>
+          <w:rFonts w:ascii="Times New Roman" w:eastAsia="標楷體" w:hAnsi="Times New Roman" w:hint="eastAsia"/>
+          <w:color w:val="000000" w:themeColor="text1"/>
+        </w:rPr>
+        <w:t>楊于進</w:t>
+      </w:r>
       <w:r>
         <w:rPr>
           <w:rFonts w:ascii="Times New Roman" w:eastAsia="標楷體" w:hAnsi="Times New Roman" w:cs="Arial" w:hint="eastAsia"/>
           <w:color w:val="000000" w:themeColor="text1"/>
         </w:rPr>
-        <w:t>穿戴式感測</w:t>
-      </w:r>
-      <w:proofErr w:type="gramEnd"/>
-      <w:r>
-        <w:rPr>
-          <w:rFonts w:ascii="Times New Roman" w:eastAsia="標楷體" w:hAnsi="Times New Roman" w:cs="Arial" w:hint="eastAsia"/>
-          <w:color w:val="000000" w:themeColor="text1"/>
-        </w:rPr>
-        <w:t>器，該數據蒐集方式可以有效避免隱私及肖像權被侵犯與解決裝置不易攜帶的狀況。然而使用</w:t>
-      </w:r>
-      <w:proofErr w:type="gramStart"/>
-      <w:r>
-        <w:rPr>
-          <w:rFonts w:ascii="Times New Roman" w:eastAsia="標楷體" w:hAnsi="Times New Roman" w:cs="Arial" w:hint="eastAsia"/>
-          <w:color w:val="000000" w:themeColor="text1"/>
-        </w:rPr>
-        <w:t>穿戴式感測</w:t>
-      </w:r>
-      <w:proofErr w:type="gramEnd"/>
-      <w:r>
-        <w:rPr>
-          <w:rFonts w:ascii="Times New Roman" w:eastAsia="標楷體" w:hAnsi="Times New Roman" w:cs="Arial" w:hint="eastAsia"/>
-          <w:color w:val="000000" w:themeColor="text1"/>
-        </w:rPr>
-        <w:t>器用於動作辨識研究，第一個重要的問題就是感測器應該配戴在人體的哪一個部位；第二</w:t>
-      </w:r>
-      <w:proofErr w:type="gramStart"/>
-      <w:r>
-        <w:rPr>
-          <w:rFonts w:ascii="Times New Roman" w:eastAsia="標楷體" w:hAnsi="Times New Roman" w:cs="Arial" w:hint="eastAsia"/>
-          <w:color w:val="000000" w:themeColor="text1"/>
-        </w:rPr>
-        <w:t>個</w:t>
-      </w:r>
-      <w:proofErr w:type="gramEnd"/>
-      <w:r>
-        <w:rPr>
-          <w:rFonts w:ascii="Times New Roman" w:eastAsia="標楷體" w:hAnsi="Times New Roman" w:cs="Arial" w:hint="eastAsia"/>
-          <w:color w:val="000000" w:themeColor="text1"/>
-        </w:rPr>
-        <w:t>挑戰就是確認分辨動作所需的最佳特徵組合。一般開發者必須經由不斷的分析及嘗試才能尋找出最重要的特徵，進而分辨各樣不同的行為及動作。舉例來說，</w:t>
+        <w:t>等學者</w:t>
+      </w:r>
+      <w:r>
+        <w:rPr>
+          <w:rFonts w:ascii="Times New Roman" w:eastAsia="標楷體" w:hAnsi="Times New Roman" w:cs="Arial"/>
+          <w:color w:val="000000" w:themeColor="text1"/>
+        </w:rPr>
+        <w:t xml:space="preserve"> [7] </w:t>
       </w:r>
       <w:r>
         <w:rPr>
           <w:rFonts w:ascii="Times New Roman" w:eastAsia="標楷體" w:hAnsi="Times New Roman" w:hint="eastAsia"/>
           <w:color w:val="000000" w:themeColor="text1"/>
         </w:rPr>
-        <w:t>楊于進</w:t>
-      </w:r>
-      <w:r>
-        <w:rPr>
-          <w:rFonts w:ascii="Times New Roman" w:eastAsia="標楷體" w:hAnsi="Times New Roman" w:cs="Arial" w:hint="eastAsia"/>
-          <w:color w:val="000000" w:themeColor="text1"/>
-        </w:rPr>
-        <w:t>等學者</w:t>
-      </w:r>
-      <w:r>
-        <w:rPr>
-          <w:rFonts w:ascii="Times New Roman" w:eastAsia="標楷體" w:hAnsi="Times New Roman" w:cs="Arial"/>
-          <w:color w:val="000000" w:themeColor="text1"/>
-        </w:rPr>
-        <w:t xml:space="preserve"> [7] </w:t>
+        <w:t>提出透過多重簡易感測器系統進行即時性的動作辨識，將感測裝置配戴於</w:t>
+      </w:r>
+      <w:r>
+        <w:rPr>
+          <w:rFonts w:ascii="Times New Roman" w:eastAsia="標楷體" w:hAnsi="Times New Roman"/>
+          <w:color w:val="000000" w:themeColor="text1"/>
+        </w:rPr>
+        <w:t>右手腕</w:t>
       </w:r>
       <w:r>
         <w:rPr>
           <w:rFonts w:ascii="Times New Roman" w:eastAsia="標楷體" w:hAnsi="Times New Roman" w:hint="eastAsia"/>
           <w:color w:val="000000" w:themeColor="text1"/>
         </w:rPr>
-        <w:t>提出透過多重簡易感測器系統進行即時性的動作辨識，將感測裝置</w:t>
-      </w:r>
-      <w:proofErr w:type="gramStart"/>
+        <w:t>、</w:t>
+      </w:r>
+      <w:r>
+        <w:rPr>
+          <w:rFonts w:ascii="Times New Roman" w:eastAsia="標楷體" w:hAnsi="Times New Roman"/>
+          <w:color w:val="000000" w:themeColor="text1"/>
+        </w:rPr>
+        <w:t>右手臂</w:t>
+      </w:r>
       <w:r>
         <w:rPr>
           <w:rFonts w:ascii="Times New Roman" w:eastAsia="標楷體" w:hAnsi="Times New Roman" w:hint="eastAsia"/>
           <w:color w:val="000000" w:themeColor="text1"/>
         </w:rPr>
-        <w:t>配戴於</w:t>
+        <w:t>、</w:t>
       </w:r>
       <w:r>
         <w:rPr>
           <w:rFonts w:ascii="Times New Roman" w:eastAsia="標楷體" w:hAnsi="Times New Roman"/>
           <w:color w:val="000000" w:themeColor="text1"/>
         </w:rPr>
-        <w:t>右</w:t>
-      </w:r>
-      <w:proofErr w:type="gramEnd"/>
+        <w:t>胸口</w:t>
+      </w:r>
+      <w:r>
+        <w:rPr>
+          <w:rFonts w:ascii="Times New Roman" w:eastAsia="標楷體" w:hAnsi="Times New Roman" w:hint="eastAsia"/>
+          <w:color w:val="000000" w:themeColor="text1"/>
+        </w:rPr>
+        <w:t>、</w:t>
+      </w:r>
       <w:r>
         <w:rPr>
           <w:rFonts w:ascii="Times New Roman" w:eastAsia="標楷體" w:hAnsi="Times New Roman"/>
           <w:color w:val="000000" w:themeColor="text1"/>
         </w:rPr>
-        <w:t>手腕</w:t>
+        <w:t>左腰</w:t>
       </w:r>
       <w:r>
         <w:rPr>
@@ -858,7 +658,7 @@
           <w:rFonts w:ascii="Times New Roman" w:eastAsia="標楷體" w:hAnsi="Times New Roman"/>
           <w:color w:val="000000" w:themeColor="text1"/>
         </w:rPr>
-        <w:t>右手臂</w:t>
+        <w:t>右大腿</w:t>
       </w:r>
       <w:r>
         <w:rPr>
@@ -872,13 +672,27 @@
           <w:rFonts w:ascii="Times New Roman" w:eastAsia="標楷體" w:hAnsi="Times New Roman"/>
           <w:color w:val="000000" w:themeColor="text1"/>
         </w:rPr>
-        <w:t>胸口</w:t>
+        <w:t>右腳踝</w:t>
       </w:r>
       <w:r>
         <w:rPr>
           <w:rFonts w:ascii="Times New Roman" w:eastAsia="標楷體" w:hAnsi="Times New Roman" w:hint="eastAsia"/>
           <w:color w:val="000000" w:themeColor="text1"/>
         </w:rPr>
+        <w:t>並分別收集</w:t>
+      </w:r>
+      <w:r>
+        <w:rPr>
+          <w:rFonts w:ascii="Times New Roman" w:eastAsia="標楷體" w:hAnsi="Times New Roman"/>
+          <w:color w:val="000000" w:themeColor="text1"/>
+        </w:rPr>
+        <w:t>站</w:t>
+      </w:r>
+      <w:r>
+        <w:rPr>
+          <w:rFonts w:ascii="Times New Roman" w:eastAsia="標楷體" w:hAnsi="Times New Roman" w:hint="eastAsia"/>
+          <w:color w:val="000000" w:themeColor="text1"/>
+        </w:rPr>
         <w:t>、</w:t>
       </w:r>
       <w:r>
@@ -886,7 +700,7 @@
           <w:rFonts w:ascii="Times New Roman" w:eastAsia="標楷體" w:hAnsi="Times New Roman"/>
           <w:color w:val="000000" w:themeColor="text1"/>
         </w:rPr>
-        <w:t>左腰</w:t>
+        <w:t>坐</w:t>
       </w:r>
       <w:r>
         <w:rPr>
@@ -900,7 +714,7 @@
           <w:rFonts w:ascii="Times New Roman" w:eastAsia="標楷體" w:hAnsi="Times New Roman"/>
           <w:color w:val="000000" w:themeColor="text1"/>
         </w:rPr>
-        <w:t>右大腿</w:t>
+        <w:t>躺</w:t>
       </w:r>
       <w:r>
         <w:rPr>
@@ -914,608 +728,505 @@
           <w:rFonts w:ascii="Times New Roman" w:eastAsia="標楷體" w:hAnsi="Times New Roman"/>
           <w:color w:val="000000" w:themeColor="text1"/>
         </w:rPr>
+        <w:t>走</w:t>
+      </w:r>
+      <w:r>
+        <w:rPr>
+          <w:rFonts w:ascii="Times New Roman" w:eastAsia="標楷體" w:hAnsi="Times New Roman" w:hint="eastAsia"/>
+          <w:color w:val="000000" w:themeColor="text1"/>
+        </w:rPr>
+        <w:t>、</w:t>
+      </w:r>
+      <w:r>
+        <w:rPr>
+          <w:rFonts w:ascii="Times New Roman" w:eastAsia="標楷體" w:hAnsi="Times New Roman"/>
+          <w:color w:val="000000" w:themeColor="text1"/>
+        </w:rPr>
+        <w:t>跑</w:t>
+      </w:r>
+      <w:r>
+        <w:rPr>
+          <w:rFonts w:ascii="Times New Roman" w:eastAsia="標楷體" w:hAnsi="Times New Roman" w:hint="eastAsia"/>
+          <w:color w:val="000000" w:themeColor="text1"/>
+        </w:rPr>
+        <w:t>、</w:t>
+      </w:r>
+      <w:r>
+        <w:rPr>
+          <w:rFonts w:ascii="Times New Roman" w:eastAsia="標楷體" w:hAnsi="Times New Roman"/>
+          <w:color w:val="000000" w:themeColor="text1"/>
+        </w:rPr>
+        <w:t>上樓梯</w:t>
+      </w:r>
+      <w:r>
+        <w:rPr>
+          <w:rFonts w:ascii="Times New Roman" w:eastAsia="標楷體" w:hAnsi="Times New Roman" w:hint="eastAsia"/>
+          <w:color w:val="000000" w:themeColor="text1"/>
+        </w:rPr>
+        <w:t>、</w:t>
+      </w:r>
+      <w:r>
+        <w:rPr>
+          <w:rFonts w:ascii="Times New Roman" w:eastAsia="標楷體" w:hAnsi="Times New Roman"/>
+          <w:color w:val="000000" w:themeColor="text1"/>
+        </w:rPr>
+        <w:t>下樓梯</w:t>
+      </w:r>
+      <w:r>
+        <w:rPr>
+          <w:rFonts w:ascii="Times New Roman" w:eastAsia="標楷體" w:hAnsi="Times New Roman" w:hint="eastAsia"/>
+          <w:color w:val="000000" w:themeColor="text1"/>
+        </w:rPr>
+        <w:t>、</w:t>
+      </w:r>
+      <w:r>
+        <w:rPr>
+          <w:rFonts w:ascii="Times New Roman" w:eastAsia="標楷體" w:hAnsi="Times New Roman"/>
+          <w:color w:val="000000" w:themeColor="text1"/>
+        </w:rPr>
+        <w:t>舉啞鈴</w:t>
+      </w:r>
+      <w:r>
+        <w:rPr>
+          <w:rFonts w:ascii="Times New Roman" w:eastAsia="標楷體" w:hAnsi="Times New Roman" w:hint="eastAsia"/>
+          <w:color w:val="000000" w:themeColor="text1"/>
+        </w:rPr>
+        <w:t>、</w:t>
+      </w:r>
+      <w:r>
+        <w:rPr>
+          <w:rFonts w:ascii="Times New Roman" w:eastAsia="標楷體" w:hAnsi="Times New Roman"/>
+          <w:color w:val="000000" w:themeColor="text1"/>
+        </w:rPr>
+        <w:t>喝水等九個不同動作</w:t>
+      </w:r>
+      <w:r>
+        <w:rPr>
+          <w:rFonts w:ascii="Times New Roman" w:eastAsia="標楷體" w:hAnsi="Times New Roman" w:hint="eastAsia"/>
+          <w:color w:val="000000" w:themeColor="text1"/>
+        </w:rPr>
+        <w:t>。</w:t>
+      </w:r>
+      <w:r>
+        <w:rPr>
+          <w:rFonts w:ascii="Times New Roman" w:eastAsia="標楷體" w:hAnsi="Times New Roman" w:hint="eastAsia"/>
+          <w:color w:val="FF0000"/>
+        </w:rPr>
+        <w:t>該研究</w:t>
+      </w:r>
+      <w:r>
+        <w:rPr>
+          <w:rFonts w:ascii="Times New Roman" w:eastAsia="標楷體" w:hAnsi="Times New Roman" w:hint="eastAsia"/>
+          <w:color w:val="FF0000"/>
+        </w:rPr>
+        <w:t>將</w:t>
+      </w:r>
+      <w:r>
+        <w:rPr>
+          <w:rFonts w:ascii="Times New Roman" w:eastAsia="標楷體" w:hAnsi="Times New Roman" w:hint="eastAsia"/>
+          <w:color w:val="FF0000"/>
+        </w:rPr>
+        <w:t>感應裝置數量縮減成</w:t>
+      </w:r>
+      <w:r>
+        <w:rPr>
+          <w:rFonts w:ascii="Times New Roman" w:eastAsia="標楷體" w:hAnsi="Times New Roman" w:hint="eastAsia"/>
+          <w:color w:val="FF0000"/>
+        </w:rPr>
+        <w:t>三</w:t>
+      </w:r>
+      <w:r>
+        <w:rPr>
+          <w:rFonts w:ascii="Times New Roman" w:eastAsia="標楷體" w:hAnsi="Times New Roman" w:hint="eastAsia"/>
+          <w:color w:val="FF0000"/>
+        </w:rPr>
+        <w:t>個部位</w:t>
+      </w:r>
+      <w:r>
+        <w:rPr>
+          <w:rFonts w:ascii="Times New Roman" w:eastAsia="標楷體" w:hAnsi="Times New Roman"/>
+          <w:color w:val="FF0000"/>
+        </w:rPr>
+        <w:t xml:space="preserve"> (</w:t>
+      </w:r>
+      <w:r>
+        <w:rPr>
+          <w:rFonts w:ascii="Times New Roman" w:eastAsia="標楷體" w:hAnsi="Times New Roman"/>
+          <w:color w:val="FF0000"/>
+        </w:rPr>
+        <w:t>配置於右手腕</w:t>
+      </w:r>
+      <w:r>
+        <w:rPr>
+          <w:rFonts w:ascii="Times New Roman" w:eastAsia="標楷體" w:hAnsi="Times New Roman" w:hint="eastAsia"/>
+          <w:color w:val="FF0000"/>
+        </w:rPr>
+        <w:t>、</w:t>
+      </w:r>
+      <w:r>
+        <w:rPr>
+          <w:rFonts w:ascii="Times New Roman" w:eastAsia="標楷體" w:hAnsi="Times New Roman"/>
+          <w:color w:val="FF0000"/>
+        </w:rPr>
         <w:t>右腳踝</w:t>
       </w:r>
       <w:r>
         <w:rPr>
           <w:rFonts w:ascii="Times New Roman" w:eastAsia="標楷體" w:hAnsi="Times New Roman" w:hint="eastAsia"/>
-          <w:color w:val="000000" w:themeColor="text1"/>
-        </w:rPr>
-        <w:t>並分別收集</w:t>
+          <w:color w:val="FF0000"/>
+        </w:rPr>
+        <w:t>、腰</w:t>
       </w:r>
       <w:r>
         <w:rPr>
           <w:rFonts w:ascii="Times New Roman" w:eastAsia="標楷體" w:hAnsi="Times New Roman"/>
-          <w:color w:val="000000" w:themeColor="text1"/>
-        </w:rPr>
-        <w:t>站</w:t>
+          <w:color w:val="FF0000"/>
+        </w:rPr>
+        <w:t>)</w:t>
       </w:r>
       <w:r>
         <w:rPr>
           <w:rFonts w:ascii="Times New Roman" w:eastAsia="標楷體" w:hAnsi="Times New Roman" w:hint="eastAsia"/>
-          <w:color w:val="000000" w:themeColor="text1"/>
-        </w:rPr>
-        <w:t>、</w:t>
+          <w:color w:val="FF0000"/>
+        </w:rPr>
+        <w:t>，</w:t>
+      </w:r>
+      <w:r>
+        <w:rPr>
+          <w:rFonts w:ascii="Times New Roman" w:eastAsia="標楷體" w:hAnsi="Times New Roman" w:hint="eastAsia"/>
+          <w:color w:val="FF0000"/>
+        </w:rPr>
+        <w:t>結果如表</w:t>
+      </w:r>
+      <w:r>
+        <w:rPr>
+          <w:rFonts w:ascii="Times New Roman" w:eastAsia="標楷體" w:hAnsi="Times New Roman" w:hint="eastAsia"/>
+          <w:color w:val="FF0000"/>
+        </w:rPr>
+        <w:t>1</w:t>
+      </w:r>
+      <w:r>
+        <w:rPr>
+          <w:rFonts w:ascii="Times New Roman" w:eastAsia="標楷體" w:hAnsi="Times New Roman" w:hint="eastAsia"/>
+          <w:color w:val="FF0000"/>
+        </w:rPr>
+        <w:t>所示；若縮減至</w:t>
+      </w:r>
+      <w:r>
+        <w:rPr>
+          <w:rFonts w:ascii="Times New Roman" w:eastAsia="標楷體" w:hAnsi="Times New Roman" w:hint="eastAsia"/>
+          <w:color w:val="FF0000"/>
+        </w:rPr>
+        <w:t>兩個部位</w:t>
+      </w:r>
+      <w:r>
+        <w:rPr>
+          <w:rFonts w:ascii="Times New Roman" w:eastAsia="標楷體" w:hAnsi="Times New Roman" w:hint="eastAsia"/>
+          <w:color w:val="FF0000"/>
+        </w:rPr>
+        <w:t>(</w:t>
+      </w:r>
+      <w:r>
+        <w:rPr>
+          <w:rFonts w:ascii="Times New Roman" w:eastAsia="標楷體" w:hAnsi="Times New Roman" w:hint="eastAsia"/>
+          <w:color w:val="FF0000"/>
+        </w:rPr>
+        <w:t>配置於右手腕、右腳踝</w:t>
+      </w:r>
+      <w:r>
+        <w:rPr>
+          <w:rFonts w:ascii="Times New Roman" w:eastAsia="標楷體" w:hAnsi="Times New Roman" w:hint="eastAsia"/>
+          <w:color w:val="FF0000"/>
+        </w:rPr>
+        <w:t>)</w:t>
+      </w:r>
+      <w:r>
+        <w:rPr>
+          <w:rFonts w:ascii="Times New Roman" w:eastAsia="標楷體" w:hAnsi="Times New Roman" w:hint="eastAsia"/>
+          <w:color w:val="FF0000"/>
+        </w:rPr>
+        <w:t>，</w:t>
+      </w:r>
+      <w:r>
+        <w:rPr>
+          <w:rFonts w:ascii="Times New Roman" w:eastAsia="標楷體" w:hAnsi="Times New Roman" w:hint="eastAsia"/>
+          <w:color w:val="FF0000"/>
+        </w:rPr>
+        <w:t>結果</w:t>
+      </w:r>
+      <w:r>
+        <w:rPr>
+          <w:rFonts w:ascii="Times New Roman" w:eastAsia="標楷體" w:hAnsi="Times New Roman" w:hint="eastAsia"/>
+          <w:color w:val="FF0000"/>
+        </w:rPr>
+        <w:t>如表</w:t>
+      </w:r>
+      <w:r>
+        <w:rPr>
+          <w:rFonts w:ascii="Times New Roman" w:eastAsia="標楷體" w:hAnsi="Times New Roman" w:hint="eastAsia"/>
+          <w:color w:val="FF0000"/>
+        </w:rPr>
+        <w:t>2</w:t>
+      </w:r>
+      <w:r>
+        <w:rPr>
+          <w:rFonts w:ascii="Times New Roman" w:eastAsia="標楷體" w:hAnsi="Times New Roman" w:hint="eastAsia"/>
+          <w:color w:val="FF0000"/>
+        </w:rPr>
+        <w:t>所示。</w:t>
+      </w:r>
+      <w:r>
+        <w:rPr>
+          <w:rFonts w:ascii="Times New Roman" w:eastAsia="標楷體" w:hAnsi="Times New Roman" w:hint="eastAsia"/>
+          <w:color w:val="000000" w:themeColor="text1"/>
+        </w:rPr>
+        <w:t>由數據可</w:t>
       </w:r>
       <w:r>
         <w:rPr>
           <w:rFonts w:ascii="Times New Roman" w:eastAsia="標楷體" w:hAnsi="Times New Roman"/>
           <w:color w:val="000000" w:themeColor="text1"/>
         </w:rPr>
-        <w:t>坐</w:t>
+        <w:t>得知</w:t>
       </w:r>
       <w:r>
         <w:rPr>
           <w:rFonts w:ascii="Times New Roman" w:eastAsia="標楷體" w:hAnsi="Times New Roman" w:hint="eastAsia"/>
           <w:color w:val="000000" w:themeColor="text1"/>
         </w:rPr>
-        <w:t>、</w:t>
+        <w:t>置放於腰上的感測器</w:t>
+      </w:r>
+      <w:r>
+        <w:rPr>
+          <w:rFonts w:ascii="Times New Roman" w:eastAsia="標楷體" w:hAnsi="Times New Roman" w:hint="eastAsia"/>
+          <w:color w:val="000000" w:themeColor="text1"/>
+        </w:rPr>
+        <w:t>只</w:t>
       </w:r>
       <w:r>
         <w:rPr>
           <w:rFonts w:ascii="Times New Roman" w:eastAsia="標楷體" w:hAnsi="Times New Roman"/>
           <w:color w:val="000000" w:themeColor="text1"/>
         </w:rPr>
-        <w:t>躺</w:t>
+        <w:t>會</w:t>
       </w:r>
       <w:r>
         <w:rPr>
           <w:rFonts w:ascii="Times New Roman" w:eastAsia="標楷體" w:hAnsi="Times New Roman" w:hint="eastAsia"/>
-          <w:color w:val="000000" w:themeColor="text1"/>
-        </w:rPr>
-        <w:t>、</w:t>
+          <w:b/>
+          <w:color w:val="FF0000"/>
+        </w:rPr>
+        <w:t>些微</w:t>
       </w:r>
       <w:r>
         <w:rPr>
           <w:rFonts w:ascii="Times New Roman" w:eastAsia="標楷體" w:hAnsi="Times New Roman"/>
           <w:color w:val="000000" w:themeColor="text1"/>
         </w:rPr>
-        <w:t>走</w:t>
+        <w:t>影響測試結果，</w:t>
       </w:r>
       <w:r>
         <w:rPr>
           <w:rFonts w:ascii="Times New Roman" w:eastAsia="標楷體" w:hAnsi="Times New Roman" w:hint="eastAsia"/>
           <w:color w:val="000000" w:themeColor="text1"/>
         </w:rPr>
-        <w:t>、</w:t>
+        <w:t>此論文</w:t>
       </w:r>
       <w:r>
         <w:rPr>
           <w:rFonts w:ascii="Times New Roman" w:eastAsia="標楷體" w:hAnsi="Times New Roman"/>
           <w:color w:val="000000" w:themeColor="text1"/>
         </w:rPr>
-        <w:t>跑</w:t>
+        <w:t>選擇將感測</w:t>
       </w:r>
       <w:r>
         <w:rPr>
           <w:rFonts w:ascii="Times New Roman" w:eastAsia="標楷體" w:hAnsi="Times New Roman" w:hint="eastAsia"/>
           <w:color w:val="000000" w:themeColor="text1"/>
         </w:rPr>
-        <w:t>、</w:t>
+        <w:t>裝置</w:t>
       </w:r>
       <w:r>
         <w:rPr>
           <w:rFonts w:ascii="Times New Roman" w:eastAsia="標楷體" w:hAnsi="Times New Roman"/>
           <w:color w:val="000000" w:themeColor="text1"/>
         </w:rPr>
-        <w:t>上樓梯</w:t>
+        <w:t>配置於手腕</w:t>
       </w:r>
       <w:r>
         <w:rPr>
           <w:rFonts w:ascii="Times New Roman" w:eastAsia="標楷體" w:hAnsi="Times New Roman" w:hint="eastAsia"/>
           <w:color w:val="000000" w:themeColor="text1"/>
         </w:rPr>
-        <w:t>、</w:t>
+        <w:t>及</w:t>
       </w:r>
       <w:r>
         <w:rPr>
           <w:rFonts w:ascii="Times New Roman" w:eastAsia="標楷體" w:hAnsi="Times New Roman"/>
           <w:color w:val="000000" w:themeColor="text1"/>
         </w:rPr>
-        <w:t>下樓梯</w:t>
+        <w:t>腳踝原因在於所需辨識的動作皆包含手與腳，而在</w:t>
       </w:r>
       <w:r>
         <w:rPr>
           <w:rFonts w:ascii="Times New Roman" w:eastAsia="標楷體" w:hAnsi="Times New Roman" w:hint="eastAsia"/>
           <w:color w:val="000000" w:themeColor="text1"/>
         </w:rPr>
-        <w:t>、</w:t>
+        <w:t>先前</w:t>
       </w:r>
       <w:r>
         <w:rPr>
           <w:rFonts w:ascii="Times New Roman" w:eastAsia="標楷體" w:hAnsi="Times New Roman"/>
           <w:color w:val="000000" w:themeColor="text1"/>
         </w:rPr>
-        <w:t>舉啞鈴</w:t>
+        <w:t>進行</w:t>
       </w:r>
       <w:r>
         <w:rPr>
           <w:rFonts w:ascii="Times New Roman" w:eastAsia="標楷體" w:hAnsi="Times New Roman" w:hint="eastAsia"/>
           <w:color w:val="000000" w:themeColor="text1"/>
         </w:rPr>
-        <w:t>、</w:t>
+        <w:t>特徵擷取過程得知</w:t>
       </w:r>
       <w:r>
         <w:rPr>
           <w:rFonts w:ascii="Times New Roman" w:eastAsia="標楷體" w:hAnsi="Times New Roman"/>
           <w:color w:val="000000" w:themeColor="text1"/>
         </w:rPr>
-        <w:t>喝水等九個不同動作</w:t>
+        <w:t>腳踝重要性大於大腿，比較準確率後把感測</w:t>
       </w:r>
       <w:r>
         <w:rPr>
           <w:rFonts w:ascii="Times New Roman" w:eastAsia="標楷體" w:hAnsi="Times New Roman" w:hint="eastAsia"/>
           <w:color w:val="000000" w:themeColor="text1"/>
         </w:rPr>
-        <w:t>。</w:t>
+        <w:t>裝置</w:t>
+      </w:r>
+      <w:r>
+        <w:rPr>
+          <w:rFonts w:ascii="Times New Roman" w:eastAsia="標楷體" w:hAnsi="Times New Roman"/>
+          <w:color w:val="000000" w:themeColor="text1"/>
+        </w:rPr>
+        <w:t>數量縮減為</w:t>
       </w:r>
       <w:r>
         <w:rPr>
           <w:rFonts w:ascii="Times New Roman" w:eastAsia="標楷體" w:hAnsi="Times New Roman" w:hint="eastAsia"/>
           <w:color w:val="000000" w:themeColor="text1"/>
         </w:rPr>
-        <w:t>此</w:t>
+        <w:t>兩</w:t>
+      </w:r>
+      <w:r>
+        <w:rPr>
+          <w:rFonts w:ascii="Times New Roman" w:eastAsia="標楷體" w:hAnsi="Times New Roman"/>
+          <w:color w:val="000000" w:themeColor="text1"/>
+        </w:rPr>
+        <w:t>個仍然可</w:t>
+      </w:r>
+      <w:r>
+        <w:rPr>
+          <w:rFonts w:ascii="Times New Roman" w:eastAsia="標楷體" w:hAnsi="Times New Roman"/>
+          <w:color w:val="FF0000"/>
+        </w:rPr>
+        <w:t>保有不錯的辨識結果</w:t>
       </w:r>
       <w:r>
         <w:rPr>
           <w:rFonts w:ascii="Times New Roman" w:eastAsia="標楷體" w:hAnsi="Times New Roman" w:hint="eastAsia"/>
           <w:color w:val="000000" w:themeColor="text1"/>
         </w:rPr>
-        <w:t>論文</w:t>
+        <w:t>。因此，本</w:t>
       </w:r>
       <w:r>
         <w:rPr>
           <w:rFonts w:ascii="Times New Roman" w:eastAsia="標楷體" w:hAnsi="Times New Roman" w:hint="eastAsia"/>
           <w:color w:val="000000" w:themeColor="text1"/>
         </w:rPr>
-        <w:t>將</w:t>
+        <w:t>研究</w:t>
       </w:r>
       <w:r>
         <w:rPr>
           <w:rFonts w:ascii="Times New Roman" w:eastAsia="標楷體" w:hAnsi="Times New Roman" w:hint="eastAsia"/>
           <w:color w:val="000000" w:themeColor="text1"/>
         </w:rPr>
-        <w:t>感應裝置數量縮減成</w:t>
+        <w:t>將此成果延伸到失智長者的活動辨識上。另外，張書瑜等學者</w:t>
+      </w:r>
+      <w:r>
+        <w:rPr>
+          <w:rFonts w:ascii="Times New Roman" w:eastAsia="標楷體" w:hAnsi="Times New Roman"/>
+          <w:color w:val="000000" w:themeColor="text1"/>
+        </w:rPr>
+        <w:t xml:space="preserve"> [8] </w:t>
       </w:r>
       <w:r>
         <w:rPr>
           <w:rFonts w:ascii="Times New Roman" w:eastAsia="標楷體" w:hAnsi="Times New Roman" w:hint="eastAsia"/>
           <w:color w:val="000000" w:themeColor="text1"/>
         </w:rPr>
-        <w:t>三</w:t>
+        <w:t>利用加速度計</w:t>
       </w:r>
       <w:r>
         <w:rPr>
           <w:rFonts w:ascii="Times New Roman" w:eastAsia="標楷體" w:hAnsi="Times New Roman" w:hint="eastAsia"/>
           <w:color w:val="000000" w:themeColor="text1"/>
         </w:rPr>
-        <w:t>個部位</w:t>
+        <w:t>(</w:t>
       </w:r>
       <w:r>
         <w:rPr>
           <w:rFonts w:ascii="Times New Roman" w:eastAsia="標楷體" w:hAnsi="Times New Roman"/>
           <w:color w:val="000000" w:themeColor="text1"/>
         </w:rPr>
-        <w:t xml:space="preserve"> (</w:t>
+        <w:t>acceler</w:t>
+      </w:r>
+      <w:r>
+        <w:rPr>
+          <w:rFonts w:ascii="Times New Roman" w:eastAsia="標楷體" w:hAnsi="Times New Roman" w:hint="eastAsia"/>
+          <w:color w:val="000000" w:themeColor="text1"/>
+        </w:rPr>
+        <w:t>o</w:t>
       </w:r>
       <w:r>
         <w:rPr>
           <w:rFonts w:ascii="Times New Roman" w:eastAsia="標楷體" w:hAnsi="Times New Roman"/>
           <w:color w:val="000000" w:themeColor="text1"/>
         </w:rPr>
-        <w:t>配置於右手腕</w:t>
+        <w:t>meter)</w:t>
       </w:r>
       <w:r>
         <w:rPr>
           <w:rFonts w:ascii="Times New Roman" w:eastAsia="標楷體" w:hAnsi="Times New Roman" w:hint="eastAsia"/>
           <w:color w:val="000000" w:themeColor="text1"/>
         </w:rPr>
-        <w:t>、</w:t>
+        <w:t>與陀螺儀</w:t>
       </w:r>
       <w:r>
         <w:rPr>
           <w:rFonts w:ascii="Times New Roman" w:eastAsia="標楷體" w:hAnsi="Times New Roman"/>
           <w:color w:val="000000" w:themeColor="text1"/>
         </w:rPr>
-        <w:t>右腳踝</w:t>
+        <w:t xml:space="preserve"> (gyroscopes) </w:t>
       </w:r>
       <w:r>
         <w:rPr>
           <w:rFonts w:ascii="Times New Roman" w:eastAsia="標楷體" w:hAnsi="Times New Roman" w:hint="eastAsia"/>
           <w:color w:val="000000" w:themeColor="text1"/>
         </w:rPr>
-        <w:t>、腰</w:t>
-      </w:r>
-      <w:r>
-        <w:rPr>
-          <w:rFonts w:ascii="Times New Roman" w:eastAsia="標楷體" w:hAnsi="Times New Roman"/>
-          <w:color w:val="000000" w:themeColor="text1"/>
-        </w:rPr>
-        <w:t>)</w:t>
+        <w:t>進行樓梯、斜坡與平地行走之動作判讀。該研究中得知人的走路週期由腳所接收的訊息表示最為明顯，故本</w:t>
       </w:r>
       <w:r>
         <w:rPr>
           <w:rFonts w:ascii="Times New Roman" w:eastAsia="標楷體" w:hAnsi="Times New Roman" w:hint="eastAsia"/>
           <w:color w:val="000000" w:themeColor="text1"/>
         </w:rPr>
-        <w:t>時，</w:t>
+        <w:t>研究</w:t>
       </w:r>
       <w:r>
         <w:rPr>
           <w:rFonts w:ascii="Times New Roman" w:eastAsia="標楷體" w:hAnsi="Times New Roman" w:hint="eastAsia"/>
           <w:color w:val="000000" w:themeColor="text1"/>
         </w:rPr>
-        <w:t>其結果如表</w:t>
-      </w:r>
-      <w:r>
-        <w:rPr>
-          <w:rFonts w:ascii="Times New Roman" w:eastAsia="標楷體" w:hAnsi="Times New Roman" w:hint="eastAsia"/>
-          <w:color w:val="000000" w:themeColor="text1"/>
-        </w:rPr>
-        <w:t>1</w:t>
-      </w:r>
-      <w:r>
-        <w:rPr>
-          <w:rFonts w:ascii="Times New Roman" w:eastAsia="標楷體" w:hAnsi="Times New Roman" w:hint="eastAsia"/>
-          <w:color w:val="000000" w:themeColor="text1"/>
-        </w:rPr>
-        <w:t>所示。</w:t>
-      </w:r>
-      <w:r>
-        <w:rPr>
-          <w:rFonts w:ascii="Times New Roman" w:eastAsia="標楷體" w:hAnsi="Times New Roman" w:hint="eastAsia"/>
-          <w:color w:val="000000" w:themeColor="text1"/>
-        </w:rPr>
-        <w:t>若配戴兩個部位</w:t>
-      </w:r>
-      <w:r>
-        <w:rPr>
-          <w:rFonts w:ascii="Times New Roman" w:eastAsia="標楷體" w:hAnsi="Times New Roman" w:hint="eastAsia"/>
-          <w:color w:val="000000" w:themeColor="text1"/>
-        </w:rPr>
-        <w:t>(</w:t>
-      </w:r>
-      <w:r>
-        <w:rPr>
-          <w:rFonts w:ascii="Times New Roman" w:eastAsia="標楷體" w:hAnsi="Times New Roman" w:hint="eastAsia"/>
-          <w:color w:val="000000" w:themeColor="text1"/>
-        </w:rPr>
-        <w:t>配置於右手腕</w:t>
-      </w:r>
-      <w:r>
-        <w:rPr>
-          <w:rFonts w:ascii="Times New Roman" w:eastAsia="標楷體" w:hAnsi="Times New Roman" w:hint="eastAsia"/>
-          <w:color w:val="000000" w:themeColor="text1"/>
-        </w:rPr>
-        <w:t>、</w:t>
-      </w:r>
-      <w:r>
-        <w:rPr>
-          <w:rFonts w:ascii="Times New Roman" w:eastAsia="標楷體" w:hAnsi="Times New Roman" w:hint="eastAsia"/>
-          <w:color w:val="000000" w:themeColor="text1"/>
-        </w:rPr>
-        <w:t>右腳踝</w:t>
-      </w:r>
-      <w:r>
-        <w:rPr>
-          <w:rFonts w:ascii="Times New Roman" w:eastAsia="標楷體" w:hAnsi="Times New Roman" w:hint="eastAsia"/>
-          <w:color w:val="000000" w:themeColor="text1"/>
-        </w:rPr>
-        <w:t>)</w:t>
-      </w:r>
-      <w:r>
-        <w:rPr>
-          <w:rFonts w:ascii="Times New Roman" w:eastAsia="標楷體" w:hAnsi="Times New Roman" w:hint="eastAsia"/>
-          <w:color w:val="000000" w:themeColor="text1"/>
-        </w:rPr>
-        <w:t>，如表</w:t>
-      </w:r>
-      <w:r>
-        <w:rPr>
-          <w:rFonts w:ascii="Times New Roman" w:eastAsia="標楷體" w:hAnsi="Times New Roman" w:hint="eastAsia"/>
-          <w:color w:val="000000" w:themeColor="text1"/>
-        </w:rPr>
-        <w:t>2</w:t>
-      </w:r>
-      <w:r>
-        <w:rPr>
-          <w:rFonts w:ascii="Times New Roman" w:eastAsia="標楷體" w:hAnsi="Times New Roman" w:hint="eastAsia"/>
-          <w:color w:val="000000" w:themeColor="text1"/>
-        </w:rPr>
-        <w:t>所示。</w:t>
-      </w:r>
-      <w:r>
-        <w:rPr>
-          <w:rFonts w:ascii="Times New Roman" w:eastAsia="標楷體" w:hAnsi="Times New Roman" w:hint="eastAsia"/>
-          <w:color w:val="000000" w:themeColor="text1"/>
-        </w:rPr>
-        <w:t>由數據可</w:t>
-      </w:r>
-      <w:r>
-        <w:rPr>
-          <w:rFonts w:ascii="Times New Roman" w:eastAsia="標楷體" w:hAnsi="Times New Roman"/>
-          <w:color w:val="000000" w:themeColor="text1"/>
-        </w:rPr>
-        <w:t>得知</w:t>
-      </w:r>
-      <w:r>
-        <w:rPr>
-          <w:rFonts w:ascii="Times New Roman" w:eastAsia="標楷體" w:hAnsi="Times New Roman" w:hint="eastAsia"/>
-          <w:color w:val="000000" w:themeColor="text1"/>
-        </w:rPr>
-        <w:t>置放於腰上的感測器</w:t>
-      </w:r>
-      <w:r>
-        <w:rPr>
-          <w:rFonts w:ascii="Times New Roman" w:eastAsia="標楷體" w:hAnsi="Times New Roman" w:hint="eastAsia"/>
-          <w:color w:val="000000" w:themeColor="text1"/>
-        </w:rPr>
-        <w:t>只</w:t>
-      </w:r>
-      <w:r>
-        <w:rPr>
-          <w:rFonts w:ascii="Times New Roman" w:eastAsia="標楷體" w:hAnsi="Times New Roman"/>
-          <w:color w:val="000000" w:themeColor="text1"/>
-        </w:rPr>
-        <w:t>會</w:t>
-      </w:r>
-      <w:r>
-        <w:rPr>
-          <w:rFonts w:ascii="Times New Roman" w:eastAsia="標楷體" w:hAnsi="Times New Roman" w:hint="eastAsia"/>
-          <w:color w:val="000000" w:themeColor="text1"/>
-        </w:rPr>
-        <w:t>些微</w:t>
-      </w:r>
-      <w:r>
-        <w:rPr>
-          <w:rFonts w:ascii="Times New Roman" w:eastAsia="標楷體" w:hAnsi="Times New Roman"/>
-          <w:color w:val="000000" w:themeColor="text1"/>
-        </w:rPr>
-        <w:t>影響測試結果，</w:t>
-      </w:r>
-      <w:r>
-        <w:rPr>
-          <w:rFonts w:ascii="Times New Roman" w:eastAsia="標楷體" w:hAnsi="Times New Roman" w:hint="eastAsia"/>
-          <w:color w:val="000000" w:themeColor="text1"/>
-        </w:rPr>
-        <w:t>此論文</w:t>
-      </w:r>
-      <w:r>
-        <w:rPr>
-          <w:rFonts w:ascii="Times New Roman" w:eastAsia="標楷體" w:hAnsi="Times New Roman"/>
-          <w:color w:val="000000" w:themeColor="text1"/>
-        </w:rPr>
-        <w:t>選擇將感測</w:t>
-      </w:r>
-      <w:r>
-        <w:rPr>
-          <w:rFonts w:ascii="Times New Roman" w:eastAsia="標楷體" w:hAnsi="Times New Roman" w:hint="eastAsia"/>
-          <w:color w:val="000000" w:themeColor="text1"/>
-        </w:rPr>
-        <w:t>裝置</w:t>
-      </w:r>
-      <w:r>
-        <w:rPr>
-          <w:rFonts w:ascii="Times New Roman" w:eastAsia="標楷體" w:hAnsi="Times New Roman"/>
-          <w:color w:val="000000" w:themeColor="text1"/>
-        </w:rPr>
-        <w:t>配置於手腕</w:t>
-      </w:r>
-      <w:r>
-        <w:rPr>
-          <w:rFonts w:ascii="Times New Roman" w:eastAsia="標楷體" w:hAnsi="Times New Roman" w:hint="eastAsia"/>
-          <w:color w:val="000000" w:themeColor="text1"/>
-        </w:rPr>
-        <w:t>及</w:t>
-      </w:r>
-      <w:r>
-        <w:rPr>
-          <w:rFonts w:ascii="Times New Roman" w:eastAsia="標楷體" w:hAnsi="Times New Roman"/>
-          <w:color w:val="000000" w:themeColor="text1"/>
-        </w:rPr>
-        <w:t>腳踝原因在於所需辨識的動作皆包含手與腳，而在</w:t>
-      </w:r>
-      <w:r>
-        <w:rPr>
-          <w:rFonts w:ascii="Times New Roman" w:eastAsia="標楷體" w:hAnsi="Times New Roman" w:hint="eastAsia"/>
-          <w:color w:val="000000" w:themeColor="text1"/>
-        </w:rPr>
-        <w:t>先前</w:t>
-      </w:r>
-      <w:r>
-        <w:rPr>
-          <w:rFonts w:ascii="Times New Roman" w:eastAsia="標楷體" w:hAnsi="Times New Roman"/>
-          <w:color w:val="000000" w:themeColor="text1"/>
-        </w:rPr>
-        <w:t>進行</w:t>
-      </w:r>
-      <w:r>
-        <w:rPr>
-          <w:rFonts w:ascii="Times New Roman" w:eastAsia="標楷體" w:hAnsi="Times New Roman" w:hint="eastAsia"/>
-          <w:color w:val="000000" w:themeColor="text1"/>
-        </w:rPr>
-        <w:t>特徵擷取過程得知</w:t>
-      </w:r>
-      <w:r>
-        <w:rPr>
-          <w:rFonts w:ascii="Times New Roman" w:eastAsia="標楷體" w:hAnsi="Times New Roman"/>
-          <w:color w:val="000000" w:themeColor="text1"/>
-        </w:rPr>
-        <w:t>腳踝重要性大於大腿，比較準確率後把感測</w:t>
-      </w:r>
-      <w:r>
-        <w:rPr>
-          <w:rFonts w:ascii="Times New Roman" w:eastAsia="標楷體" w:hAnsi="Times New Roman" w:hint="eastAsia"/>
-          <w:color w:val="000000" w:themeColor="text1"/>
-        </w:rPr>
-        <w:t>裝置</w:t>
-      </w:r>
-      <w:r>
-        <w:rPr>
-          <w:rFonts w:ascii="Times New Roman" w:eastAsia="標楷體" w:hAnsi="Times New Roman"/>
-          <w:color w:val="000000" w:themeColor="text1"/>
-        </w:rPr>
-        <w:t>數量縮減為</w:t>
-      </w:r>
-      <w:r>
-        <w:rPr>
-          <w:rFonts w:ascii="Times New Roman" w:eastAsia="標楷體" w:hAnsi="Times New Roman" w:hint="eastAsia"/>
-          <w:color w:val="000000" w:themeColor="text1"/>
-        </w:rPr>
-        <w:t>兩</w:t>
-      </w:r>
-      <w:r>
-        <w:rPr>
-          <w:rFonts w:ascii="Times New Roman" w:eastAsia="標楷體" w:hAnsi="Times New Roman"/>
-          <w:color w:val="000000" w:themeColor="text1"/>
-        </w:rPr>
-        <w:t>個仍然可保有不錯的辨識結果</w:t>
-      </w:r>
-      <w:r>
-        <w:rPr>
-          <w:rFonts w:ascii="Times New Roman" w:eastAsia="標楷體" w:hAnsi="Times New Roman" w:hint="eastAsia"/>
-          <w:color w:val="000000" w:themeColor="text1"/>
-        </w:rPr>
-        <w:t>。因此，本</w:t>
-      </w:r>
-      <w:r>
-        <w:rPr>
-          <w:rFonts w:ascii="Times New Roman" w:eastAsia="標楷體" w:hAnsi="Times New Roman" w:hint="eastAsia"/>
-          <w:color w:val="000000" w:themeColor="text1"/>
-        </w:rPr>
-        <w:t>研究</w:t>
-      </w:r>
-      <w:r>
-        <w:rPr>
-          <w:rFonts w:ascii="Times New Roman" w:eastAsia="標楷體" w:hAnsi="Times New Roman" w:hint="eastAsia"/>
-          <w:color w:val="000000" w:themeColor="text1"/>
-        </w:rPr>
-        <w:t>將此成果</w:t>
-      </w:r>
-      <w:proofErr w:type="gramStart"/>
-      <w:r>
-        <w:rPr>
-          <w:rFonts w:ascii="Times New Roman" w:eastAsia="標楷體" w:hAnsi="Times New Roman" w:hint="eastAsia"/>
-          <w:color w:val="000000" w:themeColor="text1"/>
-        </w:rPr>
-        <w:t>延伸到失智</w:t>
-      </w:r>
-      <w:proofErr w:type="gramEnd"/>
-      <w:r>
-        <w:rPr>
-          <w:rFonts w:ascii="Times New Roman" w:eastAsia="標楷體" w:hAnsi="Times New Roman" w:hint="eastAsia"/>
-          <w:color w:val="000000" w:themeColor="text1"/>
-        </w:rPr>
-        <w:t>長者的活動辨識上。另外，張書瑜等學者</w:t>
-      </w:r>
-      <w:r>
-        <w:rPr>
-          <w:rFonts w:ascii="Times New Roman" w:eastAsia="標楷體" w:hAnsi="Times New Roman"/>
-          <w:color w:val="000000" w:themeColor="text1"/>
-        </w:rPr>
-        <w:t xml:space="preserve"> [8] </w:t>
-      </w:r>
-      <w:r>
-        <w:rPr>
-          <w:rFonts w:ascii="Times New Roman" w:eastAsia="標楷體" w:hAnsi="Times New Roman" w:hint="eastAsia"/>
-          <w:color w:val="000000" w:themeColor="text1"/>
-        </w:rPr>
-        <w:t>利用加速度計</w:t>
-      </w:r>
-      <w:r>
-        <w:rPr>
-          <w:rFonts w:ascii="Times New Roman" w:eastAsia="標楷體" w:hAnsi="Times New Roman" w:hint="eastAsia"/>
-          <w:color w:val="000000" w:themeColor="text1"/>
-        </w:rPr>
-        <w:t>(</w:t>
-      </w:r>
-      <w:r>
-        <w:rPr>
-          <w:rFonts w:ascii="Times New Roman" w:eastAsia="標楷體" w:hAnsi="Times New Roman"/>
-          <w:color w:val="000000" w:themeColor="text1"/>
-        </w:rPr>
-        <w:t>acceler</w:t>
-      </w:r>
-      <w:r>
-        <w:rPr>
-          <w:rFonts w:ascii="Times New Roman" w:eastAsia="標楷體" w:hAnsi="Times New Roman" w:hint="eastAsia"/>
-          <w:color w:val="000000" w:themeColor="text1"/>
-        </w:rPr>
-        <w:t>o</w:t>
-      </w:r>
-      <w:r>
-        <w:rPr>
-          <w:rFonts w:ascii="Times New Roman" w:eastAsia="標楷體" w:hAnsi="Times New Roman"/>
-          <w:color w:val="000000" w:themeColor="text1"/>
-        </w:rPr>
-        <w:t>meter)</w:t>
-      </w:r>
-      <w:r>
-        <w:rPr>
-          <w:rFonts w:ascii="Times New Roman" w:eastAsia="標楷體" w:hAnsi="Times New Roman" w:hint="eastAsia"/>
-          <w:color w:val="000000" w:themeColor="text1"/>
-        </w:rPr>
-        <w:t>與陀螺儀</w:t>
-      </w:r>
-      <w:r>
-        <w:rPr>
-          <w:rFonts w:ascii="Times New Roman" w:eastAsia="標楷體" w:hAnsi="Times New Roman"/>
-          <w:color w:val="000000" w:themeColor="text1"/>
-        </w:rPr>
-        <w:t xml:space="preserve"> (gyroscopes) </w:t>
-      </w:r>
-      <w:r>
-        <w:rPr>
-          <w:rFonts w:ascii="Times New Roman" w:eastAsia="標楷體" w:hAnsi="Times New Roman" w:hint="eastAsia"/>
-          <w:color w:val="000000" w:themeColor="text1"/>
-        </w:rPr>
-        <w:t>進行樓梯、斜坡與平地行走之動作判讀。該研究中得知人的走路</w:t>
-      </w:r>
-      <w:proofErr w:type="gramStart"/>
-      <w:r>
-        <w:rPr>
-          <w:rFonts w:ascii="Times New Roman" w:eastAsia="標楷體" w:hAnsi="Times New Roman" w:hint="eastAsia"/>
-          <w:color w:val="000000" w:themeColor="text1"/>
-        </w:rPr>
-        <w:t>週期由腳所</w:t>
-      </w:r>
-      <w:proofErr w:type="gramEnd"/>
-      <w:r>
-        <w:rPr>
-          <w:rFonts w:ascii="Times New Roman" w:eastAsia="標楷體" w:hAnsi="Times New Roman" w:hint="eastAsia"/>
-          <w:color w:val="000000" w:themeColor="text1"/>
-        </w:rPr>
-        <w:t>接收的訊息表示最為明顯，故本</w:t>
-      </w:r>
-      <w:r>
-        <w:rPr>
-          <w:rFonts w:ascii="Times New Roman" w:eastAsia="標楷體" w:hAnsi="Times New Roman" w:hint="eastAsia"/>
-          <w:color w:val="000000" w:themeColor="text1"/>
-        </w:rPr>
-        <w:t>研究</w:t>
-      </w:r>
-      <w:r>
-        <w:rPr>
-          <w:rFonts w:ascii="Times New Roman" w:eastAsia="標楷體" w:hAnsi="Times New Roman" w:hint="eastAsia"/>
-          <w:color w:val="000000" w:themeColor="text1"/>
-        </w:rPr>
-        <w:t>將週期判斷的依據</w:t>
-      </w:r>
-      <w:proofErr w:type="gramStart"/>
-      <w:r>
-        <w:rPr>
-          <w:rFonts w:ascii="Times New Roman" w:eastAsia="標楷體" w:hAnsi="Times New Roman" w:hint="eastAsia"/>
-          <w:color w:val="000000" w:themeColor="text1"/>
-        </w:rPr>
-        <w:t>放在腳感測</w:t>
-      </w:r>
-      <w:proofErr w:type="gramEnd"/>
-      <w:r>
-        <w:rPr>
-          <w:rFonts w:ascii="Times New Roman" w:eastAsia="標楷體" w:hAnsi="Times New Roman" w:hint="eastAsia"/>
-          <w:color w:val="000000" w:themeColor="text1"/>
-        </w:rPr>
-        <w:t>器的數據，</w:t>
+        <w:t>將週期判斷的依據放在腳感測器的數據，</w:t>
       </w:r>
       <w:r>
         <w:rPr>
@@ -1567,14 +1278,14 @@
         <w:ind w:leftChars="-295" w:left="-708" w:rightChars="-201" w:right="-482" w:firstLine="480"/>
         <w:jc w:val="both"/>
         <w:rPr>
-          <w:rFonts w:ascii="Times New Roman" w:eastAsia="標楷體" w:hAnsi="Times New Roman" w:hint="eastAsia"/>
+          <w:rFonts w:ascii="Times New Roman" w:eastAsia="標楷體" w:hAnsi="Times New Roman"/>
           <w:color w:val="000000" w:themeColor="text1"/>
         </w:rPr>
       </w:pPr>
     </w:p>
     <w:tbl>
       <w:tblPr>
-        <w:tblStyle w:val="ae"/>
+        <w:tblStyle w:val="ad"/>
         <w:tblW w:w="8616" w:type="dxa"/>
         <w:jc w:val="center"/>
         <w:tblLayout w:type="fixed"/>
@@ -2823,6 +2534,7 @@
         <w:jc w:val="center"/>
         <w:rPr>
           <w:rFonts w:ascii="Times New Roman" w:eastAsia="標楷體" w:hAnsi="Times New Roman"/>
+          <w:color w:val="FF0000"/>
           <w:sz w:val="22"/>
           <w:szCs w:val="22"/>
         </w:rPr>
@@ -2830,6 +2542,7 @@
       <w:r>
         <w:rPr>
           <w:rFonts w:ascii="Times New Roman" w:eastAsia="標楷體" w:hAnsi="Times New Roman" w:hint="eastAsia"/>
+          <w:color w:val="FF0000"/>
           <w:sz w:val="22"/>
           <w:szCs w:val="22"/>
         </w:rPr>
@@ -2838,6 +2551,7 @@
       <w:r>
         <w:rPr>
           <w:rFonts w:ascii="Times New Roman" w:eastAsia="標楷體" w:hAnsi="Times New Roman"/>
+          <w:color w:val="FF0000"/>
           <w:sz w:val="22"/>
           <w:szCs w:val="22"/>
         </w:rPr>
@@ -2846,6 +2560,7 @@
       <w:r>
         <w:rPr>
           <w:rFonts w:ascii="Times New Roman" w:eastAsia="標楷體" w:hAnsi="Times New Roman" w:hint="eastAsia"/>
+          <w:color w:val="FF0000"/>
           <w:sz w:val="22"/>
           <w:szCs w:val="22"/>
         </w:rPr>
@@ -2854,6 +2569,7 @@
       <w:r>
         <w:rPr>
           <w:rFonts w:ascii="Times New Roman" w:eastAsia="標楷體" w:hAnsi="Times New Roman"/>
+          <w:color w:val="FF0000"/>
           <w:sz w:val="22"/>
           <w:szCs w:val="22"/>
         </w:rPr>
@@ -2862,6 +2578,7 @@
       <w:r>
         <w:rPr>
           <w:rFonts w:ascii="Times New Roman" w:eastAsia="標楷體" w:hAnsi="Times New Roman" w:hint="eastAsia"/>
+          <w:color w:val="FF0000"/>
           <w:sz w:val="22"/>
           <w:szCs w:val="22"/>
         </w:rPr>
@@ -2870,6 +2587,7 @@
       <w:r>
         <w:rPr>
           <w:rFonts w:ascii="Times New Roman" w:eastAsia="標楷體" w:hAnsi="Times New Roman"/>
+          <w:color w:val="FF0000"/>
           <w:sz w:val="22"/>
           <w:szCs w:val="22"/>
         </w:rPr>
@@ -2878,6 +2596,7 @@
       <w:r>
         <w:rPr>
           <w:rFonts w:ascii="Times New Roman" w:eastAsia="標楷體" w:hAnsi="Times New Roman" w:hint="eastAsia"/>
+          <w:color w:val="FF0000"/>
           <w:sz w:val="22"/>
           <w:szCs w:val="22"/>
         </w:rPr>
@@ -2886,6 +2605,7 @@
       <w:r>
         <w:rPr>
           <w:rFonts w:ascii="Times New Roman" w:eastAsia="標楷體" w:hAnsi="Times New Roman"/>
+          <w:color w:val="FF0000"/>
           <w:sz w:val="22"/>
           <w:szCs w:val="22"/>
         </w:rPr>
@@ -2894,96 +2614,80 @@
       <w:r>
         <w:rPr>
           <w:rFonts w:ascii="Times New Roman" w:eastAsia="標楷體" w:hAnsi="Times New Roman"/>
+          <w:color w:val="FF0000"/>
           <w:sz w:val="22"/>
           <w:szCs w:val="22"/>
         </w:rPr>
         <w:br/>
+        <w:t xml:space="preserve"> (WindowSize=140</w:t>
       </w:r>
       <w:r>
         <w:rPr>
           <w:rFonts w:ascii="Times New Roman" w:eastAsia="標楷體" w:hAnsi="Times New Roman"/>
+          <w:color w:val="FF0000"/>
           <w:sz w:val="22"/>
           <w:szCs w:val="22"/>
         </w:rPr>
-        <w:t xml:space="preserve"> (</w:t>
-      </w:r>
-      <w:proofErr w:type="spellStart"/>
-      <w:r>
-        <w:rPr>
-          <w:rFonts w:ascii="Times New Roman" w:eastAsia="標楷體" w:hAnsi="Times New Roman"/>
+        <w:t>，</w:t>
+      </w:r>
+      <w:r>
+        <w:rPr>
+          <w:rFonts w:ascii="Times New Roman" w:eastAsia="標楷體" w:hAnsi="Times New Roman" w:hint="eastAsia"/>
+          <w:color w:val="FF0000"/>
           <w:sz w:val="22"/>
           <w:szCs w:val="22"/>
         </w:rPr>
-        <w:t>WindowSize</w:t>
-      </w:r>
-      <w:proofErr w:type="spellEnd"/>
+        <w:t>三個感測器</w:t>
+      </w:r>
       <w:r>
         <w:rPr>
           <w:rFonts w:ascii="Times New Roman" w:eastAsia="標楷體" w:hAnsi="Times New Roman"/>
+          <w:color w:val="FF0000"/>
           <w:sz w:val="22"/>
           <w:szCs w:val="22"/>
         </w:rPr>
-        <w:t>=140</w:t>
-      </w:r>
-      <w:r>
-        <w:rPr>
-          <w:rFonts w:ascii="Times New Roman" w:eastAsia="標楷體" w:hAnsi="Times New Roman"/>
+        <w:t>配置於右手腕</w:t>
+      </w:r>
+      <w:r>
+        <w:rPr>
+          <w:rFonts w:ascii="Times New Roman" w:eastAsia="標楷體" w:hAnsi="Times New Roman" w:hint="eastAsia"/>
+          <w:color w:val="FF0000"/>
           <w:sz w:val="22"/>
           <w:szCs w:val="22"/>
         </w:rPr>
-        <w:t>，</w:t>
-      </w:r>
-      <w:r>
-        <w:rPr>
-          <w:rFonts w:ascii="Times New Roman" w:eastAsia="標楷體" w:hAnsi="Times New Roman" w:hint="eastAsia"/>
+        <w:t>、</w:t>
+      </w:r>
+      <w:r>
+        <w:rPr>
+          <w:rFonts w:ascii="Times New Roman" w:eastAsia="標楷體" w:hAnsi="Times New Roman"/>
+          <w:color w:val="FF0000"/>
           <w:sz w:val="22"/>
           <w:szCs w:val="22"/>
         </w:rPr>
-        <w:t>三個感測器</w:t>
-      </w:r>
-      <w:r>
-        <w:rPr>
-          <w:rFonts w:ascii="Times New Roman" w:eastAsia="標楷體" w:hAnsi="Times New Roman"/>
+        <w:t>右腳踝</w:t>
+      </w:r>
+      <w:r>
+        <w:rPr>
+          <w:rFonts w:ascii="Times New Roman" w:eastAsia="標楷體" w:hAnsi="Times New Roman" w:hint="eastAsia"/>
+          <w:color w:val="FF0000"/>
           <w:sz w:val="22"/>
           <w:szCs w:val="22"/>
         </w:rPr>
-        <w:t>配置於右手腕</w:t>
-      </w:r>
-      <w:r>
-        <w:rPr>
-          <w:rFonts w:ascii="Times New Roman" w:eastAsia="標楷體" w:hAnsi="Times New Roman" w:hint="eastAsia"/>
+        <w:t>、</w:t>
+      </w:r>
+      <w:r>
+        <w:rPr>
+          <w:rFonts w:ascii="Times New Roman" w:eastAsia="標楷體" w:hAnsi="Times New Roman"/>
+          <w:color w:val="FF0000"/>
           <w:sz w:val="22"/>
           <w:szCs w:val="22"/>
         </w:rPr>
-        <w:t>、</w:t>
+        <w:t>腰</w:t>
       </w:r>
       <w:r>
         <w:rPr>
           <w:rFonts w:ascii="Times New Roman" w:eastAsia="標楷體" w:hAnsi="Times New Roman"/>
-          <w:sz w:val="22"/>
-          <w:szCs w:val="22"/>
-        </w:rPr>
-        <w:t>右腳踝</w:t>
-      </w:r>
-      <w:r>
-        <w:rPr>
-          <w:rFonts w:ascii="Times New Roman" w:eastAsia="標楷體" w:hAnsi="Times New Roman" w:hint="eastAsia"/>
-          <w:sz w:val="22"/>
-          <w:szCs w:val="22"/>
-        </w:rPr>
-        <w:t>、</w:t>
-      </w:r>
-      <w:r>
-        <w:rPr>
-          <w:rFonts w:ascii="Times New Roman" w:eastAsia="標楷體" w:hAnsi="Times New Roman"/>
-          <w:sz w:val="22"/>
-          <w:szCs w:val="22"/>
-        </w:rPr>
-        <w:t>腰</w:t>
-      </w:r>
-      <w:r>
-        <w:rPr>
-          <w:rFonts w:ascii="Times New Roman" w:eastAsia="標楷體" w:hAnsi="Times New Roman"/>
+          <w:color w:val="FF0000"/>
           <w:sz w:val="22"/>
           <w:szCs w:val="22"/>
         </w:rPr>
@@ -3016,7 +2720,7 @@
         <w:ind w:leftChars="-295" w:left="-708" w:rightChars="-201" w:right="-482" w:firstLineChars="200" w:firstLine="440"/>
         <w:jc w:val="center"/>
         <w:rPr>
-          <w:rFonts w:ascii="Times New Roman" w:eastAsia="標楷體" w:hAnsi="Times New Roman" w:hint="eastAsia"/>
+          <w:rFonts w:ascii="Times New Roman" w:eastAsia="標楷體" w:hAnsi="Times New Roman"/>
           <w:sz w:val="22"/>
           <w:szCs w:val="22"/>
         </w:rPr>
@@ -3024,7 +2728,7 @@
     </w:p>
     <w:tbl>
       <w:tblPr>
-        <w:tblStyle w:val="ae"/>
+        <w:tblStyle w:val="ad"/>
         <w:tblW w:w="0" w:type="auto"/>
         <w:jc w:val="center"/>
         <w:tblLayout w:type="fixed"/>
@@ -4272,7 +3976,8 @@
         <w:ind w:leftChars="-295" w:left="-708" w:rightChars="-201" w:right="-482" w:firstLineChars="200" w:firstLine="440"/>
         <w:jc w:val="center"/>
         <w:rPr>
-          <w:rFonts w:ascii="Times New Roman" w:eastAsia="標楷體" w:hAnsi="Times New Roman" w:hint="eastAsia"/>
+          <w:rFonts w:ascii="Times New Roman" w:eastAsia="標楷體" w:hAnsi="Times New Roman"/>
+          <w:color w:val="FF0000"/>
           <w:sz w:val="22"/>
           <w:szCs w:val="22"/>
         </w:rPr>
@@ -4280,6 +3985,7 @@
       <w:r>
         <w:rPr>
           <w:rFonts w:ascii="Times New Roman" w:eastAsia="標楷體" w:hAnsi="Times New Roman"/>
+          <w:color w:val="FF0000"/>
           <w:sz w:val="22"/>
           <w:szCs w:val="22"/>
         </w:rPr>
@@ -4288,6 +3994,7 @@
       <w:r>
         <w:rPr>
           <w:rFonts w:ascii="Times New Roman" w:eastAsia="標楷體" w:hAnsi="Times New Roman"/>
+          <w:color w:val="FF0000"/>
           <w:sz w:val="22"/>
           <w:szCs w:val="22"/>
         </w:rPr>
@@ -4296,6 +4003,7 @@
       <w:r>
         <w:rPr>
           <w:rFonts w:ascii="Times New Roman" w:eastAsia="標楷體" w:hAnsi="Times New Roman" w:hint="eastAsia"/>
+          <w:color w:val="FF0000"/>
           <w:sz w:val="22"/>
           <w:szCs w:val="22"/>
         </w:rPr>
@@ -4304,6 +4012,7 @@
       <w:r>
         <w:rPr>
           <w:rFonts w:ascii="Times New Roman" w:eastAsia="標楷體" w:hAnsi="Times New Roman"/>
+          <w:color w:val="FF0000"/>
           <w:sz w:val="22"/>
           <w:szCs w:val="22"/>
         </w:rPr>
@@ -4312,6 +4021,7 @@
       <w:r>
         <w:rPr>
           <w:rFonts w:ascii="Times New Roman" w:eastAsia="標楷體" w:hAnsi="Times New Roman" w:hint="eastAsia"/>
+          <w:color w:val="FF0000"/>
           <w:sz w:val="22"/>
           <w:szCs w:val="22"/>
         </w:rPr>
@@ -4320,6 +4030,7 @@
       <w:r>
         <w:rPr>
           <w:rFonts w:ascii="Times New Roman" w:eastAsia="標楷體" w:hAnsi="Times New Roman"/>
+          <w:color w:val="FF0000"/>
           <w:sz w:val="22"/>
           <w:szCs w:val="22"/>
         </w:rPr>
@@ -4328,6 +4039,7 @@
       <w:r>
         <w:rPr>
           <w:rFonts w:ascii="Times New Roman" w:eastAsia="標楷體" w:hAnsi="Times New Roman" w:hint="eastAsia"/>
+          <w:color w:val="FF0000"/>
           <w:sz w:val="22"/>
           <w:szCs w:val="22"/>
         </w:rPr>
@@ -4336,6 +4048,7 @@
       <w:r>
         <w:rPr>
           <w:rFonts w:ascii="Times New Roman" w:eastAsia="標楷體" w:hAnsi="Times New Roman"/>
+          <w:color w:val="FF0000"/>
           <w:sz w:val="22"/>
           <w:szCs w:val="22"/>
         </w:rPr>
@@ -4344,80 +4057,62 @@
       <w:r>
         <w:rPr>
           <w:rFonts w:ascii="Times New Roman" w:eastAsia="標楷體" w:hAnsi="Times New Roman"/>
+          <w:color w:val="FF0000"/>
           <w:sz w:val="22"/>
           <w:szCs w:val="22"/>
         </w:rPr>
         <w:br/>
+        <w:t xml:space="preserve"> (WindowSize=140</w:t>
       </w:r>
       <w:r>
         <w:rPr>
           <w:rFonts w:ascii="Times New Roman" w:eastAsia="標楷體" w:hAnsi="Times New Roman"/>
+          <w:color w:val="FF0000"/>
           <w:sz w:val="22"/>
           <w:szCs w:val="22"/>
         </w:rPr>
-        <w:t xml:space="preserve"> (</w:t>
-      </w:r>
-      <w:proofErr w:type="spellStart"/>
-      <w:r>
-        <w:rPr>
-          <w:rFonts w:ascii="Times New Roman" w:eastAsia="標楷體" w:hAnsi="Times New Roman"/>
+        <w:t>，</w:t>
+      </w:r>
+      <w:r>
+        <w:rPr>
+          <w:rFonts w:ascii="Times New Roman" w:eastAsia="標楷體" w:hAnsi="Times New Roman" w:hint="eastAsia"/>
+          <w:color w:val="FF0000"/>
           <w:sz w:val="22"/>
           <w:szCs w:val="22"/>
         </w:rPr>
-        <w:t>WindowSize</w:t>
-      </w:r>
-      <w:proofErr w:type="spellEnd"/>
+        <w:t>兩個感測器</w:t>
+      </w:r>
       <w:r>
         <w:rPr>
           <w:rFonts w:ascii="Times New Roman" w:eastAsia="標楷體" w:hAnsi="Times New Roman"/>
+          <w:color w:val="FF0000"/>
           <w:sz w:val="22"/>
           <w:szCs w:val="22"/>
         </w:rPr>
-        <w:t>=140</w:t>
-      </w:r>
-      <w:r>
-        <w:rPr>
-          <w:rFonts w:ascii="Times New Roman" w:eastAsia="標楷體" w:hAnsi="Times New Roman"/>
+        <w:t>配置於右手腕</w:t>
+      </w:r>
+      <w:r>
+        <w:rPr>
+          <w:rFonts w:ascii="Times New Roman" w:eastAsia="標楷體" w:hAnsi="Times New Roman" w:hint="eastAsia"/>
+          <w:color w:val="FF0000"/>
           <w:sz w:val="22"/>
           <w:szCs w:val="22"/>
         </w:rPr>
-        <w:t>，</w:t>
-      </w:r>
-      <w:r>
-        <w:rPr>
-          <w:rFonts w:ascii="Times New Roman" w:eastAsia="標楷體" w:hAnsi="Times New Roman" w:hint="eastAsia"/>
+        <w:t>、</w:t>
+      </w:r>
+      <w:r>
+        <w:rPr>
+          <w:rFonts w:ascii="Times New Roman" w:eastAsia="標楷體" w:hAnsi="Times New Roman"/>
+          <w:color w:val="FF0000"/>
           <w:sz w:val="22"/>
           <w:szCs w:val="22"/>
         </w:rPr>
-        <w:t>兩個感測器</w:t>
+        <w:t>右腳踝</w:t>
       </w:r>
       <w:r>
         <w:rPr>
           <w:rFonts w:ascii="Times New Roman" w:eastAsia="標楷體" w:hAnsi="Times New Roman"/>
-          <w:sz w:val="22"/>
-          <w:szCs w:val="22"/>
-        </w:rPr>
-        <w:t>配置於右手腕</w:t>
-      </w:r>
-      <w:r>
-        <w:rPr>
-          <w:rFonts w:ascii="Times New Roman" w:eastAsia="標楷體" w:hAnsi="Times New Roman" w:hint="eastAsia"/>
-          <w:sz w:val="22"/>
-          <w:szCs w:val="22"/>
-        </w:rPr>
-        <w:t>、</w:t>
-      </w:r>
-      <w:r>
-        <w:rPr>
-          <w:rFonts w:ascii="Times New Roman" w:eastAsia="標楷體" w:hAnsi="Times New Roman"/>
-          <w:sz w:val="22"/>
-          <w:szCs w:val="22"/>
-        </w:rPr>
-        <w:t>右腳踝</w:t>
-      </w:r>
-      <w:r>
-        <w:rPr>
-          <w:rFonts w:ascii="Times New Roman" w:eastAsia="標楷體" w:hAnsi="Times New Roman"/>
+          <w:color w:val="FF0000"/>
           <w:sz w:val="22"/>
           <w:szCs w:val="22"/>
         </w:rPr>
@@ -4455,40 +4150,15 @@
           <w:rFonts w:asciiTheme="majorBidi" w:eastAsia="標楷體" w:hAnsiTheme="majorBidi" w:cstheme="majorBidi"/>
           <w:color w:val="000000" w:themeColor="text1"/>
         </w:rPr>
-        <w:t>Jukka-</w:t>
-      </w:r>
-      <w:proofErr w:type="spellStart"/>
-      <w:r>
-        <w:rPr>
-          <w:rFonts w:asciiTheme="majorBidi" w:eastAsia="標楷體" w:hAnsiTheme="majorBidi" w:cstheme="majorBidi"/>
-          <w:color w:val="000000" w:themeColor="text1"/>
-        </w:rPr>
-        <w:t>Pekka</w:t>
-      </w:r>
-      <w:proofErr w:type="spellEnd"/>
-      <w:r>
-        <w:rPr>
-          <w:rFonts w:asciiTheme="majorBidi" w:eastAsia="標楷體" w:hAnsiTheme="majorBidi" w:cstheme="majorBidi"/>
+        <w:t>Jukka-Pekka Onnela</w:t>
+      </w:r>
+      <w:r>
+        <w:rPr>
+          <w:rFonts w:ascii="Times New Roman" w:eastAsia="標楷體" w:hAnsi="Times New Roman" w:cs="Times New Roman"/>
           <w:color w:val="000000" w:themeColor="text1"/>
         </w:rPr>
         <w:t xml:space="preserve"> </w:t>
       </w:r>
-      <w:proofErr w:type="spellStart"/>
-      <w:r>
-        <w:rPr>
-          <w:rFonts w:asciiTheme="majorBidi" w:eastAsia="標楷體" w:hAnsiTheme="majorBidi" w:cstheme="majorBidi"/>
-          <w:color w:val="000000" w:themeColor="text1"/>
-        </w:rPr>
-        <w:t>Onnela</w:t>
-      </w:r>
-      <w:proofErr w:type="spellEnd"/>
-      <w:r>
-        <w:rPr>
-          <w:rFonts w:ascii="Times New Roman" w:eastAsia="標楷體" w:hAnsi="Times New Roman" w:cs="Times New Roman"/>
-          <w:color w:val="000000" w:themeColor="text1"/>
-        </w:rPr>
-        <w:t xml:space="preserve"> </w:t>
-      </w:r>
       <w:r>
         <w:rPr>
           <w:rFonts w:asciiTheme="majorBidi" w:eastAsia="標楷體" w:hAnsiTheme="majorBidi" w:cstheme="majorBidi"/>
@@ -4524,25 +4194,7 @@
           <w:color w:val="000000" w:themeColor="text1"/>
           <w:shd w:val="clear" w:color="auto" w:fill="FFFFFF"/>
         </w:rPr>
-        <w:t xml:space="preserve"> </w:t>
-      </w:r>
-      <w:proofErr w:type="spellStart"/>
-      <w:r>
-        <w:rPr>
-          <w:rFonts w:asciiTheme="majorBidi" w:eastAsia="標楷體" w:hAnsiTheme="majorBidi" w:cstheme="majorBidi"/>
-          <w:color w:val="000000" w:themeColor="text1"/>
-          <w:shd w:val="clear" w:color="auto" w:fill="FFFFFF"/>
-        </w:rPr>
-        <w:t>movelet</w:t>
-      </w:r>
-      <w:proofErr w:type="spellEnd"/>
-      <w:r>
-        <w:rPr>
-          <w:rFonts w:asciiTheme="majorBidi" w:eastAsia="標楷體" w:hAnsiTheme="majorBidi" w:cstheme="majorBidi"/>
-          <w:color w:val="000000" w:themeColor="text1"/>
-          <w:shd w:val="clear" w:color="auto" w:fill="FFFFFF"/>
-        </w:rPr>
-        <w:t xml:space="preserve"> </w:t>
+        <w:t xml:space="preserve"> movelet </w:t>
       </w:r>
       <w:r>
         <w:rPr>
@@ -4775,65 +4427,51 @@
       <w:r>
         <w:rPr>
           <w:rFonts w:asciiTheme="majorBidi" w:eastAsia="標楷體" w:hAnsiTheme="majorBidi" w:cstheme="majorBidi"/>
-          <w:color w:val="000000" w:themeColor="text1"/>
+          <w:color w:val="FF0000"/>
         </w:rPr>
         <w:t>本研究的</w:t>
       </w:r>
       <w:r>
         <w:rPr>
           <w:rFonts w:asciiTheme="majorBidi" w:eastAsia="標楷體" w:hAnsiTheme="majorBidi" w:cstheme="majorBidi" w:hint="eastAsia"/>
-          <w:color w:val="000000" w:themeColor="text1"/>
+          <w:color w:val="FF0000"/>
         </w:rPr>
         <w:t>資料</w:t>
       </w:r>
       <w:r>
         <w:rPr>
           <w:rFonts w:asciiTheme="majorBidi" w:eastAsia="標楷體" w:hAnsiTheme="majorBidi" w:cstheme="majorBidi"/>
-          <w:color w:val="000000" w:themeColor="text1"/>
+          <w:color w:val="FF0000"/>
         </w:rPr>
         <w:t>集來源是</w:t>
       </w:r>
       <w:r>
         <w:rPr>
           <w:rFonts w:asciiTheme="majorBidi" w:eastAsia="標楷體" w:hAnsiTheme="majorBidi" w:cstheme="majorBidi" w:hint="eastAsia"/>
-          <w:color w:val="000000" w:themeColor="text1"/>
+          <w:color w:val="FF0000"/>
         </w:rPr>
         <w:t>研究者模擬長者行為並</w:t>
       </w:r>
       <w:r>
         <w:rPr>
           <w:rFonts w:asciiTheme="majorBidi" w:eastAsia="標楷體" w:hAnsiTheme="majorBidi" w:cstheme="majorBidi"/>
-          <w:color w:val="000000" w:themeColor="text1"/>
-        </w:rPr>
-        <w:t>收集的數據。由於想要相關數據集屬性，在網路尚無任何開源數據集有提供研究，因此嘗試自己收集數據。數據收集的時間是於</w:t>
-      </w:r>
-      <w:r>
-        <w:rPr>
-          <w:rFonts w:asciiTheme="majorBidi" w:eastAsia="標楷體" w:hAnsiTheme="majorBidi" w:cstheme="majorBidi"/>
-          <w:color w:val="000000" w:themeColor="text1"/>
-        </w:rPr>
-        <w:t xml:space="preserve"> 2021~2022 </w:t>
-      </w:r>
-      <w:r>
-        <w:rPr>
-          <w:rFonts w:asciiTheme="majorBidi" w:eastAsia="標楷體" w:hAnsiTheme="majorBidi" w:cstheme="majorBidi"/>
-          <w:color w:val="000000" w:themeColor="text1"/>
-        </w:rPr>
-        <w:t>年進行。資格要求包括</w:t>
-      </w:r>
-      <w:r>
-        <w:rPr>
-          <w:rFonts w:asciiTheme="majorBidi" w:eastAsia="標楷體" w:hAnsiTheme="majorBidi" w:cstheme="majorBidi"/>
-          <w:color w:val="000000" w:themeColor="text1"/>
-        </w:rPr>
-        <w:t xml:space="preserve"> 18 </w:t>
-      </w:r>
-      <w:r>
-        <w:rPr>
-          <w:rFonts w:asciiTheme="majorBidi" w:eastAsia="標楷體" w:hAnsiTheme="majorBidi" w:cstheme="majorBidi"/>
-          <w:color w:val="000000" w:themeColor="text1"/>
-        </w:rPr>
-        <w:t>歲以上並且能夠在沒有人的協助或沒有其他設備的情況下行走及拿起</w:t>
+          <w:color w:val="FF0000"/>
+        </w:rPr>
+        <w:t>收集的數據。</w:t>
+      </w:r>
+      <w:r>
+        <w:rPr>
+          <w:rFonts w:asciiTheme="majorBidi" w:eastAsia="標楷體" w:hAnsiTheme="majorBidi" w:cstheme="majorBidi" w:hint="eastAsia"/>
+          <w:color w:val="000000" w:themeColor="text1"/>
+        </w:rPr>
+        <w:t>受測者</w:t>
+      </w:r>
+      <w:r>
+        <w:rPr>
+          <w:rFonts w:asciiTheme="majorBidi" w:eastAsia="標楷體" w:hAnsiTheme="majorBidi" w:cstheme="majorBidi"/>
+          <w:color w:val="000000" w:themeColor="text1"/>
+        </w:rPr>
+        <w:t>能夠在沒有人的協助或沒有其他設備的情況下行走及拿起</w:t>
       </w:r>
       <w:r>
         <w:rPr>
@@ -4847,23 +4485,7 @@
           <w:rFonts w:asciiTheme="majorBidi" w:eastAsia="標楷體" w:hAnsiTheme="majorBidi" w:cstheme="majorBidi"/>
           <w:color w:val="000000" w:themeColor="text1"/>
         </w:rPr>
-        <w:t>放置物品。其中成員包含作者四名健康受試者，包括</w:t>
-      </w:r>
-      <w:proofErr w:type="gramStart"/>
-      <w:r>
-        <w:rPr>
-          <w:rFonts w:asciiTheme="majorBidi" w:eastAsia="標楷體" w:hAnsiTheme="majorBidi" w:cstheme="majorBidi"/>
-          <w:color w:val="000000" w:themeColor="text1"/>
-        </w:rPr>
-        <w:t>ㄧ</w:t>
-      </w:r>
-      <w:proofErr w:type="gramEnd"/>
-      <w:r>
-        <w:rPr>
-          <w:rFonts w:asciiTheme="majorBidi" w:eastAsia="標楷體" w:hAnsiTheme="majorBidi" w:cstheme="majorBidi"/>
-          <w:color w:val="000000" w:themeColor="text1"/>
-        </w:rPr>
-        <w:t>名女性和三名男性，參加這項研究</w:t>
+        <w:t>放置物品。其中成員包含作者四名健康受試者，包括ㄧ名女性和三名男性，參加這項研究</w:t>
       </w:r>
       <w:r>
         <w:rPr>
@@ -4884,114 +4506,119 @@
           <w:rFonts w:asciiTheme="majorBidi" w:eastAsia="標楷體" w:hAnsiTheme="majorBidi" w:cstheme="majorBidi" w:hint="eastAsia"/>
           <w:color w:val="000000" w:themeColor="text1"/>
         </w:rPr>
-        <w:t>其中，數據集分為</w:t>
-      </w:r>
-      <w:proofErr w:type="gramStart"/>
+        <w:t>其中，數據集分為手部及腳部，</w:t>
+      </w:r>
       <w:r>
         <w:rPr>
           <w:rFonts w:asciiTheme="majorBidi" w:eastAsia="標楷體" w:hAnsiTheme="majorBidi" w:cstheme="majorBidi" w:hint="eastAsia"/>
           <w:color w:val="000000" w:themeColor="text1"/>
         </w:rPr>
-        <w:t>手部及腳</w:t>
-      </w:r>
-      <w:proofErr w:type="gramEnd"/>
+        <w:t>每次收集都是以</w:t>
+      </w:r>
       <w:r>
         <w:rPr>
           <w:rFonts w:asciiTheme="majorBidi" w:eastAsia="標楷體" w:hAnsiTheme="majorBidi" w:cstheme="majorBidi" w:hint="eastAsia"/>
           <w:color w:val="000000" w:themeColor="text1"/>
         </w:rPr>
-        <w:t>部，</w:t>
+        <w:t>5</w:t>
+      </w:r>
+      <w:r>
+        <w:rPr>
+          <w:rFonts w:asciiTheme="majorBidi" w:eastAsia="標楷體" w:hAnsiTheme="majorBidi" w:cstheme="majorBidi"/>
+          <w:color w:val="000000" w:themeColor="text1"/>
+        </w:rPr>
+        <w:t>9</w:t>
       </w:r>
       <w:r>
         <w:rPr>
           <w:rFonts w:asciiTheme="majorBidi" w:eastAsia="標楷體" w:hAnsiTheme="majorBidi" w:cstheme="majorBidi" w:hint="eastAsia"/>
           <w:color w:val="000000" w:themeColor="text1"/>
         </w:rPr>
-        <w:t>每次收集都是以</w:t>
+        <w:t>秒為一個單位</w:t>
       </w:r>
       <w:r>
         <w:rPr>
           <w:rFonts w:asciiTheme="majorBidi" w:eastAsia="標楷體" w:hAnsiTheme="majorBidi" w:cstheme="majorBidi" w:hint="eastAsia"/>
           <w:color w:val="000000" w:themeColor="text1"/>
         </w:rPr>
-        <w:t>5</w:t>
-      </w:r>
-      <w:r>
-        <w:rPr>
-          <w:rFonts w:asciiTheme="majorBidi" w:eastAsia="標楷體" w:hAnsiTheme="majorBidi" w:cstheme="majorBidi"/>
-          <w:color w:val="000000" w:themeColor="text1"/>
-        </w:rPr>
-        <w:t>9</w:t>
+        <w:t>，</w:t>
       </w:r>
       <w:r>
         <w:rPr>
           <w:rFonts w:asciiTheme="majorBidi" w:eastAsia="標楷體" w:hAnsiTheme="majorBidi" w:cstheme="majorBidi" w:hint="eastAsia"/>
           <w:color w:val="000000" w:themeColor="text1"/>
         </w:rPr>
-        <w:t>秒為一個單位</w:t>
+        <w:t>拿、放與行走的動作會交替進行直到蒐集完畢。數據</w:t>
       </w:r>
       <w:r>
         <w:rPr>
           <w:rFonts w:asciiTheme="majorBidi" w:eastAsia="標楷體" w:hAnsiTheme="majorBidi" w:cstheme="majorBidi" w:hint="eastAsia"/>
           <w:color w:val="000000" w:themeColor="text1"/>
         </w:rPr>
-        <w:t>，</w:t>
+        <w:t>共</w:t>
+      </w:r>
+      <w:r>
+        <w:rPr>
+          <w:rFonts w:asciiTheme="majorBidi" w:eastAsia="標楷體" w:hAnsiTheme="majorBidi" w:cstheme="majorBidi"/>
+          <w:color w:val="000000" w:themeColor="text1"/>
+        </w:rPr>
+        <w:t>274</w:t>
       </w:r>
       <w:r>
         <w:rPr>
           <w:rFonts w:asciiTheme="majorBidi" w:eastAsia="標楷體" w:hAnsiTheme="majorBidi" w:cstheme="majorBidi" w:hint="eastAsia"/>
           <w:color w:val="000000" w:themeColor="text1"/>
         </w:rPr>
-        <w:t>拿、放與行走的動作會交替進行直到蒐集完畢。數據</w:t>
+        <w:t>組</w:t>
       </w:r>
       <w:r>
         <w:rPr>
           <w:rFonts w:asciiTheme="majorBidi" w:eastAsia="標楷體" w:hAnsiTheme="majorBidi" w:cstheme="majorBidi" w:hint="eastAsia"/>
           <w:color w:val="000000" w:themeColor="text1"/>
         </w:rPr>
-        <w:t>共</w:t>
-      </w:r>
-      <w:r>
-        <w:rPr>
-          <w:rFonts w:asciiTheme="majorBidi" w:eastAsia="標楷體" w:hAnsiTheme="majorBidi" w:cstheme="majorBidi"/>
-          <w:color w:val="000000" w:themeColor="text1"/>
-        </w:rPr>
-        <w:t>274</w:t>
+        <w:t>資料</w:t>
       </w:r>
       <w:r>
         <w:rPr>
           <w:rFonts w:asciiTheme="majorBidi" w:eastAsia="標楷體" w:hAnsiTheme="majorBidi" w:cstheme="majorBidi" w:hint="eastAsia"/>
           <w:color w:val="000000" w:themeColor="text1"/>
         </w:rPr>
-        <w:t>組</w:t>
+        <w:t>，每一組資料各含</w:t>
       </w:r>
       <w:r>
         <w:rPr>
           <w:rFonts w:asciiTheme="majorBidi" w:eastAsia="標楷體" w:hAnsiTheme="majorBidi" w:cstheme="majorBidi" w:hint="eastAsia"/>
           <w:color w:val="000000" w:themeColor="text1"/>
         </w:rPr>
-        <w:t>資料</w:t>
+        <w:t>有</w:t>
+      </w:r>
+      <w:r>
+        <w:rPr>
+          <w:rFonts w:asciiTheme="majorBidi" w:eastAsia="標楷體" w:hAnsiTheme="majorBidi" w:cstheme="majorBidi"/>
+          <w:color w:val="000000" w:themeColor="text1"/>
+        </w:rPr>
+        <w:t>800~1000</w:t>
       </w:r>
       <w:r>
         <w:rPr>
           <w:rFonts w:asciiTheme="majorBidi" w:eastAsia="標楷體" w:hAnsiTheme="majorBidi" w:cstheme="majorBidi" w:hint="eastAsia"/>
           <w:color w:val="000000" w:themeColor="text1"/>
         </w:rPr>
-        <w:t>，每一組資料約有</w:t>
-      </w:r>
-      <w:r>
-        <w:rPr>
-          <w:rFonts w:asciiTheme="majorBidi" w:eastAsia="標楷體" w:hAnsiTheme="majorBidi" w:cstheme="majorBidi"/>
-          <w:color w:val="000000" w:themeColor="text1"/>
-        </w:rPr>
-        <w:t>800~1000</w:t>
+        <w:t>筆</w:t>
       </w:r>
       <w:r>
         <w:rPr>
           <w:rFonts w:asciiTheme="majorBidi" w:eastAsia="標楷體" w:hAnsiTheme="majorBidi" w:cstheme="majorBidi" w:hint="eastAsia"/>
           <w:color w:val="000000" w:themeColor="text1"/>
         </w:rPr>
-        <w:t>筆。</w:t>
+        <w:t>時序性的特徵數據</w:t>
+      </w:r>
+      <w:r>
+        <w:rPr>
+          <w:rFonts w:asciiTheme="majorBidi" w:eastAsia="標楷體" w:hAnsiTheme="majorBidi" w:cstheme="majorBidi" w:hint="eastAsia"/>
+          <w:color w:val="000000" w:themeColor="text1"/>
+        </w:rPr>
+        <w:t>。</w:t>
       </w:r>
     </w:p>
     <w:p>
@@ -5001,7 +4628,7 @@
         <w:ind w:left="-708" w:right="-482"/>
         <w:jc w:val="both"/>
         <w:rPr>
-          <w:rFonts w:asciiTheme="majorBidi" w:eastAsia="標楷體" w:hAnsiTheme="majorBidi" w:cstheme="majorBidi" w:hint="eastAsia"/>
+          <w:rFonts w:asciiTheme="majorBidi" w:eastAsia="標楷體" w:hAnsiTheme="majorBidi" w:cstheme="majorBidi"/>
           <w:b/>
           <w:bCs/>
           <w:color w:val="000000" w:themeColor="text1"/>
@@ -5126,46 +4753,14 @@
           <w:rFonts w:asciiTheme="majorBidi" w:eastAsia="標楷體" w:hAnsiTheme="majorBidi" w:cstheme="majorBidi"/>
           <w:color w:val="000000" w:themeColor="text1"/>
         </w:rPr>
-        <w:t>的</w:t>
-      </w:r>
-      <w:proofErr w:type="gramStart"/>
-      <w:r>
-        <w:rPr>
-          <w:rFonts w:asciiTheme="majorBidi" w:eastAsia="標楷體" w:hAnsiTheme="majorBidi" w:cstheme="majorBidi"/>
-          <w:color w:val="000000" w:themeColor="text1"/>
-        </w:rPr>
-        <w:t>採</w:t>
-      </w:r>
-      <w:proofErr w:type="gramEnd"/>
-      <w:r>
-        <w:rPr>
-          <w:rFonts w:asciiTheme="majorBidi" w:eastAsia="標楷體" w:hAnsiTheme="majorBidi" w:cstheme="majorBidi"/>
-          <w:color w:val="000000" w:themeColor="text1"/>
-        </w:rPr>
-        <w:t>樣率進行測量，再以藍芽</w:t>
-      </w:r>
-      <w:r>
-        <w:rPr>
-          <w:rFonts w:asciiTheme="majorBidi" w:eastAsia="標楷體" w:hAnsiTheme="majorBidi" w:cstheme="majorBidi"/>
-          <w:color w:val="000000" w:themeColor="text1"/>
-        </w:rPr>
-        <w:t>HC</w:t>
-      </w:r>
-      <w:proofErr w:type="gramStart"/>
-      <w:r>
-        <w:rPr>
-          <w:rFonts w:asciiTheme="majorBidi" w:eastAsia="標楷體" w:hAnsiTheme="majorBidi" w:cstheme="majorBidi"/>
-          <w:color w:val="000000" w:themeColor="text1"/>
-        </w:rPr>
-        <w:t>–</w:t>
-      </w:r>
-      <w:proofErr w:type="gramEnd"/>
-      <w:r>
-        <w:rPr>
-          <w:rFonts w:asciiTheme="majorBidi" w:eastAsia="標楷體" w:hAnsiTheme="majorBidi" w:cstheme="majorBidi"/>
-          <w:color w:val="000000" w:themeColor="text1"/>
-        </w:rPr>
-        <w:t xml:space="preserve"> 05</w:t>
+        <w:t>的採樣率進行測量，再以藍芽</w:t>
+      </w:r>
+      <w:r>
+        <w:rPr>
+          <w:rFonts w:asciiTheme="majorBidi" w:eastAsia="標楷體" w:hAnsiTheme="majorBidi" w:cstheme="majorBidi"/>
+          <w:color w:val="000000" w:themeColor="text1"/>
+        </w:rPr>
+        <w:t>HC– 05</w:t>
       </w:r>
       <w:r>
         <w:rPr>
@@ -5199,6 +4794,7 @@
           <w:rFonts w:asciiTheme="majorBidi" w:hAnsiTheme="majorBidi" w:cstheme="majorBidi"/>
           <w:noProof/>
           <w:color w:val="000000" w:themeColor="text1"/>
+          <w:lang w:eastAsia="zh-TW"/>
         </w:rPr>
         <w:lastRenderedPageBreak/>
         <w:drawing>
@@ -5250,6 +4846,7 @@
           <w:rFonts w:asciiTheme="majorBidi" w:hAnsiTheme="majorBidi" w:cstheme="majorBidi"/>
           <w:noProof/>
           <w:color w:val="000000" w:themeColor="text1"/>
+          <w:lang w:eastAsia="zh-TW"/>
         </w:rPr>
         <w:drawing>
           <wp:inline distT="0" distB="0" distL="0" distR="0" wp14:anchorId="7B2586AD" wp14:editId="69AC8FBC">
@@ -5320,67 +4917,35 @@
           <w:rFonts w:asciiTheme="majorBidi" w:hAnsiTheme="majorBidi" w:cstheme="majorBidi"/>
           <w:color w:val="000000" w:themeColor="text1"/>
         </w:rPr>
-        <w:t>、</w:t>
-      </w:r>
-      <w:proofErr w:type="gramStart"/>
+        <w:t>、手部感測器穿戴位置圖</w:t>
+      </w:r>
       <w:r>
         <w:rPr>
           <w:rFonts w:asciiTheme="majorBidi" w:hAnsiTheme="majorBidi" w:cstheme="majorBidi"/>
           <w:color w:val="000000" w:themeColor="text1"/>
         </w:rPr>
-        <w:t>手部感測</w:t>
-      </w:r>
-      <w:proofErr w:type="gramEnd"/>
+        <w:t xml:space="preserve">                </w:t>
+      </w:r>
       <w:r>
         <w:rPr>
           <w:rFonts w:asciiTheme="majorBidi" w:hAnsiTheme="majorBidi" w:cstheme="majorBidi"/>
           <w:color w:val="000000" w:themeColor="text1"/>
         </w:rPr>
-        <w:t>器穿戴位置圖</w:t>
+        <w:t>圖一</w:t>
       </w:r>
       <w:r>
         <w:rPr>
           <w:rFonts w:asciiTheme="majorBidi" w:hAnsiTheme="majorBidi" w:cstheme="majorBidi"/>
           <w:color w:val="000000" w:themeColor="text1"/>
         </w:rPr>
-        <w:t xml:space="preserve">                </w:t>
+        <w:t>(b)</w:t>
       </w:r>
       <w:r>
         <w:rPr>
           <w:rFonts w:asciiTheme="majorBidi" w:hAnsiTheme="majorBidi" w:cstheme="majorBidi"/>
           <w:color w:val="000000" w:themeColor="text1"/>
         </w:rPr>
-        <w:t>圖一</w:t>
-      </w:r>
-      <w:r>
-        <w:rPr>
-          <w:rFonts w:asciiTheme="majorBidi" w:hAnsiTheme="majorBidi" w:cstheme="majorBidi"/>
-          <w:color w:val="000000" w:themeColor="text1"/>
-        </w:rPr>
-        <w:t>(b)</w:t>
-      </w:r>
-      <w:r>
-        <w:rPr>
-          <w:rFonts w:asciiTheme="majorBidi" w:hAnsiTheme="majorBidi" w:cstheme="majorBidi"/>
-          <w:color w:val="000000" w:themeColor="text1"/>
-        </w:rPr>
-        <w:t>、</w:t>
-      </w:r>
-      <w:proofErr w:type="gramStart"/>
-      <w:r>
-        <w:rPr>
-          <w:rFonts w:asciiTheme="majorBidi" w:hAnsiTheme="majorBidi" w:cstheme="majorBidi"/>
-          <w:color w:val="000000" w:themeColor="text1"/>
-        </w:rPr>
-        <w:t>腳部感測</w:t>
-      </w:r>
-      <w:proofErr w:type="gramEnd"/>
-      <w:r>
-        <w:rPr>
-          <w:rFonts w:asciiTheme="majorBidi" w:hAnsiTheme="majorBidi" w:cstheme="majorBidi"/>
-          <w:color w:val="000000" w:themeColor="text1"/>
-        </w:rPr>
-        <w:t>器穿戴位置圖</w:t>
+        <w:t>、腳部感測器穿戴位置圖</w:t>
       </w:r>
       <w:r>
         <w:rPr>
@@ -5584,17 +5149,17 @@
         <w:framePr w:w="9555" w:h="3285" w:hRule="exact" w:hSpace="57" w:vSpace="170" w:wrap="notBeside" w:vAnchor="page" w:hAnchor="page" w:x="1362" w:y="13296"/>
         <w:overflowPunct w:val="0"/>
         <w:rPr>
+          <w:rFonts w:ascii="Times New Roman" w:eastAsia="標楷體" w:hAnsi="Times New Roman" w:cs="Times New Roman"/>
+          <w:sz w:val="22"/>
+          <w:szCs w:val="22"/>
+        </w:rPr>
+      </w:pPr>
+      <w:r>
+        <w:rPr>
           <w:rFonts w:ascii="Times New Roman" w:eastAsia="標楷體" w:hAnsi="Times New Roman" w:cs="Times New Roman" w:hint="eastAsia"/>
           <w:sz w:val="22"/>
           <w:szCs w:val="22"/>
         </w:rPr>
-      </w:pPr>
-      <w:r>
-        <w:rPr>
-          <w:rFonts w:ascii="Times New Roman" w:eastAsia="標楷體" w:hAnsi="Times New Roman" w:cs="Times New Roman" w:hint="eastAsia"/>
-          <w:sz w:val="22"/>
-          <w:szCs w:val="22"/>
-        </w:rPr>
         <w:t xml:space="preserve"> </w:t>
       </w:r>
       <w:r>
@@ -5608,6 +5173,7 @@
       <w:r>
         <w:rPr>
           <w:rFonts w:ascii="Times New Roman" w:eastAsia="標楷體" w:hAnsi="Times New Roman" w:cs="Times New Roman"/>
+          <w:color w:val="FF0000"/>
           <w:sz w:val="22"/>
           <w:szCs w:val="22"/>
         </w:rPr>
@@ -5616,6 +5182,7 @@
       <w:r>
         <w:rPr>
           <w:rFonts w:ascii="Times New Roman" w:eastAsia="標楷體" w:hAnsi="Times New Roman" w:cs="Times New Roman"/>
+          <w:color w:val="FF0000"/>
           <w:sz w:val="22"/>
           <w:szCs w:val="22"/>
         </w:rPr>
@@ -5624,6 +5191,7 @@
       <w:r>
         <w:rPr>
           <w:rFonts w:ascii="Times New Roman" w:eastAsia="標楷體" w:hAnsi="Times New Roman" w:cs="Times New Roman"/>
+          <w:color w:val="FF0000"/>
           <w:sz w:val="22"/>
           <w:szCs w:val="22"/>
         </w:rPr>
@@ -5632,86 +5200,88 @@
       <w:r>
         <w:rPr>
           <w:rFonts w:ascii="Times New Roman" w:eastAsia="標楷體" w:hAnsi="Times New Roman" w:cs="Times New Roman"/>
+          <w:color w:val="FF0000"/>
           <w:sz w:val="22"/>
           <w:szCs w:val="22"/>
         </w:rPr>
-        <w:t xml:space="preserve">BLE Sense     </w:t>
+        <w:t xml:space="preserve">BLE Sense         </w:t>
       </w:r>
       <w:r>
         <w:rPr>
           <w:rFonts w:ascii="Times New Roman" w:eastAsia="標楷體" w:hAnsi="Times New Roman" w:cs="Times New Roman"/>
+          <w:color w:val="FF0000"/>
           <w:sz w:val="22"/>
           <w:szCs w:val="22"/>
         </w:rPr>
-        <w:t xml:space="preserve">    </w:t>
+        <w:t>圖二</w:t>
       </w:r>
       <w:r>
         <w:rPr>
           <w:rFonts w:ascii="Times New Roman" w:eastAsia="標楷體" w:hAnsi="Times New Roman" w:cs="Times New Roman"/>
+          <w:color w:val="FF0000"/>
           <w:sz w:val="22"/>
           <w:szCs w:val="22"/>
         </w:rPr>
-        <w:t>圖二</w:t>
+        <w:t>(b)</w:t>
       </w:r>
       <w:r>
         <w:rPr>
           <w:rFonts w:ascii="Times New Roman" w:eastAsia="標楷體" w:hAnsi="Times New Roman" w:cs="Times New Roman"/>
+          <w:color w:val="FF0000"/>
           <w:sz w:val="22"/>
           <w:szCs w:val="22"/>
         </w:rPr>
-        <w:t>(b)</w:t>
+        <w:t>、</w:t>
       </w:r>
       <w:r>
         <w:rPr>
           <w:rFonts w:ascii="Times New Roman" w:eastAsia="標楷體" w:hAnsi="Times New Roman" w:cs="Times New Roman"/>
+          <w:color w:val="FF0000"/>
           <w:sz w:val="22"/>
           <w:szCs w:val="22"/>
         </w:rPr>
-        <w:t>、</w:t>
+        <w:t xml:space="preserve">OV7670  </w:t>
       </w:r>
       <w:r>
         <w:rPr>
           <w:rFonts w:ascii="Times New Roman" w:eastAsia="標楷體" w:hAnsi="Times New Roman" w:cs="Times New Roman"/>
+          <w:color w:val="FF0000"/>
           <w:sz w:val="22"/>
           <w:szCs w:val="22"/>
         </w:rPr>
-        <w:t xml:space="preserve">OV7670  </w:t>
+        <w:t>圖二</w:t>
       </w:r>
       <w:r>
         <w:rPr>
           <w:rFonts w:ascii="Times New Roman" w:eastAsia="標楷體" w:hAnsi="Times New Roman" w:cs="Times New Roman"/>
+          <w:color w:val="FF0000"/>
           <w:sz w:val="22"/>
           <w:szCs w:val="22"/>
         </w:rPr>
-        <w:t>圖二</w:t>
+        <w:t>(c) BLE Sense</w:t>
       </w:r>
       <w:r>
         <w:rPr>
           <w:rFonts w:ascii="Times New Roman" w:eastAsia="標楷體" w:hAnsi="Times New Roman" w:cs="Times New Roman"/>
+          <w:color w:val="FF0000"/>
           <w:sz w:val="22"/>
           <w:szCs w:val="22"/>
         </w:rPr>
-        <w:t>(c) BLE Sense</w:t>
+        <w:t>與</w:t>
       </w:r>
       <w:r>
         <w:rPr>
           <w:rFonts w:ascii="Times New Roman" w:eastAsia="標楷體" w:hAnsi="Times New Roman" w:cs="Times New Roman"/>
+          <w:color w:val="FF0000"/>
           <w:sz w:val="22"/>
           <w:szCs w:val="22"/>
         </w:rPr>
-        <w:t>與</w:t>
+        <w:t>OV7670</w:t>
       </w:r>
       <w:r>
         <w:rPr>
           <w:rFonts w:ascii="Times New Roman" w:eastAsia="標楷體" w:hAnsi="Times New Roman" w:cs="Times New Roman"/>
-          <w:sz w:val="22"/>
-          <w:szCs w:val="22"/>
-        </w:rPr>
-        <w:t>OV7670</w:t>
-      </w:r>
-      <w:r>
-        <w:rPr>
-          <w:rFonts w:ascii="Times New Roman" w:eastAsia="標楷體" w:hAnsi="Times New Roman" w:cs="Times New Roman"/>
+          <w:color w:val="FF0000"/>
           <w:sz w:val="22"/>
           <w:szCs w:val="22"/>
         </w:rPr>
@@ -5746,29 +5316,57 @@
         <w:ind w:left="-708" w:right="-482"/>
         <w:jc w:val="both"/>
         <w:rPr>
+          <w:rFonts w:asciiTheme="majorBidi" w:eastAsia="標楷體" w:hAnsiTheme="majorBidi" w:cstheme="majorBidi"/>
+          <w:color w:val="000000" w:themeColor="text1"/>
+        </w:rPr>
+      </w:pPr>
+      <w:r>
+        <w:rPr>
           <w:rFonts w:asciiTheme="majorBidi" w:eastAsia="標楷體" w:hAnsiTheme="majorBidi" w:cstheme="majorBidi" w:hint="eastAsia"/>
           <w:color w:val="000000" w:themeColor="text1"/>
         </w:rPr>
-      </w:pPr>
+        <w:t xml:space="preserve">　　</w:t>
+      </w:r>
       <w:r>
         <w:rPr>
           <w:rFonts w:asciiTheme="majorBidi" w:eastAsia="標楷體" w:hAnsiTheme="majorBidi" w:cstheme="majorBidi" w:hint="eastAsia"/>
           <w:color w:val="000000" w:themeColor="text1"/>
         </w:rPr>
-        <w:t xml:space="preserve">　　</w:t>
+        <w:t>在小型相機系統中，我們使用</w:t>
       </w:r>
       <w:r>
         <w:rPr>
           <w:rFonts w:asciiTheme="majorBidi" w:eastAsia="標楷體" w:hAnsiTheme="majorBidi" w:cstheme="majorBidi" w:hint="eastAsia"/>
           <w:color w:val="000000" w:themeColor="text1"/>
         </w:rPr>
-        <w:t>在小型相機系統中，我們使用</w:t>
+        <w:t xml:space="preserve">Arduino Nano 33 BLE Sense </w:t>
       </w:r>
       <w:r>
         <w:rPr>
           <w:rFonts w:asciiTheme="majorBidi" w:eastAsia="標楷體" w:hAnsiTheme="majorBidi" w:cstheme="majorBidi" w:hint="eastAsia"/>
           <w:color w:val="000000" w:themeColor="text1"/>
         </w:rPr>
+        <w:t>搭配</w:t>
+      </w:r>
+      <w:r>
+        <w:rPr>
+          <w:rFonts w:asciiTheme="majorBidi" w:eastAsia="標楷體" w:hAnsiTheme="majorBidi" w:cstheme="majorBidi" w:hint="eastAsia"/>
+          <w:color w:val="000000" w:themeColor="text1"/>
+        </w:rPr>
+        <w:t>ov7670</w:t>
+      </w:r>
+      <w:r>
+        <w:rPr>
+          <w:rFonts w:asciiTheme="majorBidi" w:eastAsia="標楷體" w:hAnsiTheme="majorBidi" w:cstheme="majorBidi" w:hint="eastAsia"/>
+          <w:color w:val="000000" w:themeColor="text1"/>
+        </w:rPr>
+        <w:t>攝像頭模組進行視覺化的相關應用。</w:t>
+      </w:r>
+      <w:r>
+        <w:rPr>
+          <w:rFonts w:asciiTheme="majorBidi" w:eastAsia="標楷體" w:hAnsiTheme="majorBidi" w:cstheme="majorBidi" w:hint="eastAsia"/>
+          <w:color w:val="000000" w:themeColor="text1"/>
+        </w:rPr>
         <w:t xml:space="preserve">Arduino Nano 33 BLE Sense </w:t>
       </w:r>
       <w:r>
@@ -5776,36 +5374,69 @@
           <w:rFonts w:asciiTheme="majorBidi" w:eastAsia="標楷體" w:hAnsiTheme="majorBidi" w:cstheme="majorBidi" w:hint="eastAsia"/>
           <w:color w:val="000000" w:themeColor="text1"/>
         </w:rPr>
-        <w:t>搭配</w:t>
+        <w:t>具有與</w:t>
       </w:r>
       <w:r>
         <w:rPr>
           <w:rFonts w:asciiTheme="majorBidi" w:eastAsia="標楷體" w:hAnsiTheme="majorBidi" w:cstheme="majorBidi" w:hint="eastAsia"/>
           <w:color w:val="000000" w:themeColor="text1"/>
         </w:rPr>
-        <w:t>ov7670</w:t>
-      </w:r>
-      <w:proofErr w:type="gramStart"/>
+        <w:t>Arduino IDE</w:t>
+      </w:r>
       <w:r>
         <w:rPr>
           <w:rFonts w:asciiTheme="majorBidi" w:eastAsia="標楷體" w:hAnsiTheme="majorBidi" w:cstheme="majorBidi" w:hint="eastAsia"/>
           <w:color w:val="000000" w:themeColor="text1"/>
         </w:rPr>
-        <w:t>攝像頭</w:t>
-      </w:r>
-      <w:proofErr w:type="gramEnd"/>
+        <w:t>在線和離線完全兼容的架構。該板還具有</w:t>
+      </w:r>
       <w:r>
         <w:rPr>
           <w:rFonts w:asciiTheme="majorBidi" w:eastAsia="標楷體" w:hAnsiTheme="majorBidi" w:cstheme="majorBidi" w:hint="eastAsia"/>
           <w:color w:val="000000" w:themeColor="text1"/>
         </w:rPr>
-        <w:t>模組進行視覺化的相關應用。</w:t>
+        <w:t>9</w:t>
       </w:r>
       <w:r>
         <w:rPr>
           <w:rFonts w:asciiTheme="majorBidi" w:eastAsia="標楷體" w:hAnsiTheme="majorBidi" w:cstheme="majorBidi" w:hint="eastAsia"/>
           <w:color w:val="000000" w:themeColor="text1"/>
         </w:rPr>
+        <w:t>軸慣性測量單元（</w:t>
+      </w:r>
+      <w:r>
+        <w:rPr>
+          <w:rFonts w:asciiTheme="majorBidi" w:eastAsia="標楷體" w:hAnsiTheme="majorBidi" w:cstheme="majorBidi" w:hint="eastAsia"/>
+          <w:color w:val="000000" w:themeColor="text1"/>
+        </w:rPr>
+        <w:t>IMU</w:t>
+      </w:r>
+      <w:r>
+        <w:rPr>
+          <w:rFonts w:asciiTheme="majorBidi" w:eastAsia="標楷體" w:hAnsiTheme="majorBidi" w:cstheme="majorBidi" w:hint="eastAsia"/>
+          <w:color w:val="000000" w:themeColor="text1"/>
+        </w:rPr>
+        <w:t>），溫度，壓力，濕度，光線，顏色甚至手勢傳感器。甚至可以使用麥克風，並且可以通過專門的函數庫進行管理。本研究選擇使用</w:t>
+      </w:r>
+      <w:r>
+        <w:rPr>
+          <w:rFonts w:asciiTheme="majorBidi" w:eastAsia="標楷體" w:hAnsiTheme="majorBidi" w:cstheme="majorBidi" w:hint="eastAsia"/>
+          <w:color w:val="000000" w:themeColor="text1"/>
+        </w:rPr>
+        <w:t xml:space="preserve">BLE Sense </w:t>
+      </w:r>
+      <w:r>
+        <w:rPr>
+          <w:rFonts w:asciiTheme="majorBidi" w:eastAsia="標楷體" w:hAnsiTheme="majorBidi" w:cstheme="majorBidi" w:hint="eastAsia"/>
+          <w:color w:val="000000" w:themeColor="text1"/>
+        </w:rPr>
+        <w:t>的主因，是因為它具有強大的儲存資料，適合存去大量拍下的照片。再者，</w:t>
+      </w:r>
+      <w:r>
+        <w:rPr>
+          <w:rFonts w:asciiTheme="majorBidi" w:eastAsia="標楷體" w:hAnsiTheme="majorBidi" w:cstheme="majorBidi" w:hint="eastAsia"/>
+          <w:color w:val="000000" w:themeColor="text1"/>
+        </w:rPr>
         <w:t xml:space="preserve">Arduino Nano 33 BLE Sense </w:t>
       </w:r>
       <w:r>
@@ -5813,13 +5444,55 @@
           <w:rFonts w:asciiTheme="majorBidi" w:eastAsia="標楷體" w:hAnsiTheme="majorBidi" w:cstheme="majorBidi" w:hint="eastAsia"/>
           <w:color w:val="000000" w:themeColor="text1"/>
         </w:rPr>
-        <w:t>具有與</w:t>
+        <w:t>如圖二</w:t>
       </w:r>
       <w:r>
         <w:rPr>
           <w:rFonts w:asciiTheme="majorBidi" w:eastAsia="標楷體" w:hAnsiTheme="majorBidi" w:cstheme="majorBidi" w:hint="eastAsia"/>
           <w:color w:val="000000" w:themeColor="text1"/>
         </w:rPr>
+        <w:t>(a)</w:t>
+      </w:r>
+      <w:r>
+        <w:rPr>
+          <w:rFonts w:asciiTheme="majorBidi" w:eastAsia="標楷體" w:hAnsiTheme="majorBidi" w:cstheme="majorBidi" w:hint="eastAsia"/>
+          <w:color w:val="000000" w:themeColor="text1"/>
+        </w:rPr>
+        <w:t>擁有強大功能</w:t>
+      </w:r>
+      <w:r>
+        <w:rPr>
+          <w:rFonts w:asciiTheme="majorBidi" w:eastAsia="標楷體" w:hAnsiTheme="majorBidi" w:cstheme="majorBidi" w:hint="eastAsia"/>
+          <w:color w:val="000000" w:themeColor="text1"/>
+        </w:rPr>
+        <w:t>Cortex M4F</w:t>
+      </w:r>
+      <w:r>
+        <w:rPr>
+          <w:rFonts w:asciiTheme="majorBidi" w:eastAsia="標楷體" w:hAnsiTheme="majorBidi" w:cstheme="majorBidi" w:hint="eastAsia"/>
+          <w:color w:val="000000" w:themeColor="text1"/>
+        </w:rPr>
+        <w:t>的</w:t>
+      </w:r>
+      <w:r>
+        <w:rPr>
+          <w:rFonts w:asciiTheme="majorBidi" w:eastAsia="標楷體" w:hAnsiTheme="majorBidi" w:cstheme="majorBidi" w:hint="eastAsia"/>
+          <w:color w:val="000000" w:themeColor="text1"/>
+        </w:rPr>
+        <w:t>Nordic nRF52840</w:t>
+      </w:r>
+      <w:r>
+        <w:rPr>
+          <w:rFonts w:asciiTheme="majorBidi" w:eastAsia="標楷體" w:hAnsiTheme="majorBidi" w:cstheme="majorBidi" w:hint="eastAsia"/>
+          <w:color w:val="000000" w:themeColor="text1"/>
+        </w:rPr>
+        <w:t>處理器，具有與</w:t>
+      </w:r>
+      <w:r>
+        <w:rPr>
+          <w:rFonts w:asciiTheme="majorBidi" w:eastAsia="標楷體" w:hAnsiTheme="majorBidi" w:cstheme="majorBidi" w:hint="eastAsia"/>
+          <w:color w:val="000000" w:themeColor="text1"/>
+        </w:rPr>
         <w:t>Arduino IDE</w:t>
       </w:r>
       <w:r>
@@ -5827,96 +5500,97 @@
           <w:rFonts w:asciiTheme="majorBidi" w:eastAsia="標楷體" w:hAnsiTheme="majorBidi" w:cstheme="majorBidi" w:hint="eastAsia"/>
           <w:color w:val="000000" w:themeColor="text1"/>
         </w:rPr>
-        <w:t>在線和離線完全兼容的架構。</w:t>
-      </w:r>
-      <w:proofErr w:type="gramStart"/>
+        <w:t>在線和離線完全兼容的架構，因此選擇它與</w:t>
+      </w:r>
       <w:r>
         <w:rPr>
           <w:rFonts w:asciiTheme="majorBidi" w:eastAsia="標楷體" w:hAnsiTheme="majorBidi" w:cstheme="majorBidi" w:hint="eastAsia"/>
           <w:color w:val="000000" w:themeColor="text1"/>
         </w:rPr>
-        <w:t>該板還</w:t>
-      </w:r>
-      <w:proofErr w:type="gramEnd"/>
+        <w:t xml:space="preserve">OV7670 </w:t>
+      </w:r>
       <w:r>
         <w:rPr>
           <w:rFonts w:asciiTheme="majorBidi" w:eastAsia="標楷體" w:hAnsiTheme="majorBidi" w:cstheme="majorBidi" w:hint="eastAsia"/>
           <w:color w:val="000000" w:themeColor="text1"/>
         </w:rPr>
-        <w:t>具有</w:t>
+        <w:t>如圖二</w:t>
       </w:r>
       <w:r>
         <w:rPr>
           <w:rFonts w:asciiTheme="majorBidi" w:eastAsia="標楷體" w:hAnsiTheme="majorBidi" w:cstheme="majorBidi" w:hint="eastAsia"/>
           <w:color w:val="000000" w:themeColor="text1"/>
         </w:rPr>
-        <w:t>9</w:t>
+        <w:t>(b)</w:t>
       </w:r>
       <w:r>
         <w:rPr>
           <w:rFonts w:asciiTheme="majorBidi" w:eastAsia="標楷體" w:hAnsiTheme="majorBidi" w:cstheme="majorBidi" w:hint="eastAsia"/>
           <w:color w:val="000000" w:themeColor="text1"/>
         </w:rPr>
-        <w:t>軸慣性測量單元（</w:t>
+        <w:t>搭配使用。如表</w:t>
       </w:r>
       <w:r>
         <w:rPr>
           <w:rFonts w:asciiTheme="majorBidi" w:eastAsia="標楷體" w:hAnsiTheme="majorBidi" w:cstheme="majorBidi" w:hint="eastAsia"/>
           <w:color w:val="000000" w:themeColor="text1"/>
         </w:rPr>
-        <w:t>IMU</w:t>
+        <w:t>3</w:t>
       </w:r>
       <w:r>
         <w:rPr>
           <w:rFonts w:asciiTheme="majorBidi" w:eastAsia="標楷體" w:hAnsiTheme="majorBidi" w:cstheme="majorBidi" w:hint="eastAsia"/>
           <w:color w:val="000000" w:themeColor="text1"/>
         </w:rPr>
-        <w:t>），溫度，壓力，濕度，光線，顏色甚至手勢傳感器。甚至可以使用麥克風，並且可以通過專門的函數庫進行管理。本研究選擇使用</w:t>
+        <w:t>為</w:t>
       </w:r>
       <w:r>
         <w:rPr>
           <w:rFonts w:asciiTheme="majorBidi" w:eastAsia="標楷體" w:hAnsiTheme="majorBidi" w:cstheme="majorBidi" w:hint="eastAsia"/>
           <w:color w:val="000000" w:themeColor="text1"/>
         </w:rPr>
-        <w:t xml:space="preserve">BLE Sense </w:t>
+        <w:t>OV7670</w:t>
       </w:r>
       <w:r>
         <w:rPr>
           <w:rFonts w:asciiTheme="majorBidi" w:eastAsia="標楷體" w:hAnsiTheme="majorBidi" w:cstheme="majorBidi" w:hint="eastAsia"/>
           <w:color w:val="000000" w:themeColor="text1"/>
         </w:rPr>
-        <w:t>的主因，是因為它具有強大的儲存資料，</w:t>
-      </w:r>
-      <w:proofErr w:type="gramStart"/>
+        <w:t>與</w:t>
+      </w:r>
       <w:r>
         <w:rPr>
           <w:rFonts w:asciiTheme="majorBidi" w:eastAsia="標楷體" w:hAnsiTheme="majorBidi" w:cstheme="majorBidi" w:hint="eastAsia"/>
           <w:color w:val="000000" w:themeColor="text1"/>
         </w:rPr>
-        <w:t>適合存去大量</w:t>
-      </w:r>
-      <w:proofErr w:type="gramEnd"/>
+        <w:t>Arduino Nano 33 BLE Sense</w:t>
+      </w:r>
       <w:r>
         <w:rPr>
           <w:rFonts w:asciiTheme="majorBidi" w:eastAsia="標楷體" w:hAnsiTheme="majorBidi" w:cstheme="majorBidi" w:hint="eastAsia"/>
           <w:color w:val="000000" w:themeColor="text1"/>
         </w:rPr>
-        <w:t>拍下的照片。</w:t>
-      </w:r>
-      <w:proofErr w:type="gramStart"/>
+        <w:t>接線對照表。圖二</w:t>
+      </w:r>
       <w:r>
         <w:rPr>
           <w:rFonts w:asciiTheme="majorBidi" w:eastAsia="標楷體" w:hAnsiTheme="majorBidi" w:cstheme="majorBidi" w:hint="eastAsia"/>
           <w:color w:val="000000" w:themeColor="text1"/>
         </w:rPr>
-        <w:t>再者，</w:t>
-      </w:r>
-      <w:proofErr w:type="gramEnd"/>
+        <w:t>(c)</w:t>
+      </w:r>
       <w:r>
         <w:rPr>
           <w:rFonts w:asciiTheme="majorBidi" w:eastAsia="標楷體" w:hAnsiTheme="majorBidi" w:cstheme="majorBidi" w:hint="eastAsia"/>
           <w:color w:val="000000" w:themeColor="text1"/>
         </w:rPr>
+        <w:t>為</w:t>
+      </w:r>
+      <w:r>
+        <w:rPr>
+          <w:rFonts w:asciiTheme="majorBidi" w:eastAsia="標楷體" w:hAnsiTheme="majorBidi" w:cstheme="majorBidi" w:hint="eastAsia"/>
+          <w:color w:val="000000" w:themeColor="text1"/>
+        </w:rPr>
         <w:t xml:space="preserve">Arduino Nano 33 BLE Sense </w:t>
       </w:r>
       <w:r>
@@ -5924,184 +5598,21 @@
           <w:rFonts w:asciiTheme="majorBidi" w:eastAsia="標楷體" w:hAnsiTheme="majorBidi" w:cstheme="majorBidi" w:hint="eastAsia"/>
           <w:color w:val="000000" w:themeColor="text1"/>
         </w:rPr>
-        <w:t>如圖二</w:t>
+        <w:t>與</w:t>
       </w:r>
       <w:r>
         <w:rPr>
           <w:rFonts w:asciiTheme="majorBidi" w:eastAsia="標楷體" w:hAnsiTheme="majorBidi" w:cstheme="majorBidi" w:hint="eastAsia"/>
           <w:color w:val="000000" w:themeColor="text1"/>
         </w:rPr>
-        <w:t>(a)</w:t>
+        <w:t>OV7670</w:t>
       </w:r>
       <w:r>
         <w:rPr>
           <w:rFonts w:asciiTheme="majorBidi" w:eastAsia="標楷體" w:hAnsiTheme="majorBidi" w:cstheme="majorBidi" w:hint="eastAsia"/>
           <w:color w:val="000000" w:themeColor="text1"/>
         </w:rPr>
-        <w:t>擁有強大功能</w:t>
-      </w:r>
-      <w:r>
-        <w:rPr>
-          <w:rFonts w:asciiTheme="majorBidi" w:eastAsia="標楷體" w:hAnsiTheme="majorBidi" w:cstheme="majorBidi" w:hint="eastAsia"/>
-          <w:color w:val="000000" w:themeColor="text1"/>
-        </w:rPr>
-        <w:t>Cortex M4F</w:t>
-      </w:r>
-      <w:r>
-        <w:rPr>
-          <w:rFonts w:asciiTheme="majorBidi" w:eastAsia="標楷體" w:hAnsiTheme="majorBidi" w:cstheme="majorBidi" w:hint="eastAsia"/>
-          <w:color w:val="000000" w:themeColor="text1"/>
-        </w:rPr>
-        <w:t>的</w:t>
-      </w:r>
-      <w:r>
-        <w:rPr>
-          <w:rFonts w:asciiTheme="majorBidi" w:eastAsia="標楷體" w:hAnsiTheme="majorBidi" w:cstheme="majorBidi" w:hint="eastAsia"/>
-          <w:color w:val="000000" w:themeColor="text1"/>
-        </w:rPr>
-        <w:t>Nordic nRF52840</w:t>
-      </w:r>
-      <w:r>
-        <w:rPr>
-          <w:rFonts w:asciiTheme="majorBidi" w:eastAsia="標楷體" w:hAnsiTheme="majorBidi" w:cstheme="majorBidi" w:hint="eastAsia"/>
-          <w:color w:val="000000" w:themeColor="text1"/>
-        </w:rPr>
-        <w:t>處理器，具有與</w:t>
-      </w:r>
-      <w:r>
-        <w:rPr>
-          <w:rFonts w:asciiTheme="majorBidi" w:eastAsia="標楷體" w:hAnsiTheme="majorBidi" w:cstheme="majorBidi" w:hint="eastAsia"/>
-          <w:color w:val="000000" w:themeColor="text1"/>
-        </w:rPr>
-        <w:t>Arduino IDE</w:t>
-      </w:r>
-      <w:r>
-        <w:rPr>
-          <w:rFonts w:asciiTheme="majorBidi" w:eastAsia="標楷體" w:hAnsiTheme="majorBidi" w:cstheme="majorBidi" w:hint="eastAsia"/>
-          <w:color w:val="000000" w:themeColor="text1"/>
-        </w:rPr>
-        <w:t>在線和離線完全兼容的架構，因此選擇它與</w:t>
-      </w:r>
-      <w:r>
-        <w:rPr>
-          <w:rFonts w:asciiTheme="majorBidi" w:eastAsia="標楷體" w:hAnsiTheme="majorBidi" w:cstheme="majorBidi" w:hint="eastAsia"/>
-          <w:color w:val="000000" w:themeColor="text1"/>
-        </w:rPr>
-        <w:t xml:space="preserve">OV7670 </w:t>
-      </w:r>
-      <w:r>
-        <w:rPr>
-          <w:rFonts w:asciiTheme="majorBidi" w:eastAsia="標楷體" w:hAnsiTheme="majorBidi" w:cstheme="majorBidi" w:hint="eastAsia"/>
-          <w:color w:val="000000" w:themeColor="text1"/>
-        </w:rPr>
-        <w:t>如圖二</w:t>
-      </w:r>
-      <w:r>
-        <w:rPr>
-          <w:rFonts w:asciiTheme="majorBidi" w:eastAsia="標楷體" w:hAnsiTheme="majorBidi" w:cstheme="majorBidi" w:hint="eastAsia"/>
-          <w:color w:val="000000" w:themeColor="text1"/>
-        </w:rPr>
-        <w:t>(b)</w:t>
-      </w:r>
-      <w:r>
-        <w:rPr>
-          <w:rFonts w:asciiTheme="majorBidi" w:eastAsia="標楷體" w:hAnsiTheme="majorBidi" w:cstheme="majorBidi" w:hint="eastAsia"/>
-          <w:color w:val="000000" w:themeColor="text1"/>
-        </w:rPr>
-        <w:t>搭配使用。如表</w:t>
-      </w:r>
-      <w:r>
-        <w:rPr>
-          <w:rFonts w:asciiTheme="majorBidi" w:eastAsia="標楷體" w:hAnsiTheme="majorBidi" w:cstheme="majorBidi" w:hint="eastAsia"/>
-          <w:color w:val="000000" w:themeColor="text1"/>
-        </w:rPr>
-        <w:t>3</w:t>
-      </w:r>
-      <w:r>
-        <w:rPr>
-          <w:rFonts w:asciiTheme="majorBidi" w:eastAsia="標楷體" w:hAnsiTheme="majorBidi" w:cstheme="majorBidi" w:hint="eastAsia"/>
-          <w:color w:val="000000" w:themeColor="text1"/>
-        </w:rPr>
-        <w:t>為</w:t>
-      </w:r>
-      <w:r>
-        <w:rPr>
-          <w:rFonts w:asciiTheme="majorBidi" w:eastAsia="標楷體" w:hAnsiTheme="majorBidi" w:cstheme="majorBidi" w:hint="eastAsia"/>
-          <w:color w:val="000000" w:themeColor="text1"/>
-        </w:rPr>
-        <w:t>OV7670</w:t>
-      </w:r>
-      <w:r>
-        <w:rPr>
-          <w:rFonts w:asciiTheme="majorBidi" w:eastAsia="標楷體" w:hAnsiTheme="majorBidi" w:cstheme="majorBidi" w:hint="eastAsia"/>
-          <w:color w:val="000000" w:themeColor="text1"/>
-        </w:rPr>
-        <w:t>與</w:t>
-      </w:r>
-      <w:r>
-        <w:rPr>
-          <w:rFonts w:asciiTheme="majorBidi" w:eastAsia="標楷體" w:hAnsiTheme="majorBidi" w:cstheme="majorBidi" w:hint="eastAsia"/>
-          <w:color w:val="000000" w:themeColor="text1"/>
-        </w:rPr>
-        <w:t>Arduino Nano 33 BLE Sense</w:t>
-      </w:r>
-      <w:r>
-        <w:rPr>
-          <w:rFonts w:asciiTheme="majorBidi" w:eastAsia="標楷體" w:hAnsiTheme="majorBidi" w:cstheme="majorBidi" w:hint="eastAsia"/>
-          <w:color w:val="000000" w:themeColor="text1"/>
-        </w:rPr>
-        <w:t>接線對照表。圖二</w:t>
-      </w:r>
-      <w:r>
-        <w:rPr>
-          <w:rFonts w:asciiTheme="majorBidi" w:eastAsia="標楷體" w:hAnsiTheme="majorBidi" w:cstheme="majorBidi" w:hint="eastAsia"/>
-          <w:color w:val="000000" w:themeColor="text1"/>
-        </w:rPr>
-        <w:t>(c)</w:t>
-      </w:r>
-      <w:r>
-        <w:rPr>
-          <w:rFonts w:asciiTheme="majorBidi" w:eastAsia="標楷體" w:hAnsiTheme="majorBidi" w:cstheme="majorBidi" w:hint="eastAsia"/>
-          <w:color w:val="000000" w:themeColor="text1"/>
-        </w:rPr>
-        <w:t>為</w:t>
-      </w:r>
-      <w:r>
-        <w:rPr>
-          <w:rFonts w:asciiTheme="majorBidi" w:eastAsia="標楷體" w:hAnsiTheme="majorBidi" w:cstheme="majorBidi" w:hint="eastAsia"/>
-          <w:color w:val="000000" w:themeColor="text1"/>
-        </w:rPr>
-        <w:t xml:space="preserve">Arduino Nano 33 BLE Sense </w:t>
-      </w:r>
-      <w:r>
-        <w:rPr>
-          <w:rFonts w:asciiTheme="majorBidi" w:eastAsia="標楷體" w:hAnsiTheme="majorBidi" w:cstheme="majorBidi" w:hint="eastAsia"/>
-          <w:color w:val="000000" w:themeColor="text1"/>
-        </w:rPr>
-        <w:t>與</w:t>
-      </w:r>
-      <w:r>
-        <w:rPr>
-          <w:rFonts w:asciiTheme="majorBidi" w:eastAsia="標楷體" w:hAnsiTheme="majorBidi" w:cstheme="majorBidi" w:hint="eastAsia"/>
-          <w:color w:val="000000" w:themeColor="text1"/>
-        </w:rPr>
-        <w:t>OV7670</w:t>
-      </w:r>
-      <w:proofErr w:type="gramStart"/>
-      <w:r>
-        <w:rPr>
-          <w:rFonts w:asciiTheme="majorBidi" w:eastAsia="標楷體" w:hAnsiTheme="majorBidi" w:cstheme="majorBidi" w:hint="eastAsia"/>
-          <w:color w:val="000000" w:themeColor="text1"/>
-        </w:rPr>
-        <w:t>攝像頭</w:t>
-      </w:r>
-      <w:proofErr w:type="gramEnd"/>
-      <w:r>
-        <w:rPr>
-          <w:rFonts w:asciiTheme="majorBidi" w:eastAsia="標楷體" w:hAnsiTheme="majorBidi" w:cstheme="majorBidi" w:hint="eastAsia"/>
-          <w:color w:val="000000" w:themeColor="text1"/>
-        </w:rPr>
-        <w:t>對接圖示。</w:t>
+        <w:t>攝像頭對接圖示。</w:t>
       </w:r>
     </w:p>
     <w:p>
@@ -6128,6 +5639,7 @@
           <w:rFonts w:asciiTheme="majorBidi" w:hAnsiTheme="majorBidi" w:cstheme="majorBidi"/>
           <w:noProof/>
           <w:color w:val="000000" w:themeColor="text1"/>
+          <w:lang w:eastAsia="zh-TW"/>
         </w:rPr>
         <w:drawing>
           <wp:inline distT="0" distB="0" distL="0" distR="0" wp14:anchorId="2030E2E7" wp14:editId="0B27E3C1">
@@ -6178,6 +5690,7 @@
           <w:rFonts w:asciiTheme="majorBidi" w:hAnsiTheme="majorBidi" w:cstheme="majorBidi"/>
           <w:noProof/>
           <w:color w:val="000000" w:themeColor="text1"/>
+          <w:lang w:eastAsia="zh-TW"/>
         </w:rPr>
         <w:drawing>
           <wp:inline distT="0" distB="0" distL="0" distR="0" wp14:anchorId="657CA146" wp14:editId="24D3D020">
@@ -6248,67 +5761,35 @@
           <w:rFonts w:asciiTheme="majorBidi" w:hAnsiTheme="majorBidi" w:cstheme="majorBidi"/>
           <w:color w:val="000000" w:themeColor="text1"/>
         </w:rPr>
-        <w:t>、</w:t>
-      </w:r>
-      <w:proofErr w:type="gramStart"/>
+        <w:t>、手部感測器穿戴位置圖</w:t>
+      </w:r>
       <w:r>
         <w:rPr>
           <w:rFonts w:asciiTheme="majorBidi" w:hAnsiTheme="majorBidi" w:cstheme="majorBidi"/>
           <w:color w:val="000000" w:themeColor="text1"/>
         </w:rPr>
-        <w:t>手部感測</w:t>
-      </w:r>
-      <w:proofErr w:type="gramEnd"/>
+        <w:t xml:space="preserve">                </w:t>
+      </w:r>
       <w:r>
         <w:rPr>
           <w:rFonts w:asciiTheme="majorBidi" w:hAnsiTheme="majorBidi" w:cstheme="majorBidi"/>
           <w:color w:val="000000" w:themeColor="text1"/>
         </w:rPr>
-        <w:t>器穿戴位置圖</w:t>
+        <w:t>圖一</w:t>
       </w:r>
       <w:r>
         <w:rPr>
           <w:rFonts w:asciiTheme="majorBidi" w:hAnsiTheme="majorBidi" w:cstheme="majorBidi"/>
           <w:color w:val="000000" w:themeColor="text1"/>
         </w:rPr>
-        <w:t xml:space="preserve">                </w:t>
+        <w:t>(b)</w:t>
       </w:r>
       <w:r>
         <w:rPr>
           <w:rFonts w:asciiTheme="majorBidi" w:hAnsiTheme="majorBidi" w:cstheme="majorBidi"/>
           <w:color w:val="000000" w:themeColor="text1"/>
         </w:rPr>
-        <w:t>圖一</w:t>
-      </w:r>
-      <w:r>
-        <w:rPr>
-          <w:rFonts w:asciiTheme="majorBidi" w:hAnsiTheme="majorBidi" w:cstheme="majorBidi"/>
-          <w:color w:val="000000" w:themeColor="text1"/>
-        </w:rPr>
-        <w:t>(b)</w:t>
-      </w:r>
-      <w:r>
-        <w:rPr>
-          <w:rFonts w:asciiTheme="majorBidi" w:hAnsiTheme="majorBidi" w:cstheme="majorBidi"/>
-          <w:color w:val="000000" w:themeColor="text1"/>
-        </w:rPr>
-        <w:t>、</w:t>
-      </w:r>
-      <w:proofErr w:type="gramStart"/>
-      <w:r>
-        <w:rPr>
-          <w:rFonts w:asciiTheme="majorBidi" w:hAnsiTheme="majorBidi" w:cstheme="majorBidi"/>
-          <w:color w:val="000000" w:themeColor="text1"/>
-        </w:rPr>
-        <w:t>腳部感測</w:t>
-      </w:r>
-      <w:proofErr w:type="gramEnd"/>
-      <w:r>
-        <w:rPr>
-          <w:rFonts w:asciiTheme="majorBidi" w:hAnsiTheme="majorBidi" w:cstheme="majorBidi"/>
-          <w:color w:val="000000" w:themeColor="text1"/>
-        </w:rPr>
-        <w:t>器穿戴位置圖</w:t>
+        <w:t>、腳部感測器穿戴位置圖</w:t>
       </w:r>
       <w:r>
         <w:rPr>
@@ -6442,7 +5923,6 @@
         </w:rPr>
         <w:t>，數據會加入傅立葉轉換、一次微分、二次微分、</w:t>
       </w:r>
-      <w:proofErr w:type="spellStart"/>
       <w:r>
         <w:rPr>
           <w:rFonts w:asciiTheme="majorBidi" w:eastAsia="標楷體" w:hAnsiTheme="majorBidi" w:cstheme="majorBidi"/>
@@ -6450,7 +5930,6 @@
         </w:rPr>
         <w:t>arctangant</w:t>
       </w:r>
-      <w:proofErr w:type="spellEnd"/>
       <w:r>
         <w:rPr>
           <w:rFonts w:asciiTheme="majorBidi" w:eastAsia="標楷體" w:hAnsiTheme="majorBidi" w:cstheme="majorBidi"/>
@@ -6470,23 +5949,7 @@
           <w:rFonts w:asciiTheme="majorBidi" w:eastAsia="標楷體" w:hAnsiTheme="majorBidi" w:cstheme="majorBidi"/>
           <w:color w:val="000000" w:themeColor="text1"/>
         </w:rPr>
-        <w:t>進行模型訓練，分類使用者的</w:t>
-      </w:r>
-      <w:proofErr w:type="gramStart"/>
-      <w:r>
-        <w:rPr>
-          <w:rFonts w:asciiTheme="majorBidi" w:eastAsia="標楷體" w:hAnsiTheme="majorBidi" w:cstheme="majorBidi"/>
-          <w:color w:val="000000" w:themeColor="text1"/>
-        </w:rPr>
-        <w:t>個</w:t>
-      </w:r>
-      <w:proofErr w:type="gramEnd"/>
-      <w:r>
-        <w:rPr>
-          <w:rFonts w:asciiTheme="majorBidi" w:eastAsia="標楷體" w:hAnsiTheme="majorBidi" w:cstheme="majorBidi"/>
-          <w:color w:val="000000" w:themeColor="text1"/>
-        </w:rPr>
-        <w:t>動作，當完成資料訓練及完成預測模型驗證後，將藉由自動辨識拿</w:t>
+        <w:t>進行模型訓練，分類使用者的個動作，當完成資料訓練及完成預測模型驗證後，將藉由自動辨識拿</w:t>
       </w:r>
       <w:r>
         <w:rPr>
@@ -6548,6 +6011,7 @@
           <w:rFonts w:asciiTheme="majorBidi" w:hAnsiTheme="majorBidi" w:cstheme="majorBidi"/>
           <w:noProof/>
           <w:color w:val="000000" w:themeColor="text1"/>
+          <w:lang w:eastAsia="zh-TW"/>
         </w:rPr>
         <w:drawing>
           <wp:inline distT="0" distB="0" distL="0" distR="0" wp14:anchorId="4C4A6A40" wp14:editId="5D9EF08B">
@@ -6646,23 +6110,7 @@
           <w:rFonts w:asciiTheme="majorBidi" w:eastAsia="標楷體" w:hAnsiTheme="majorBidi" w:cstheme="majorBidi"/>
           <w:color w:val="000000" w:themeColor="text1"/>
         </w:rPr>
-        <w:t xml:space="preserve">　　在執行階段的使用情境上，使用者將本研究的感測裝置</w:t>
-      </w:r>
-      <w:proofErr w:type="gramStart"/>
-      <w:r>
-        <w:rPr>
-          <w:rFonts w:asciiTheme="majorBidi" w:eastAsia="標楷體" w:hAnsiTheme="majorBidi" w:cstheme="majorBidi"/>
-          <w:color w:val="000000" w:themeColor="text1"/>
-        </w:rPr>
-        <w:t>配戴於手腕</w:t>
-      </w:r>
-      <w:proofErr w:type="gramEnd"/>
-      <w:r>
-        <w:rPr>
-          <w:rFonts w:asciiTheme="majorBidi" w:eastAsia="標楷體" w:hAnsiTheme="majorBidi" w:cstheme="majorBidi"/>
-          <w:color w:val="000000" w:themeColor="text1"/>
-        </w:rPr>
-        <w:t>與腳踝兩個位置，藉由</w:t>
+        <w:t xml:space="preserve">　　在執行階段的使用情境上，使用者將本研究的感測裝置配戴於手腕與腳踝兩個位置，藉由</w:t>
       </w:r>
       <w:r>
         <w:rPr>
@@ -6848,7 +6296,6 @@
         </w:rPr>
         <w:t>及</w:t>
       </w:r>
-      <w:proofErr w:type="spellStart"/>
       <w:r>
         <w:rPr>
           <w:rFonts w:asciiTheme="majorBidi" w:eastAsia="標楷體" w:hAnsiTheme="majorBidi" w:cstheme="majorBidi"/>
@@ -6856,7 +6303,6 @@
         </w:rPr>
         <w:t>arctangant</w:t>
       </w:r>
-      <w:proofErr w:type="spellEnd"/>
       <w:r>
         <w:rPr>
           <w:rFonts w:asciiTheme="majorBidi" w:eastAsia="標楷體" w:hAnsiTheme="majorBidi" w:cstheme="majorBidi"/>
@@ -6883,39 +6329,7 @@
           <w:rFonts w:asciiTheme="majorBidi" w:eastAsia="標楷體" w:hAnsiTheme="majorBidi" w:cstheme="majorBidi"/>
           <w:color w:val="000000" w:themeColor="text1"/>
         </w:rPr>
-        <w:t>第二</w:t>
-      </w:r>
-      <w:proofErr w:type="gramStart"/>
-      <w:r>
-        <w:rPr>
-          <w:rFonts w:asciiTheme="majorBidi" w:eastAsia="標楷體" w:hAnsiTheme="majorBidi" w:cstheme="majorBidi"/>
-          <w:color w:val="000000" w:themeColor="text1"/>
-        </w:rPr>
-        <w:t>個</w:t>
-      </w:r>
-      <w:proofErr w:type="gramEnd"/>
-      <w:r>
-        <w:rPr>
-          <w:rFonts w:asciiTheme="majorBidi" w:eastAsia="標楷體" w:hAnsiTheme="majorBidi" w:cstheme="majorBidi"/>
-          <w:color w:val="000000" w:themeColor="text1"/>
-        </w:rPr>
-        <w:t>模組是接收前一模組的</w:t>
-      </w:r>
-      <w:proofErr w:type="gramStart"/>
-      <w:r>
-        <w:rPr>
-          <w:rFonts w:asciiTheme="majorBidi" w:eastAsia="標楷體" w:hAnsiTheme="majorBidi" w:cstheme="majorBidi"/>
-          <w:color w:val="000000" w:themeColor="text1"/>
-        </w:rPr>
-        <w:t>的</w:t>
-      </w:r>
-      <w:proofErr w:type="gramEnd"/>
-      <w:r>
-        <w:rPr>
-          <w:rFonts w:asciiTheme="majorBidi" w:eastAsia="標楷體" w:hAnsiTheme="majorBidi" w:cstheme="majorBidi"/>
-          <w:color w:val="000000" w:themeColor="text1"/>
-        </w:rPr>
-        <w:t>分類結果，依據</w:t>
+        <w:t>第二個模組是接收前一模組的的分類結果，依據</w:t>
       </w:r>
       <w:r>
         <w:rPr>
@@ -6957,17 +6371,8 @@
           <w:rFonts w:asciiTheme="majorBidi" w:eastAsia="標楷體" w:hAnsiTheme="majorBidi" w:cstheme="majorBidi"/>
           <w:color w:val="000000" w:themeColor="text1"/>
         </w:rPr>
-        <w:t>，第三</w:t>
-      </w:r>
-      <w:proofErr w:type="gramStart"/>
-      <w:r>
-        <w:rPr>
-          <w:rFonts w:asciiTheme="majorBidi" w:eastAsia="標楷體" w:hAnsiTheme="majorBidi" w:cstheme="majorBidi"/>
-          <w:color w:val="000000" w:themeColor="text1"/>
-        </w:rPr>
-        <w:t>個</w:t>
-      </w:r>
-      <w:proofErr w:type="gramEnd"/>
+        <w:t>，第三個</w:t>
+      </w:r>
       <w:r>
         <w:rPr>
           <w:rFonts w:asciiTheme="majorBidi" w:eastAsia="標楷體" w:hAnsiTheme="majorBidi" w:cstheme="majorBidi"/>
@@ -6980,23 +6385,7 @@
           <w:rFonts w:asciiTheme="majorBidi" w:eastAsia="標楷體" w:hAnsiTheme="majorBidi" w:cstheme="majorBidi"/>
           <w:color w:val="000000" w:themeColor="text1"/>
         </w:rPr>
-        <w:t>連接應用是接收第二</w:t>
-      </w:r>
-      <w:proofErr w:type="gramStart"/>
-      <w:r>
-        <w:rPr>
-          <w:rFonts w:asciiTheme="majorBidi" w:eastAsia="標楷體" w:hAnsiTheme="majorBidi" w:cstheme="majorBidi"/>
-          <w:color w:val="000000" w:themeColor="text1"/>
-        </w:rPr>
-        <w:t>個</w:t>
-      </w:r>
-      <w:proofErr w:type="gramEnd"/>
-      <w:r>
-        <w:rPr>
-          <w:rFonts w:asciiTheme="majorBidi" w:eastAsia="標楷體" w:hAnsiTheme="majorBidi" w:cstheme="majorBidi"/>
-          <w:color w:val="000000" w:themeColor="text1"/>
-        </w:rPr>
-        <w:t>模組儲存於資料庫的照片</w:t>
+        <w:t>連接應用是接收第二個模組儲存於資料庫的照片</w:t>
       </w:r>
       <w:r>
         <w:rPr>
@@ -7044,6 +6433,7 @@
           <w:rFonts w:asciiTheme="majorBidi" w:hAnsiTheme="majorBidi" w:cstheme="majorBidi"/>
           <w:noProof/>
           <w:color w:val="000000" w:themeColor="text1"/>
+          <w:lang w:eastAsia="zh-TW"/>
         </w:rPr>
         <w:lastRenderedPageBreak/>
         <w:drawing>
@@ -7163,7 +6553,7 @@
         <w:ind w:left="-708" w:right="-482"/>
         <w:jc w:val="both"/>
         <w:rPr>
-          <w:rFonts w:asciiTheme="majorBidi" w:eastAsia="標楷體" w:hAnsiTheme="majorBidi" w:cstheme="majorBidi" w:hint="eastAsia"/>
+          <w:rFonts w:asciiTheme="majorBidi" w:eastAsia="標楷體" w:hAnsiTheme="majorBidi" w:cstheme="majorBidi"/>
           <w:color w:val="000000" w:themeColor="text1"/>
         </w:rPr>
       </w:pPr>
@@ -7257,23 +6647,7 @@
           <w:rFonts w:asciiTheme="majorBidi" w:eastAsia="標楷體" w:hAnsiTheme="majorBidi" w:cstheme="majorBidi"/>
           <w:color w:val="000000" w:themeColor="text1"/>
         </w:rPr>
-        <w:t>九</w:t>
-      </w:r>
-      <w:proofErr w:type="gramStart"/>
-      <w:r>
-        <w:rPr>
-          <w:rFonts w:asciiTheme="majorBidi" w:eastAsia="標楷體" w:hAnsiTheme="majorBidi" w:cstheme="majorBidi"/>
-          <w:color w:val="000000" w:themeColor="text1"/>
-        </w:rPr>
-        <w:t>軸感測</w:t>
-      </w:r>
-      <w:proofErr w:type="gramEnd"/>
-      <w:r>
-        <w:rPr>
-          <w:rFonts w:asciiTheme="majorBidi" w:eastAsia="標楷體" w:hAnsiTheme="majorBidi" w:cstheme="majorBidi"/>
-          <w:color w:val="000000" w:themeColor="text1"/>
-        </w:rPr>
-        <w:t>器</w:t>
+        <w:t>九軸感測器</w:t>
       </w:r>
       <w:r>
         <w:rPr>
@@ -7618,21 +6992,12 @@
         </w:rPr>
         <w:t>在</w:t>
       </w:r>
-      <w:proofErr w:type="gramStart"/>
-      <w:r>
-        <w:rPr>
-          <w:rFonts w:asciiTheme="majorBidi" w:eastAsia="標楷體" w:hAnsiTheme="majorBidi" w:cstheme="majorBidi"/>
-          <w:color w:val="000000" w:themeColor="text1"/>
-        </w:rPr>
-        <w:t>採</w:t>
-      </w:r>
-      <w:proofErr w:type="gramEnd"/>
-      <w:r>
-        <w:rPr>
-          <w:rFonts w:asciiTheme="majorBidi" w:eastAsia="標楷體" w:hAnsiTheme="majorBidi" w:cstheme="majorBidi"/>
-          <w:color w:val="000000" w:themeColor="text1"/>
-        </w:rPr>
-        <w:t>樣頻率為</w:t>
+      <w:r>
+        <w:rPr>
+          <w:rFonts w:asciiTheme="majorBidi" w:eastAsia="標楷體" w:hAnsiTheme="majorBidi" w:cstheme="majorBidi"/>
+          <w:color w:val="000000" w:themeColor="text1"/>
+        </w:rPr>
+        <w:t>採樣頻率為</w:t>
       </w:r>
       <w:r>
         <w:rPr>
@@ -7646,23 +7011,7 @@
           <w:rFonts w:asciiTheme="majorBidi" w:eastAsia="標楷體" w:hAnsiTheme="majorBidi" w:cstheme="majorBidi"/>
           <w:color w:val="000000" w:themeColor="text1"/>
         </w:rPr>
-        <w:t>每</w:t>
-      </w:r>
-      <w:proofErr w:type="gramStart"/>
-      <w:r>
-        <w:rPr>
-          <w:rFonts w:asciiTheme="majorBidi" w:eastAsia="標楷體" w:hAnsiTheme="majorBidi" w:cstheme="majorBidi"/>
-          <w:color w:val="000000" w:themeColor="text1"/>
-        </w:rPr>
-        <w:t>個</w:t>
-      </w:r>
-      <w:proofErr w:type="gramEnd"/>
-      <w:r>
-        <w:rPr>
-          <w:rFonts w:asciiTheme="majorBidi" w:eastAsia="標楷體" w:hAnsiTheme="majorBidi" w:cstheme="majorBidi"/>
-          <w:color w:val="000000" w:themeColor="text1"/>
-        </w:rPr>
-        <w:t>動作不超過</w:t>
+        <w:t>每個動作不超過</w:t>
       </w:r>
       <w:r>
         <w:rPr>
@@ -7767,87 +7116,7 @@
           <w:rFonts w:asciiTheme="majorBidi" w:eastAsia="標楷體" w:hAnsiTheme="majorBidi" w:cstheme="majorBidi"/>
           <w:color w:val="000000" w:themeColor="text1"/>
         </w:rPr>
-        <w:t>用來將動作資料</w:t>
-      </w:r>
-      <w:proofErr w:type="gramStart"/>
-      <w:r>
-        <w:rPr>
-          <w:rFonts w:asciiTheme="majorBidi" w:eastAsia="標楷體" w:hAnsiTheme="majorBidi" w:cstheme="majorBidi"/>
-          <w:color w:val="000000" w:themeColor="text1"/>
-        </w:rPr>
-        <w:t>由時域轉換至頻域空間</w:t>
-      </w:r>
-      <w:proofErr w:type="gramEnd"/>
-      <w:r>
-        <w:rPr>
-          <w:rFonts w:asciiTheme="majorBidi" w:eastAsia="標楷體" w:hAnsiTheme="majorBidi" w:cstheme="majorBidi"/>
-          <w:color w:val="000000" w:themeColor="text1"/>
-        </w:rPr>
-        <w:t>，藉</w:t>
-      </w:r>
-      <w:proofErr w:type="gramStart"/>
-      <w:r>
-        <w:rPr>
-          <w:rFonts w:asciiTheme="majorBidi" w:eastAsia="標楷體" w:hAnsiTheme="majorBidi" w:cstheme="majorBidi"/>
-          <w:color w:val="000000" w:themeColor="text1"/>
-        </w:rPr>
-        <w:t>由頻域</w:t>
-      </w:r>
-      <w:proofErr w:type="gramEnd"/>
-      <w:r>
-        <w:rPr>
-          <w:rFonts w:asciiTheme="majorBidi" w:eastAsia="標楷體" w:hAnsiTheme="majorBidi" w:cstheme="majorBidi"/>
-          <w:color w:val="000000" w:themeColor="text1"/>
-        </w:rPr>
-        <w:t>信號容易辨識重複的動作樣式及確認相對頻率資訊；好處是在於有些訊號</w:t>
-      </w:r>
-      <w:proofErr w:type="gramStart"/>
-      <w:r>
-        <w:rPr>
-          <w:rFonts w:asciiTheme="majorBidi" w:eastAsia="標楷體" w:hAnsiTheme="majorBidi" w:cstheme="majorBidi"/>
-          <w:color w:val="000000" w:themeColor="text1"/>
-        </w:rPr>
-        <w:t>在時域進行</w:t>
-      </w:r>
-      <w:proofErr w:type="gramEnd"/>
-      <w:r>
-        <w:rPr>
-          <w:rFonts w:asciiTheme="majorBidi" w:eastAsia="標楷體" w:hAnsiTheme="majorBidi" w:cstheme="majorBidi"/>
-          <w:color w:val="000000" w:themeColor="text1"/>
-        </w:rPr>
-        <w:t>分析時結果相近但實際不同，因訊號除了隨著時間變化亦與頻率及相位訊息有關，所以必須藉</w:t>
-      </w:r>
-      <w:proofErr w:type="gramStart"/>
-      <w:r>
-        <w:rPr>
-          <w:rFonts w:asciiTheme="majorBidi" w:eastAsia="標楷體" w:hAnsiTheme="majorBidi" w:cstheme="majorBidi"/>
-          <w:color w:val="000000" w:themeColor="text1"/>
-        </w:rPr>
-        <w:t>由時域訊號</w:t>
-      </w:r>
-      <w:proofErr w:type="gramEnd"/>
-      <w:r>
-        <w:rPr>
-          <w:rFonts w:asciiTheme="majorBidi" w:eastAsia="標楷體" w:hAnsiTheme="majorBidi" w:cstheme="majorBidi"/>
-          <w:color w:val="000000" w:themeColor="text1"/>
-        </w:rPr>
-        <w:t>轉</w:t>
-      </w:r>
-      <w:proofErr w:type="gramStart"/>
-      <w:r>
-        <w:rPr>
-          <w:rFonts w:asciiTheme="majorBidi" w:eastAsia="標楷體" w:hAnsiTheme="majorBidi" w:cstheme="majorBidi"/>
-          <w:color w:val="000000" w:themeColor="text1"/>
-        </w:rPr>
-        <w:t>到頻域空間</w:t>
-      </w:r>
-      <w:proofErr w:type="gramEnd"/>
-      <w:r>
-        <w:rPr>
-          <w:rFonts w:asciiTheme="majorBidi" w:eastAsia="標楷體" w:hAnsiTheme="majorBidi" w:cstheme="majorBidi"/>
-          <w:color w:val="000000" w:themeColor="text1"/>
-        </w:rPr>
-        <w:t>才可觀測差異性。式</w:t>
+        <w:t>用來將動作資料由時域轉換至頻域空間，藉由頻域信號容易辨識重複的動作樣式及確認相對頻率資訊；好處是在於有些訊號在時域進行分析時結果相近但實際不同，因訊號除了隨著時間變化亦與頻率及相位訊息有關，所以必須藉由時域訊號轉到頻域空間才可觀測差異性。式</w:t>
       </w:r>
       <w:r>
         <w:rPr>
@@ -8653,23 +7922,7 @@
           <w:rFonts w:asciiTheme="majorBidi" w:eastAsia="標楷體" w:hAnsiTheme="majorBidi" w:cstheme="majorBidi"/>
           <w:color w:val="000000" w:themeColor="text1"/>
         </w:rPr>
-        <w:t>拿放）一次微分由後項減</w:t>
-      </w:r>
-      <w:proofErr w:type="gramStart"/>
-      <w:r>
-        <w:rPr>
-          <w:rFonts w:asciiTheme="majorBidi" w:eastAsia="標楷體" w:hAnsiTheme="majorBidi" w:cstheme="majorBidi"/>
-          <w:color w:val="000000" w:themeColor="text1"/>
-        </w:rPr>
-        <w:t>前向除以</w:t>
-      </w:r>
-      <w:proofErr w:type="gramEnd"/>
-      <w:r>
-        <w:rPr>
-          <w:rFonts w:asciiTheme="majorBidi" w:eastAsia="標楷體" w:hAnsiTheme="majorBidi" w:cstheme="majorBidi"/>
-          <w:color w:val="000000" w:themeColor="text1"/>
-        </w:rPr>
-        <w:t>時間來做近似，二次微分則以一次微分做微分近似。</w:t>
+        <w:t>拿放）一次微分由後項減前向除以時間來做近似，二次微分則以一次微分做微分近似。</w:t>
       </w:r>
     </w:p>
     <w:p>
@@ -8770,39 +8023,7 @@
           <w:rFonts w:asciiTheme="majorBidi" w:eastAsia="標楷體" w:hAnsiTheme="majorBidi" w:cstheme="majorBidi"/>
           <w:color w:val="000000" w:themeColor="text1"/>
         </w:rPr>
-        <w:t>模型是由於它能</w:t>
-      </w:r>
-      <w:proofErr w:type="gramStart"/>
-      <w:r>
-        <w:rPr>
-          <w:rFonts w:asciiTheme="majorBidi" w:eastAsia="標楷體" w:hAnsiTheme="majorBidi" w:cstheme="majorBidi"/>
-          <w:color w:val="000000" w:themeColor="text1"/>
-        </w:rPr>
-        <w:t>處理高維度</w:t>
-      </w:r>
-      <w:proofErr w:type="gramEnd"/>
-      <w:r>
-        <w:rPr>
-          <w:rFonts w:asciiTheme="majorBidi" w:eastAsia="標楷體" w:hAnsiTheme="majorBidi" w:cstheme="majorBidi"/>
-          <w:color w:val="000000" w:themeColor="text1"/>
-        </w:rPr>
-        <w:t>的資料（也就是多種特徵資料），並且不用做初步的特徵選擇。</w:t>
-      </w:r>
-      <w:proofErr w:type="gramStart"/>
-      <w:r>
-        <w:rPr>
-          <w:rFonts w:asciiTheme="majorBidi" w:eastAsia="標楷體" w:hAnsiTheme="majorBidi" w:cstheme="majorBidi"/>
-          <w:color w:val="000000" w:themeColor="text1"/>
-        </w:rPr>
-        <w:t>再者，</w:t>
-      </w:r>
-      <w:proofErr w:type="gramEnd"/>
-      <w:r>
-        <w:rPr>
-          <w:rFonts w:asciiTheme="majorBidi" w:eastAsia="標楷體" w:hAnsiTheme="majorBidi" w:cstheme="majorBidi"/>
-          <w:color w:val="000000" w:themeColor="text1"/>
-        </w:rPr>
-        <w:t>在訓練過程中，能夠檢測到</w:t>
+        <w:t>模型是由於它能處理高維度的資料（也就是多種特徵資料），並且不用做初步的特徵選擇。再者，在訓練過程中，能夠檢測到</w:t>
       </w:r>
       <w:r>
         <w:rPr>
@@ -9047,23 +8268,7 @@
           <w:rFonts w:asciiTheme="majorBidi" w:eastAsia="標楷體" w:hAnsiTheme="majorBidi" w:cstheme="majorBidi"/>
           <w:color w:val="000000" w:themeColor="text1"/>
         </w:rPr>
-        <w:t>單</w:t>
-      </w:r>
-      <w:proofErr w:type="gramStart"/>
-      <w:r>
-        <w:rPr>
-          <w:rFonts w:asciiTheme="majorBidi" w:eastAsia="標楷體" w:hAnsiTheme="majorBidi" w:cstheme="majorBidi"/>
-          <w:color w:val="000000" w:themeColor="text1"/>
-        </w:rPr>
-        <w:t>個</w:t>
-      </w:r>
-      <w:proofErr w:type="gramEnd"/>
-      <w:r>
-        <w:rPr>
-          <w:rFonts w:asciiTheme="majorBidi" w:eastAsia="標楷體" w:hAnsiTheme="majorBidi" w:cstheme="majorBidi"/>
-          <w:color w:val="000000" w:themeColor="text1"/>
-        </w:rPr>
-        <w:t>決策樹</w:t>
+        <w:t>單個決策樹</w:t>
       </w:r>
       <w:r>
         <w:rPr>
@@ -9119,37 +8324,154 @@
           <w:rFonts w:asciiTheme="majorBidi" w:eastAsia="標楷體" w:hAnsiTheme="majorBidi" w:cstheme="majorBidi"/>
           <w:color w:val="000000" w:themeColor="text1"/>
         </w:rPr>
+        <w:t>(max_features</w:t>
+      </w:r>
+      <w:r>
+        <w:rPr>
+          <w:rFonts w:asciiTheme="majorBidi" w:eastAsia="標楷體" w:hAnsiTheme="majorBidi" w:cstheme="majorBidi"/>
+          <w:color w:val="000000" w:themeColor="text1"/>
+        </w:rPr>
+        <w:t>最終設定為</w:t>
+      </w:r>
+      <w:r>
+        <w:rPr>
+          <w:rFonts w:asciiTheme="majorBidi" w:eastAsia="標楷體" w:hAnsiTheme="majorBidi" w:cstheme="majorBidi"/>
+          <w:color w:val="000000" w:themeColor="text1"/>
+        </w:rPr>
+        <w:t>0.2)</w:t>
+      </w:r>
+      <w:r>
+        <w:rPr>
+          <w:rFonts w:asciiTheme="majorBidi" w:eastAsia="標楷體" w:hAnsiTheme="majorBidi" w:cstheme="majorBidi"/>
+          <w:color w:val="000000" w:themeColor="text1"/>
+        </w:rPr>
+        <w:t>、</w:t>
+      </w:r>
+      <w:r>
+        <w:rPr>
+          <w:rFonts w:ascii="標楷體" w:eastAsia="標楷體" w:hAnsi="標楷體" w:cs="Segoe UI"/>
+          <w:color w:val="000000" w:themeColor="text1"/>
+          <w:shd w:val="clear" w:color="auto" w:fill="FFFFFF"/>
+        </w:rPr>
+        <w:t>子樹的數量</w:t>
+      </w:r>
+      <w:r>
+        <w:rPr>
+          <w:rFonts w:ascii="標楷體" w:eastAsia="標楷體" w:hAnsi="標楷體" w:cs="Segoe UI"/>
+          <w:color w:val="000000" w:themeColor="text1"/>
+          <w:shd w:val="clear" w:color="auto" w:fill="FFFFFF"/>
+        </w:rPr>
+        <w:t>，</w:t>
+      </w:r>
+      <w:r>
+        <w:rPr>
+          <w:rFonts w:ascii="標楷體" w:eastAsia="標楷體" w:hAnsi="標楷體" w:cs="Segoe UI"/>
+          <w:color w:val="000000" w:themeColor="text1"/>
+          <w:shd w:val="clear" w:color="auto" w:fill="FFFFFF"/>
+        </w:rPr>
+        <w:t>通常數值越大</w:t>
+      </w:r>
+      <w:r>
+        <w:rPr>
+          <w:rFonts w:ascii="標楷體" w:eastAsia="標楷體" w:hAnsi="標楷體" w:cs="Segoe UI"/>
+          <w:color w:val="000000" w:themeColor="text1"/>
+          <w:shd w:val="clear" w:color="auto" w:fill="FFFFFF"/>
+        </w:rPr>
+        <w:t>效果越好</w:t>
+      </w:r>
+      <w:r>
+        <w:rPr>
+          <w:rFonts w:ascii="標楷體" w:eastAsia="標楷體" w:hAnsi="標楷體" w:cs="Segoe UI"/>
+          <w:color w:val="000000" w:themeColor="text1"/>
+          <w:shd w:val="clear" w:color="auto" w:fill="FFFFFF"/>
+        </w:rPr>
+        <w:t>，</w:t>
+      </w:r>
+      <w:r>
+        <w:rPr>
+          <w:rFonts w:ascii="標楷體" w:eastAsia="標楷體" w:hAnsi="標楷體" w:cs="Segoe UI"/>
+          <w:color w:val="000000" w:themeColor="text1"/>
+          <w:shd w:val="clear" w:color="auto" w:fill="FFFFFF"/>
+        </w:rPr>
+        <w:t>但大</w:t>
+      </w:r>
+      <w:r>
+        <w:rPr>
+          <w:rFonts w:ascii="標楷體" w:eastAsia="標楷體" w:hAnsi="標楷體" w:cs="Segoe UI"/>
+          <w:color w:val="000000" w:themeColor="text1"/>
+          <w:shd w:val="clear" w:color="auto" w:fill="FFFFFF"/>
+        </w:rPr>
+        <w:t>到</w:t>
+      </w:r>
+      <w:r>
+        <w:rPr>
+          <w:rFonts w:ascii="標楷體" w:eastAsia="標楷體" w:hAnsi="標楷體" w:cs="Segoe UI"/>
+          <w:color w:val="000000" w:themeColor="text1"/>
+          <w:shd w:val="clear" w:color="auto" w:fill="FFFFFF"/>
+        </w:rPr>
+        <w:t>一定的範圍</w:t>
+      </w:r>
+      <w:r>
+        <w:rPr>
+          <w:rFonts w:ascii="標楷體" w:eastAsia="標楷體" w:hAnsi="標楷體" w:cs="Segoe UI"/>
+          <w:color w:val="000000" w:themeColor="text1"/>
+          <w:shd w:val="clear" w:color="auto" w:fill="FFFFFF"/>
+        </w:rPr>
+        <w:t>之後</w:t>
+      </w:r>
+      <w:r>
+        <w:rPr>
+          <w:rFonts w:ascii="標楷體" w:eastAsia="標楷體" w:hAnsi="標楷體" w:cs="Segoe UI"/>
+          <w:color w:val="000000" w:themeColor="text1"/>
+          <w:shd w:val="clear" w:color="auto" w:fill="FFFFFF"/>
+        </w:rPr>
+        <w:t>就會</w:t>
+      </w:r>
+      <w:r>
+        <w:rPr>
+          <w:rFonts w:ascii="標楷體" w:eastAsia="標楷體" w:hAnsi="標楷體" w:cs="Segoe UI"/>
+          <w:color w:val="000000" w:themeColor="text1"/>
+          <w:shd w:val="clear" w:color="auto" w:fill="FFFFFF"/>
+        </w:rPr>
+        <w:t>形成</w:t>
+      </w:r>
+      <w:r>
+        <w:rPr>
+          <w:rFonts w:ascii="標楷體" w:eastAsia="標楷體" w:hAnsi="標楷體" w:cs="Segoe UI"/>
+          <w:color w:val="000000" w:themeColor="text1"/>
+          <w:shd w:val="clear" w:color="auto" w:fill="FFFFFF"/>
+        </w:rPr>
+        <w:t>波動</w:t>
+      </w:r>
+      <w:r>
+        <w:rPr>
+          <w:rFonts w:ascii="標楷體" w:eastAsia="標楷體" w:hAnsi="標楷體" w:cs="Segoe UI"/>
+          <w:color w:val="000000" w:themeColor="text1"/>
+          <w:shd w:val="clear" w:color="auto" w:fill="FFFFFF"/>
+        </w:rPr>
+        <w:t>而不穩定</w:t>
+      </w:r>
+      <w:r>
+        <w:rPr>
+          <w:rFonts w:ascii="標楷體" w:eastAsia="標楷體" w:hAnsi="標楷體" w:cs="Segoe UI"/>
+          <w:color w:val="000000" w:themeColor="text1"/>
+          <w:shd w:val="clear" w:color="auto" w:fill="FFFFFF"/>
+        </w:rPr>
         <w:t>(</w:t>
       </w:r>
-      <w:proofErr w:type="spellStart"/>
-      <w:r>
-        <w:rPr>
-          <w:rFonts w:asciiTheme="majorBidi" w:eastAsia="標楷體" w:hAnsiTheme="majorBidi" w:cstheme="majorBidi"/>
-          <w:color w:val="000000" w:themeColor="text1"/>
-        </w:rPr>
-        <w:t>max_features</w:t>
-      </w:r>
-      <w:proofErr w:type="spellEnd"/>
-      <w:r>
-        <w:rPr>
-          <w:rFonts w:asciiTheme="majorBidi" w:eastAsia="標楷體" w:hAnsiTheme="majorBidi" w:cstheme="majorBidi"/>
-          <w:color w:val="000000" w:themeColor="text1"/>
-        </w:rPr>
-        <w:t>最終設定為</w:t>
-      </w:r>
-      <w:r>
-        <w:rPr>
-          <w:rFonts w:asciiTheme="majorBidi" w:eastAsia="標楷體" w:hAnsiTheme="majorBidi" w:cstheme="majorBidi"/>
-          <w:color w:val="000000" w:themeColor="text1"/>
-        </w:rPr>
-        <w:t>0.2)</w:t>
-      </w:r>
-      <w:r>
-        <w:rPr>
-          <w:rFonts w:asciiTheme="majorBidi" w:eastAsia="標楷體" w:hAnsiTheme="majorBidi" w:cstheme="majorBidi"/>
-          <w:color w:val="000000" w:themeColor="text1"/>
-        </w:rPr>
-        <w:t>、</w:t>
+      <w:r>
+        <w:rPr>
+          <w:rFonts w:asciiTheme="majorBidi" w:eastAsia="標楷體" w:hAnsiTheme="majorBidi" w:cstheme="majorBidi"/>
+          <w:color w:val="000000" w:themeColor="text1"/>
+        </w:rPr>
+        <w:t>n_estimators</w:t>
+      </w:r>
+      <w:r>
+        <w:rPr>
+          <w:rFonts w:asciiTheme="majorBidi" w:eastAsia="標楷體" w:hAnsiTheme="majorBidi" w:cstheme="majorBidi"/>
+          <w:color w:val="000000" w:themeColor="text1"/>
+        </w:rPr>
+        <w:t>最終</w:t>
       </w:r>
       <w:r>
         <w:rPr>
@@ -9157,7 +8479,7 @@
           <w:color w:val="000000" w:themeColor="text1"/>
           <w:shd w:val="clear" w:color="auto" w:fill="FFFFFF"/>
         </w:rPr>
-        <w:t>子樹的數量</w:t>
+        <w:t>設定為100)、最小葉片的大小</w:t>
       </w:r>
       <w:r>
         <w:rPr>
@@ -9165,7 +8487,7 @@
           <w:color w:val="000000" w:themeColor="text1"/>
           <w:shd w:val="clear" w:color="auto" w:fill="FFFFFF"/>
         </w:rPr>
-        <w:t>，</w:t>
+        <w:t>，實際的</w:t>
       </w:r>
       <w:r>
         <w:rPr>
@@ -9173,7 +8495,7 @@
           <w:color w:val="000000" w:themeColor="text1"/>
           <w:shd w:val="clear" w:color="auto" w:fill="FFFFFF"/>
         </w:rPr>
-        <w:t>通常數值越大</w:t>
+        <w:t>數量</w:t>
       </w:r>
       <w:r>
         <w:rPr>
@@ -9181,7 +8503,7 @@
           <w:color w:val="000000" w:themeColor="text1"/>
           <w:shd w:val="clear" w:color="auto" w:fill="FFFFFF"/>
         </w:rPr>
-        <w:t>效果越好</w:t>
+        <w:t>如果小於</w:t>
       </w:r>
       <w:r>
         <w:rPr>
@@ -9189,7 +8511,7 @@
           <w:color w:val="000000" w:themeColor="text1"/>
           <w:shd w:val="clear" w:color="auto" w:fill="FFFFFF"/>
         </w:rPr>
-        <w:t>，</w:t>
+        <w:t>這個</w:t>
       </w:r>
       <w:r>
         <w:rPr>
@@ -9197,7 +8519,7 @@
           <w:color w:val="000000" w:themeColor="text1"/>
           <w:shd w:val="clear" w:color="auto" w:fill="FFFFFF"/>
         </w:rPr>
-        <w:t>但大</w:t>
+        <w:t>樣本數</w:t>
       </w:r>
       <w:r>
         <w:rPr>
@@ -9205,7 +8527,7 @@
           <w:color w:val="000000" w:themeColor="text1"/>
           <w:shd w:val="clear" w:color="auto" w:fill="FFFFFF"/>
         </w:rPr>
-        <w:t>到</w:t>
+        <w:t>，則會選擇跟其他兄弟</w:t>
       </w:r>
       <w:r>
         <w:rPr>
@@ -9213,7 +8535,7 @@
           <w:color w:val="000000" w:themeColor="text1"/>
           <w:shd w:val="clear" w:color="auto" w:fill="FFFFFF"/>
         </w:rPr>
-        <w:t>一定的範圍</w:t>
+        <w:t>葉</w:t>
       </w:r>
       <w:r>
         <w:rPr>
@@ -9221,7 +8543,7 @@
           <w:color w:val="000000" w:themeColor="text1"/>
           <w:shd w:val="clear" w:color="auto" w:fill="FFFFFF"/>
         </w:rPr>
-        <w:t>之後</w:t>
+        <w:t>去做合併</w:t>
       </w:r>
       <w:r>
         <w:rPr>
@@ -9229,213 +8551,74 @@
           <w:color w:val="000000" w:themeColor="text1"/>
           <w:shd w:val="clear" w:color="auto" w:fill="FFFFFF"/>
         </w:rPr>
-        <w:t>就會</w:t>
-      </w:r>
-      <w:r>
-        <w:rPr>
-          <w:rFonts w:ascii="標楷體" w:eastAsia="標楷體" w:hAnsi="標楷體" w:cs="Segoe UI"/>
+        <w:t>(</w:t>
+      </w:r>
+      <w:r>
+        <w:rPr>
+          <w:rFonts w:asciiTheme="majorBidi" w:eastAsia="標楷體" w:hAnsiTheme="majorBidi" w:cstheme="majorBidi"/>
+          <w:color w:val="000000" w:themeColor="text1"/>
+        </w:rPr>
+        <w:t>min_sample</w:t>
+      </w:r>
+      <w:r>
+        <w:rPr>
+          <w:rFonts w:ascii="Times New Roman" w:eastAsia="標楷體" w:hAnsi="Times New Roman" w:cs="Times New Roman"/>
+          <w:color w:val="000000" w:themeColor="text1"/>
+        </w:rPr>
+        <w:t xml:space="preserve">s_leaf </w:t>
+      </w:r>
+      <w:r>
+        <w:rPr>
+          <w:rFonts w:asciiTheme="majorBidi" w:eastAsia="標楷體" w:hAnsiTheme="majorBidi" w:cstheme="majorBidi"/>
+          <w:color w:val="000000" w:themeColor="text1"/>
+        </w:rPr>
+        <w:t>最終</w:t>
+      </w:r>
+      <w:r>
+        <w:rPr>
+          <w:rFonts w:ascii="Times New Roman" w:eastAsia="標楷體" w:hAnsi="Times New Roman" w:cs="Times New Roman"/>
+          <w:color w:val="000000" w:themeColor="text1"/>
+        </w:rPr>
+        <w:t>設定為</w:t>
+      </w:r>
+      <w:r>
+        <w:rPr>
+          <w:rFonts w:ascii="Times New Roman" w:eastAsia="Times New Roman" w:hAnsi="Times New Roman" w:cs="Times New Roman"/>
+          <w:color w:val="000000" w:themeColor="text1"/>
+        </w:rPr>
+        <w:t>50</w:t>
+      </w:r>
+      <w:r>
+        <w:rPr>
+          <w:rFonts w:ascii="標楷體" w:eastAsia="標楷體" w:hAnsi="標楷體" w:cs="Times New Roman"/>
           <w:color w:val="000000" w:themeColor="text1"/>
           <w:shd w:val="clear" w:color="auto" w:fill="FFFFFF"/>
         </w:rPr>
-        <w:t>形成</w:t>
-      </w:r>
-      <w:r>
-        <w:rPr>
-          <w:rFonts w:ascii="標楷體" w:eastAsia="標楷體" w:hAnsi="標楷體" w:cs="Segoe UI"/>
+        <w:t>)、隨機</w:t>
+      </w:r>
+      <w:r>
+        <w:rPr>
+          <w:rFonts w:ascii="Times New Roman" w:eastAsia="標楷體" w:hAnsi="Times New Roman" w:cs="Times New Roman"/>
           <w:color w:val="000000" w:themeColor="text1"/>
           <w:shd w:val="clear" w:color="auto" w:fill="FFFFFF"/>
         </w:rPr>
-        <w:t>波動</w:t>
-      </w:r>
-      <w:r>
-        <w:rPr>
-          <w:rFonts w:ascii="標楷體" w:eastAsia="標楷體" w:hAnsi="標楷體" w:cs="Segoe UI"/>
+        <w:t>森林交叉驗證方法</w:t>
+      </w:r>
+      <w:r>
+        <w:rPr>
+          <w:rFonts w:ascii="Times New Roman" w:eastAsia="標楷體" w:hAnsi="Times New Roman" w:cs="Times New Roman"/>
           <w:color w:val="000000" w:themeColor="text1"/>
           <w:shd w:val="clear" w:color="auto" w:fill="FFFFFF"/>
         </w:rPr>
-        <w:t>而不穩定</w:t>
-      </w:r>
-      <w:r>
-        <w:rPr>
-          <w:rFonts w:ascii="標楷體" w:eastAsia="標楷體" w:hAnsi="標楷體" w:cs="Segoe UI"/>
-          <w:color w:val="000000" w:themeColor="text1"/>
-          <w:shd w:val="clear" w:color="auto" w:fill="FFFFFF"/>
-        </w:rPr>
         <w:t>(</w:t>
       </w:r>
-      <w:proofErr w:type="spellStart"/>
-      <w:r>
-        <w:rPr>
-          <w:rFonts w:asciiTheme="majorBidi" w:eastAsia="標楷體" w:hAnsiTheme="majorBidi" w:cstheme="majorBidi"/>
-          <w:color w:val="000000" w:themeColor="text1"/>
-        </w:rPr>
-        <w:t>n_estimators</w:t>
-      </w:r>
-      <w:proofErr w:type="spellEnd"/>
-      <w:r>
-        <w:rPr>
-          <w:rFonts w:asciiTheme="majorBidi" w:eastAsia="標楷體" w:hAnsiTheme="majorBidi" w:cstheme="majorBidi"/>
-          <w:color w:val="000000" w:themeColor="text1"/>
-        </w:rPr>
-        <w:t>最終</w:t>
-      </w:r>
-      <w:r>
-        <w:rPr>
-          <w:rFonts w:ascii="標楷體" w:eastAsia="標楷體" w:hAnsi="標楷體" w:cs="Segoe UI"/>
-          <w:color w:val="000000" w:themeColor="text1"/>
-          <w:shd w:val="clear" w:color="auto" w:fill="FFFFFF"/>
-        </w:rPr>
-        <w:t>設定為100)、最小葉片的大小</w:t>
-      </w:r>
-      <w:r>
-        <w:rPr>
-          <w:rFonts w:ascii="標楷體" w:eastAsia="標楷體" w:hAnsi="標楷體" w:cs="Segoe UI"/>
-          <w:color w:val="000000" w:themeColor="text1"/>
-          <w:shd w:val="clear" w:color="auto" w:fill="FFFFFF"/>
-        </w:rPr>
-        <w:t>，實際的</w:t>
-      </w:r>
-      <w:r>
-        <w:rPr>
-          <w:rFonts w:ascii="標楷體" w:eastAsia="標楷體" w:hAnsi="標楷體" w:cs="Segoe UI"/>
-          <w:color w:val="000000" w:themeColor="text1"/>
-          <w:shd w:val="clear" w:color="auto" w:fill="FFFFFF"/>
-        </w:rPr>
-        <w:t>數量</w:t>
-      </w:r>
-      <w:r>
-        <w:rPr>
-          <w:rFonts w:ascii="標楷體" w:eastAsia="標楷體" w:hAnsi="標楷體" w:cs="Segoe UI"/>
-          <w:color w:val="000000" w:themeColor="text1"/>
-          <w:shd w:val="clear" w:color="auto" w:fill="FFFFFF"/>
-        </w:rPr>
-        <w:t>如果小於</w:t>
-      </w:r>
-      <w:r>
-        <w:rPr>
-          <w:rFonts w:ascii="標楷體" w:eastAsia="標楷體" w:hAnsi="標楷體" w:cs="Segoe UI"/>
-          <w:color w:val="000000" w:themeColor="text1"/>
-          <w:shd w:val="clear" w:color="auto" w:fill="FFFFFF"/>
-        </w:rPr>
-        <w:t>這個</w:t>
-      </w:r>
-      <w:r>
-        <w:rPr>
-          <w:rFonts w:ascii="標楷體" w:eastAsia="標楷體" w:hAnsi="標楷體" w:cs="Segoe UI"/>
-          <w:color w:val="000000" w:themeColor="text1"/>
-          <w:shd w:val="clear" w:color="auto" w:fill="FFFFFF"/>
-        </w:rPr>
-        <w:t>樣本數</w:t>
-      </w:r>
-      <w:r>
-        <w:rPr>
-          <w:rFonts w:ascii="標楷體" w:eastAsia="標楷體" w:hAnsi="標楷體" w:cs="Segoe UI"/>
-          <w:color w:val="000000" w:themeColor="text1"/>
-          <w:shd w:val="clear" w:color="auto" w:fill="FFFFFF"/>
-        </w:rPr>
-        <w:t>，則會選擇跟其他兄弟</w:t>
-      </w:r>
-      <w:r>
-        <w:rPr>
-          <w:rFonts w:ascii="標楷體" w:eastAsia="標楷體" w:hAnsi="標楷體" w:cs="Segoe UI"/>
-          <w:color w:val="000000" w:themeColor="text1"/>
-          <w:shd w:val="clear" w:color="auto" w:fill="FFFFFF"/>
-        </w:rPr>
-        <w:t>葉</w:t>
-      </w:r>
-      <w:r>
-        <w:rPr>
-          <w:rFonts w:ascii="標楷體" w:eastAsia="標楷體" w:hAnsi="標楷體" w:cs="Segoe UI"/>
-          <w:color w:val="000000" w:themeColor="text1"/>
-          <w:shd w:val="clear" w:color="auto" w:fill="FFFFFF"/>
-        </w:rPr>
-        <w:t>去做合併</w:t>
-      </w:r>
-      <w:r>
-        <w:rPr>
-          <w:rFonts w:ascii="標楷體" w:eastAsia="標楷體" w:hAnsi="標楷體" w:cs="Segoe UI"/>
-          <w:color w:val="000000" w:themeColor="text1"/>
-          <w:shd w:val="clear" w:color="auto" w:fill="FFFFFF"/>
-        </w:rPr>
-        <w:t>(</w:t>
-      </w:r>
-      <w:proofErr w:type="spellStart"/>
-      <w:r>
-        <w:rPr>
-          <w:rFonts w:asciiTheme="majorBidi" w:eastAsia="標楷體" w:hAnsiTheme="majorBidi" w:cstheme="majorBidi"/>
-          <w:color w:val="000000" w:themeColor="text1"/>
-        </w:rPr>
-        <w:t>min_sample</w:t>
-      </w:r>
       <w:r>
         <w:rPr>
           <w:rFonts w:ascii="Times New Roman" w:eastAsia="標楷體" w:hAnsi="Times New Roman" w:cs="Times New Roman"/>
           <w:color w:val="000000" w:themeColor="text1"/>
         </w:rPr>
-        <w:t>s_leaf</w:t>
-      </w:r>
-      <w:proofErr w:type="spellEnd"/>
-      <w:r>
-        <w:rPr>
-          <w:rFonts w:ascii="Times New Roman" w:eastAsia="標楷體" w:hAnsi="Times New Roman" w:cs="Times New Roman"/>
-          <w:color w:val="000000" w:themeColor="text1"/>
-        </w:rPr>
-        <w:t xml:space="preserve"> </w:t>
-      </w:r>
-      <w:r>
-        <w:rPr>
-          <w:rFonts w:asciiTheme="majorBidi" w:eastAsia="標楷體" w:hAnsiTheme="majorBidi" w:cstheme="majorBidi"/>
-          <w:color w:val="000000" w:themeColor="text1"/>
-        </w:rPr>
-        <w:t>最終</w:t>
-      </w:r>
-      <w:r>
-        <w:rPr>
-          <w:rFonts w:ascii="Times New Roman" w:eastAsia="標楷體" w:hAnsi="Times New Roman" w:cs="Times New Roman"/>
-          <w:color w:val="000000" w:themeColor="text1"/>
-        </w:rPr>
-        <w:t>設定為</w:t>
-      </w:r>
-      <w:r>
-        <w:rPr>
-          <w:rFonts w:ascii="Times New Roman" w:eastAsia="Times New Roman" w:hAnsi="Times New Roman" w:cs="Times New Roman"/>
-          <w:color w:val="000000" w:themeColor="text1"/>
-        </w:rPr>
-        <w:t>50</w:t>
-      </w:r>
-      <w:r>
-        <w:rPr>
-          <w:rFonts w:ascii="標楷體" w:eastAsia="標楷體" w:hAnsi="標楷體" w:cs="Times New Roman"/>
-          <w:color w:val="000000" w:themeColor="text1"/>
-          <w:shd w:val="clear" w:color="auto" w:fill="FFFFFF"/>
-        </w:rPr>
-        <w:t>)、隨機</w:t>
-      </w:r>
-      <w:r>
-        <w:rPr>
-          <w:rFonts w:ascii="Times New Roman" w:eastAsia="標楷體" w:hAnsi="Times New Roman" w:cs="Times New Roman"/>
-          <w:color w:val="000000" w:themeColor="text1"/>
-          <w:shd w:val="clear" w:color="auto" w:fill="FFFFFF"/>
-        </w:rPr>
-        <w:t>森林交叉驗證方法</w:t>
-      </w:r>
-      <w:r>
-        <w:rPr>
-          <w:rFonts w:ascii="Times New Roman" w:eastAsia="標楷體" w:hAnsi="Times New Roman" w:cs="Times New Roman"/>
-          <w:color w:val="000000" w:themeColor="text1"/>
-          <w:shd w:val="clear" w:color="auto" w:fill="FFFFFF"/>
-        </w:rPr>
-        <w:t>(</w:t>
-      </w:r>
-      <w:proofErr w:type="spellStart"/>
-      <w:r>
-        <w:rPr>
-          <w:rFonts w:ascii="Times New Roman" w:eastAsia="標楷體" w:hAnsi="Times New Roman" w:cs="Times New Roman"/>
-          <w:color w:val="000000" w:themeColor="text1"/>
-        </w:rPr>
         <w:t>oob_score</w:t>
       </w:r>
-      <w:proofErr w:type="spellEnd"/>
       <w:r>
         <w:rPr>
           <w:rFonts w:asciiTheme="majorBidi" w:eastAsia="標楷體" w:hAnsiTheme="majorBidi" w:cstheme="majorBidi"/>
@@ -9541,7 +8724,7 @@
         <w:spacing w:before="280"/>
         <w:ind w:left="-708" w:right="-482"/>
         <w:rPr>
-          <w:rFonts w:asciiTheme="majorBidi" w:eastAsia="標楷體" w:hAnsiTheme="majorBidi" w:cstheme="majorBidi" w:hint="eastAsia"/>
+          <w:rFonts w:asciiTheme="majorBidi" w:eastAsia="標楷體" w:hAnsiTheme="majorBidi" w:cstheme="majorBidi"/>
           <w:color w:val="000000" w:themeColor="text1"/>
         </w:rPr>
       </w:pPr>
@@ -9627,214 +8810,234 @@
       <w:r>
         <w:rPr>
           <w:rFonts w:asciiTheme="majorBidi" w:eastAsia="標楷體" w:hAnsiTheme="majorBidi" w:cstheme="majorBidi" w:hint="eastAsia"/>
-          <w:color w:val="000000" w:themeColor="text1"/>
+          <w:color w:val="FF0000"/>
           <w:shd w:val="clear" w:color="auto" w:fill="FFFFFF"/>
         </w:rPr>
-        <w:t>在接收</w:t>
-      </w:r>
-      <w:proofErr w:type="gramStart"/>
+        <w:t>接收到拿放動作的訊號後，</w:t>
+      </w:r>
       <w:r>
         <w:rPr>
           <w:rFonts w:asciiTheme="majorBidi" w:eastAsia="標楷體" w:hAnsiTheme="majorBidi" w:cstheme="majorBidi" w:hint="eastAsia"/>
-          <w:color w:val="000000" w:themeColor="text1"/>
+          <w:color w:val="FF0000"/>
           <w:shd w:val="clear" w:color="auto" w:fill="FFFFFF"/>
         </w:rPr>
-        <w:t>到拿放動作</w:t>
-      </w:r>
-      <w:proofErr w:type="gramEnd"/>
+        <w:t>藉由</w:t>
+      </w:r>
       <w:r>
         <w:rPr>
           <w:rFonts w:asciiTheme="majorBidi" w:eastAsia="標楷體" w:hAnsiTheme="majorBidi" w:cstheme="majorBidi" w:hint="eastAsia"/>
-          <w:color w:val="000000" w:themeColor="text1"/>
+          <w:color w:val="FF0000"/>
           <w:shd w:val="clear" w:color="auto" w:fill="FFFFFF"/>
         </w:rPr>
-        <w:t>的訊號後，我們藉由</w:t>
+        <w:t xml:space="preserve"> Firebase Storage</w:t>
       </w:r>
       <w:r>
         <w:rPr>
           <w:rFonts w:asciiTheme="majorBidi" w:eastAsia="標楷體" w:hAnsiTheme="majorBidi" w:cstheme="majorBidi" w:hint="eastAsia"/>
-          <w:color w:val="000000" w:themeColor="text1"/>
+          <w:color w:val="FF0000"/>
           <w:shd w:val="clear" w:color="auto" w:fill="FFFFFF"/>
         </w:rPr>
-        <w:t xml:space="preserve"> Firebase Storage</w:t>
+        <w:t>技術和</w:t>
       </w:r>
       <w:r>
         <w:rPr>
           <w:rFonts w:asciiTheme="majorBidi" w:eastAsia="標楷體" w:hAnsiTheme="majorBidi" w:cstheme="majorBidi" w:hint="eastAsia"/>
-          <w:color w:val="000000" w:themeColor="text1"/>
+          <w:color w:val="FF0000"/>
           <w:shd w:val="clear" w:color="auto" w:fill="FFFFFF"/>
         </w:rPr>
-        <w:t>技術和</w:t>
+        <w:t xml:space="preserve">Swift UI </w:t>
       </w:r>
       <w:r>
         <w:rPr>
           <w:rFonts w:asciiTheme="majorBidi" w:eastAsia="標楷體" w:hAnsiTheme="majorBidi" w:cstheme="majorBidi" w:hint="eastAsia"/>
-          <w:color w:val="000000" w:themeColor="text1"/>
+          <w:color w:val="FF0000"/>
           <w:shd w:val="clear" w:color="auto" w:fill="FFFFFF"/>
         </w:rPr>
-        <w:t xml:space="preserve"> Swift UI </w:t>
+        <w:t>整合</w:t>
       </w:r>
       <w:r>
         <w:rPr>
           <w:rFonts w:asciiTheme="majorBidi" w:eastAsia="標楷體" w:hAnsiTheme="majorBidi" w:cstheme="majorBidi" w:hint="eastAsia"/>
-          <w:color w:val="000000" w:themeColor="text1"/>
+          <w:color w:val="FF0000"/>
           <w:shd w:val="clear" w:color="auto" w:fill="FFFFFF"/>
         </w:rPr>
-        <w:t>建立</w:t>
+        <w:t>App</w:t>
       </w:r>
       <w:r>
         <w:rPr>
           <w:rFonts w:asciiTheme="majorBidi" w:eastAsia="標楷體" w:hAnsiTheme="majorBidi" w:cstheme="majorBidi" w:hint="eastAsia"/>
-          <w:color w:val="000000" w:themeColor="text1"/>
+          <w:color w:val="FF0000"/>
           <w:shd w:val="clear" w:color="auto" w:fill="FFFFFF"/>
         </w:rPr>
-        <w:t xml:space="preserve"> App </w:t>
+        <w:t>之開發</w:t>
       </w:r>
       <w:r>
         <w:rPr>
           <w:rFonts w:asciiTheme="majorBidi" w:eastAsia="標楷體" w:hAnsiTheme="majorBidi" w:cstheme="majorBidi" w:hint="eastAsia"/>
-          <w:color w:val="000000" w:themeColor="text1"/>
+          <w:color w:val="FF0000"/>
           <w:shd w:val="clear" w:color="auto" w:fill="FFFFFF"/>
         </w:rPr>
+        <w:t xml:space="preserve"> </w:t>
+      </w:r>
+      <w:r>
+        <w:rPr>
+          <w:rFonts w:asciiTheme="majorBidi" w:eastAsia="標楷體" w:hAnsiTheme="majorBidi" w:cstheme="majorBidi" w:hint="eastAsia"/>
+          <w:color w:val="FF0000"/>
+          <w:shd w:val="clear" w:color="auto" w:fill="FFFFFF"/>
+        </w:rPr>
+        <w:t>，自動拍攝之</w:t>
+      </w:r>
+      <w:r>
+        <w:rPr>
+          <w:rFonts w:asciiTheme="majorBidi" w:eastAsia="標楷體" w:hAnsiTheme="majorBidi" w:cstheme="majorBidi" w:hint="eastAsia"/>
+          <w:color w:val="FF0000"/>
+          <w:shd w:val="clear" w:color="auto" w:fill="FFFFFF"/>
+        </w:rPr>
+        <w:t>照片</w:t>
+      </w:r>
+      <w:r>
+        <w:rPr>
+          <w:rFonts w:asciiTheme="majorBidi" w:eastAsia="標楷體" w:hAnsiTheme="majorBidi" w:cstheme="majorBidi" w:hint="eastAsia"/>
+          <w:color w:val="FF0000"/>
+          <w:shd w:val="clear" w:color="auto" w:fill="FFFFFF"/>
+        </w:rPr>
+        <w:t>上傳</w:t>
+      </w:r>
+      <w:r>
+        <w:rPr>
+          <w:rFonts w:asciiTheme="majorBidi" w:eastAsia="標楷體" w:hAnsiTheme="majorBidi" w:cstheme="majorBidi" w:hint="eastAsia"/>
+          <w:color w:val="FF0000"/>
+          <w:shd w:val="clear" w:color="auto" w:fill="FFFFFF"/>
+        </w:rPr>
+        <w:t>到</w:t>
+      </w:r>
+      <w:r>
+        <w:rPr>
+          <w:rFonts w:asciiTheme="majorBidi" w:eastAsia="標楷體" w:hAnsiTheme="majorBidi" w:cstheme="majorBidi" w:hint="eastAsia"/>
+          <w:color w:val="FF0000"/>
+          <w:shd w:val="clear" w:color="auto" w:fill="FFFFFF"/>
+        </w:rPr>
+        <w:t>雲端資料庫</w:t>
+      </w:r>
+      <w:r>
+        <w:rPr>
+          <w:rFonts w:asciiTheme="majorBidi" w:eastAsia="標楷體" w:hAnsiTheme="majorBidi" w:cstheme="majorBidi" w:hint="eastAsia"/>
+          <w:color w:val="FF0000"/>
+          <w:shd w:val="clear" w:color="auto" w:fill="FFFFFF"/>
+        </w:rPr>
+        <w:t>，日後可藉由</w:t>
+      </w:r>
+      <w:r>
+        <w:rPr>
+          <w:rFonts w:asciiTheme="majorBidi" w:eastAsia="標楷體" w:hAnsiTheme="majorBidi" w:cstheme="majorBidi" w:hint="eastAsia"/>
+          <w:color w:val="FF0000"/>
+          <w:shd w:val="clear" w:color="auto" w:fill="FFFFFF"/>
+        </w:rPr>
+        <w:t xml:space="preserve">APP </w:t>
+      </w:r>
+      <w:r>
+        <w:rPr>
+          <w:rFonts w:asciiTheme="majorBidi" w:eastAsia="標楷體" w:hAnsiTheme="majorBidi" w:cstheme="majorBidi" w:hint="eastAsia"/>
+          <w:color w:val="FF0000"/>
+          <w:shd w:val="clear" w:color="auto" w:fill="FFFFFF"/>
+        </w:rPr>
+        <w:t>顯示畫面，協助失智長者尋回遺忘</w:t>
+      </w:r>
+      <w:r>
+        <w:rPr>
+          <w:rFonts w:asciiTheme="majorBidi" w:eastAsia="標楷體" w:hAnsiTheme="majorBidi" w:cstheme="majorBidi" w:hint="eastAsia"/>
+          <w:color w:val="FF0000"/>
+          <w:shd w:val="clear" w:color="auto" w:fill="FFFFFF"/>
+        </w:rPr>
+        <w:t>物品資訊</w:t>
+      </w:r>
+      <w:r>
+        <w:rPr>
+          <w:rFonts w:asciiTheme="majorBidi" w:eastAsia="標楷體" w:hAnsiTheme="majorBidi" w:cstheme="majorBidi" w:hint="eastAsia"/>
+          <w:color w:val="FF0000"/>
+          <w:shd w:val="clear" w:color="auto" w:fill="FFFFFF"/>
+        </w:rPr>
         <w:t>，</w:t>
       </w:r>
-      <w:proofErr w:type="gramStart"/>
       <w:r>
         <w:rPr>
           <w:rFonts w:asciiTheme="majorBidi" w:eastAsia="標楷體" w:hAnsiTheme="majorBidi" w:cstheme="majorBidi" w:hint="eastAsia"/>
-          <w:color w:val="000000" w:themeColor="text1"/>
+          <w:color w:val="FF0000"/>
           <w:shd w:val="clear" w:color="auto" w:fill="FFFFFF"/>
         </w:rPr>
-        <w:t>使拍下</w:t>
-      </w:r>
-      <w:proofErr w:type="gramEnd"/>
+        <w:t>由資料庫</w:t>
+      </w:r>
       <w:r>
         <w:rPr>
           <w:rFonts w:asciiTheme="majorBidi" w:eastAsia="標楷體" w:hAnsiTheme="majorBidi" w:cstheme="majorBidi" w:hint="eastAsia"/>
-          <w:color w:val="000000" w:themeColor="text1"/>
+          <w:color w:val="FF0000"/>
           <w:shd w:val="clear" w:color="auto" w:fill="FFFFFF"/>
         </w:rPr>
-        <w:t>的照片存取到</w:t>
+        <w:t>回傳一組網址，</w:t>
       </w:r>
       <w:r>
         <w:rPr>
           <w:rFonts w:asciiTheme="majorBidi" w:eastAsia="標楷體" w:hAnsiTheme="majorBidi" w:cstheme="majorBidi" w:hint="eastAsia"/>
-          <w:color w:val="000000" w:themeColor="text1"/>
+          <w:color w:val="FF0000"/>
           <w:shd w:val="clear" w:color="auto" w:fill="FFFFFF"/>
         </w:rPr>
-        <w:t xml:space="preserve"> Firebase Storage</w:t>
+        <w:t>藉由</w:t>
       </w:r>
       <w:r>
         <w:rPr>
           <w:rFonts w:asciiTheme="majorBidi" w:eastAsia="標楷體" w:hAnsiTheme="majorBidi" w:cstheme="majorBidi" w:hint="eastAsia"/>
-          <w:color w:val="000000" w:themeColor="text1"/>
+          <w:color w:val="FF0000"/>
           <w:shd w:val="clear" w:color="auto" w:fill="FFFFFF"/>
         </w:rPr>
-        <w:t>，並由</w:t>
+        <w:t>APP</w:t>
       </w:r>
       <w:r>
         <w:rPr>
           <w:rFonts w:asciiTheme="majorBidi" w:eastAsia="標楷體" w:hAnsiTheme="majorBidi" w:cstheme="majorBidi" w:hint="eastAsia"/>
-          <w:color w:val="000000" w:themeColor="text1"/>
+          <w:color w:val="FF0000"/>
           <w:shd w:val="clear" w:color="auto" w:fill="FFFFFF"/>
         </w:rPr>
-        <w:t xml:space="preserve"> APP </w:t>
+        <w:t>的功能下載照片</w:t>
       </w:r>
       <w:r>
         <w:rPr>
           <w:rFonts w:asciiTheme="majorBidi" w:eastAsia="標楷體" w:hAnsiTheme="majorBidi" w:cstheme="majorBidi" w:hint="eastAsia"/>
-          <w:color w:val="000000" w:themeColor="text1"/>
+          <w:color w:val="FF0000"/>
           <w:shd w:val="clear" w:color="auto" w:fill="FFFFFF"/>
         </w:rPr>
-        <w:t>介面顯示畫面，協助失智長者尋回他所遺忘的物品資訊</w:t>
+        <w:t>(</w:t>
       </w:r>
       <w:r>
         <w:rPr>
           <w:rFonts w:asciiTheme="majorBidi" w:eastAsia="標楷體" w:hAnsiTheme="majorBidi" w:cstheme="majorBidi" w:hint="eastAsia"/>
-          <w:color w:val="000000" w:themeColor="text1"/>
+          <w:color w:val="FF0000"/>
           <w:shd w:val="clear" w:color="auto" w:fill="FFFFFF"/>
         </w:rPr>
-        <w:t xml:space="preserve"> </w:t>
+        <w:t>圖</w:t>
       </w:r>
       <w:r>
         <w:rPr>
           <w:rFonts w:asciiTheme="majorBidi" w:eastAsia="標楷體" w:hAnsiTheme="majorBidi" w:cstheme="majorBidi" w:hint="eastAsia"/>
-          <w:color w:val="000000" w:themeColor="text1"/>
+          <w:color w:val="FF0000"/>
           <w:shd w:val="clear" w:color="auto" w:fill="FFFFFF"/>
         </w:rPr>
-        <w:t>成功之後</w:t>
+        <w:t>五</w:t>
       </w:r>
       <w:r>
         <w:rPr>
           <w:rFonts w:asciiTheme="majorBidi" w:eastAsia="標楷體" w:hAnsiTheme="majorBidi" w:cstheme="majorBidi" w:hint="eastAsia"/>
-          <w:color w:val="000000" w:themeColor="text1"/>
+          <w:color w:val="FF0000"/>
           <w:shd w:val="clear" w:color="auto" w:fill="FFFFFF"/>
         </w:rPr>
-        <w:t>Storage</w:t>
+        <w:t>)</w:t>
       </w:r>
       <w:r>
         <w:rPr>
           <w:rFonts w:asciiTheme="majorBidi" w:eastAsia="標楷體" w:hAnsiTheme="majorBidi" w:cstheme="majorBidi" w:hint="eastAsia"/>
-          <w:color w:val="000000" w:themeColor="text1"/>
+          <w:color w:val="FF0000"/>
           <w:shd w:val="clear" w:color="auto" w:fill="FFFFFF"/>
         </w:rPr>
-        <w:t>會回傳一組網址，這組網址可以從</w:t>
-      </w:r>
-      <w:r>
-        <w:rPr>
-          <w:rFonts w:asciiTheme="majorBidi" w:eastAsia="標楷體" w:hAnsiTheme="majorBidi" w:cstheme="majorBidi" w:hint="eastAsia"/>
-          <w:color w:val="000000" w:themeColor="text1"/>
-          <w:shd w:val="clear" w:color="auto" w:fill="FFFFFF"/>
-        </w:rPr>
-        <w:t>Storage</w:t>
-      </w:r>
-      <w:r>
-        <w:rPr>
-          <w:rFonts w:asciiTheme="majorBidi" w:eastAsia="標楷體" w:hAnsiTheme="majorBidi" w:cstheme="majorBidi" w:hint="eastAsia"/>
-          <w:color w:val="000000" w:themeColor="text1"/>
-          <w:shd w:val="clear" w:color="auto" w:fill="FFFFFF"/>
-        </w:rPr>
-        <w:t>下載照片。</w:t>
-      </w:r>
-      <w:r>
-        <w:rPr>
-          <w:rFonts w:asciiTheme="majorBidi" w:eastAsia="標楷體" w:hAnsiTheme="majorBidi" w:cstheme="majorBidi" w:hint="eastAsia"/>
-          <w:color w:val="000000" w:themeColor="text1"/>
-          <w:shd w:val="clear" w:color="auto" w:fill="FFFFFF"/>
-        </w:rPr>
-        <w:t>圖</w:t>
-      </w:r>
-      <w:r>
-        <w:rPr>
-          <w:rFonts w:asciiTheme="majorBidi" w:eastAsia="標楷體" w:hAnsiTheme="majorBidi" w:cstheme="majorBidi" w:hint="eastAsia"/>
-          <w:color w:val="000000" w:themeColor="text1"/>
-          <w:shd w:val="clear" w:color="auto" w:fill="FFFFFF"/>
-        </w:rPr>
-        <w:t>五</w:t>
-      </w:r>
-      <w:r>
-        <w:rPr>
-          <w:rFonts w:asciiTheme="majorBidi" w:eastAsia="標楷體" w:hAnsiTheme="majorBidi" w:cstheme="majorBidi" w:hint="eastAsia"/>
-          <w:color w:val="000000" w:themeColor="text1"/>
-          <w:shd w:val="clear" w:color="auto" w:fill="FFFFFF"/>
-        </w:rPr>
-        <w:t>為</w:t>
-      </w:r>
-      <w:r>
-        <w:rPr>
-          <w:rFonts w:asciiTheme="majorBidi" w:eastAsia="標楷體" w:hAnsiTheme="majorBidi" w:cstheme="majorBidi" w:hint="eastAsia"/>
-          <w:color w:val="000000" w:themeColor="text1"/>
-          <w:shd w:val="clear" w:color="auto" w:fill="FFFFFF"/>
-        </w:rPr>
-        <w:t>APP</w:t>
-      </w:r>
-      <w:r>
-        <w:rPr>
-          <w:rFonts w:asciiTheme="majorBidi" w:eastAsia="標楷體" w:hAnsiTheme="majorBidi" w:cstheme="majorBidi" w:hint="eastAsia"/>
-          <w:color w:val="000000" w:themeColor="text1"/>
-          <w:shd w:val="clear" w:color="auto" w:fill="FFFFFF"/>
-        </w:rPr>
-        <w:t>使用介面。</w:t>
+        <w:t>。</w:t>
       </w:r>
     </w:p>
     <w:p>
@@ -9843,7 +9046,7 @@
         <w:spacing w:before="280"/>
         <w:ind w:left="-708" w:right="-482" w:firstLineChars="200" w:firstLine="480"/>
         <w:rPr>
-          <w:rFonts w:asciiTheme="majorBidi" w:eastAsia="標楷體" w:hAnsiTheme="majorBidi" w:cstheme="majorBidi" w:hint="eastAsia"/>
+          <w:rFonts w:asciiTheme="majorBidi" w:eastAsia="標楷體" w:hAnsiTheme="majorBidi" w:cstheme="majorBidi"/>
           <w:color w:val="000000" w:themeColor="text1"/>
           <w:shd w:val="clear" w:color="auto" w:fill="FFFFFF"/>
         </w:rPr>
@@ -9985,6 +9188,7 @@
         <w:jc w:val="center"/>
         <w:rPr>
           <w:rFonts w:eastAsia="標楷體"/>
+          <w:color w:val="FF0000"/>
           <w:sz w:val="22"/>
           <w:szCs w:val="22"/>
         </w:rPr>
@@ -9992,6 +9196,7 @@
       <w:r>
         <w:rPr>
           <w:rFonts w:eastAsia="標楷體" w:hint="eastAsia"/>
+          <w:color w:val="FF0000"/>
           <w:sz w:val="22"/>
           <w:szCs w:val="22"/>
         </w:rPr>
@@ -10000,6 +9205,7 @@
       <w:r>
         <w:rPr>
           <w:rFonts w:eastAsia="標楷體" w:hint="eastAsia"/>
+          <w:color w:val="FF0000"/>
           <w:sz w:val="22"/>
           <w:szCs w:val="22"/>
         </w:rPr>
@@ -10008,6 +9214,7 @@
       <w:r>
         <w:rPr>
           <w:rFonts w:eastAsia="標楷體" w:hint="eastAsia"/>
+          <w:color w:val="FF0000"/>
           <w:sz w:val="22"/>
           <w:szCs w:val="22"/>
         </w:rPr>
@@ -10016,6 +9223,7 @@
       <w:r>
         <w:rPr>
           <w:rFonts w:ascii="Times New Roman" w:eastAsia="標楷體" w:hAnsi="Times New Roman" w:cs="Times New Roman"/>
+          <w:color w:val="FF0000"/>
           <w:sz w:val="22"/>
           <w:szCs w:val="22"/>
         </w:rPr>
@@ -10024,6 +9232,7 @@
       <w:r>
         <w:rPr>
           <w:rFonts w:eastAsia="標楷體" w:hint="eastAsia"/>
+          <w:color w:val="FF0000"/>
           <w:sz w:val="22"/>
           <w:szCs w:val="22"/>
         </w:rPr>
@@ -10032,6 +9241,7 @@
       <w:r>
         <w:rPr>
           <w:rFonts w:eastAsia="標楷體" w:hint="eastAsia"/>
+          <w:color w:val="FF0000"/>
           <w:sz w:val="22"/>
           <w:szCs w:val="22"/>
         </w:rPr>
@@ -10040,6 +9250,7 @@
       <w:r>
         <w:rPr>
           <w:rFonts w:ascii="Times New Roman" w:eastAsia="標楷體" w:hAnsi="Times New Roman" w:cs="Times New Roman"/>
+          <w:color w:val="FF0000"/>
           <w:sz w:val="22"/>
           <w:szCs w:val="22"/>
         </w:rPr>
@@ -10048,6 +9259,7 @@
       <w:r>
         <w:rPr>
           <w:rFonts w:eastAsia="標楷體" w:hint="eastAsia"/>
+          <w:color w:val="FF0000"/>
           <w:sz w:val="22"/>
           <w:szCs w:val="22"/>
         </w:rPr>
@@ -10056,6 +9268,7 @@
       <w:r>
         <w:rPr>
           <w:rFonts w:eastAsia="標楷體" w:hint="eastAsia"/>
+          <w:color w:val="FF0000"/>
           <w:sz w:val="22"/>
           <w:szCs w:val="22"/>
         </w:rPr>
@@ -10064,6 +9277,7 @@
       <w:r>
         <w:rPr>
           <w:rFonts w:eastAsia="標楷體"/>
+          <w:color w:val="FF0000"/>
           <w:sz w:val="22"/>
           <w:szCs w:val="22"/>
         </w:rPr>
@@ -10072,6 +9286,7 @@
       <w:r>
         <w:rPr>
           <w:rFonts w:eastAsia="標楷體" w:hint="eastAsia"/>
+          <w:color w:val="FF0000"/>
           <w:sz w:val="22"/>
           <w:szCs w:val="22"/>
         </w:rPr>
@@ -10080,6 +9295,7 @@
       <w:r>
         <w:rPr>
           <w:rFonts w:eastAsia="標楷體" w:hint="eastAsia"/>
+          <w:color w:val="FF0000"/>
           <w:sz w:val="22"/>
           <w:szCs w:val="22"/>
         </w:rPr>
@@ -10088,6 +9304,7 @@
       <w:r>
         <w:rPr>
           <w:rFonts w:eastAsia="標楷體" w:hint="eastAsia"/>
+          <w:color w:val="FF0000"/>
           <w:sz w:val="22"/>
           <w:szCs w:val="22"/>
         </w:rPr>
@@ -10096,6 +9313,7 @@
       <w:r>
         <w:rPr>
           <w:rFonts w:ascii="Times New Roman" w:eastAsia="標楷體" w:hAnsi="Times New Roman" w:cs="Times New Roman"/>
+          <w:color w:val="FF0000"/>
           <w:sz w:val="22"/>
           <w:szCs w:val="22"/>
         </w:rPr>
@@ -10104,6 +9322,7 @@
       <w:r>
         <w:rPr>
           <w:rFonts w:eastAsia="標楷體" w:hint="eastAsia"/>
+          <w:color w:val="FF0000"/>
           <w:sz w:val="22"/>
           <w:szCs w:val="22"/>
         </w:rPr>
@@ -10112,6 +9331,7 @@
       <w:r>
         <w:rPr>
           <w:rFonts w:eastAsia="標楷體" w:hint="eastAsia"/>
+          <w:color w:val="FF0000"/>
           <w:sz w:val="22"/>
           <w:szCs w:val="22"/>
         </w:rPr>
@@ -10129,8 +9349,6 @@
           <w:szCs w:val="28"/>
         </w:rPr>
       </w:pPr>
-      <w:bookmarkStart w:id="1" w:name="_GoBack"/>
-      <w:bookmarkEnd w:id="1"/>
       <w:r>
         <w:rPr>
           <w:rFonts w:hint="eastAsia"/>
@@ -10209,6 +9427,7 @@
       <w:r>
         <w:rPr>
           <w:rFonts w:eastAsia="標楷體" w:hint="eastAsia"/>
+          <w:color w:val="FF0000"/>
           <w:sz w:val="22"/>
           <w:szCs w:val="22"/>
         </w:rPr>
@@ -10217,6 +9436,7 @@
       <w:r>
         <w:rPr>
           <w:rFonts w:eastAsia="標楷體" w:hint="eastAsia"/>
+          <w:color w:val="FF0000"/>
           <w:sz w:val="22"/>
           <w:szCs w:val="22"/>
         </w:rPr>
@@ -10225,6 +9445,7 @@
       <w:r>
         <w:rPr>
           <w:rFonts w:eastAsia="標楷體" w:hint="eastAsia"/>
+          <w:color w:val="FF0000"/>
           <w:sz w:val="22"/>
           <w:szCs w:val="22"/>
         </w:rPr>
@@ -10233,6 +9454,7 @@
       <w:r>
         <w:rPr>
           <w:rFonts w:ascii="Times New Roman" w:eastAsia="標楷體" w:hAnsi="Times New Roman" w:cs="Times New Roman"/>
+          <w:color w:val="FF0000"/>
           <w:sz w:val="22"/>
           <w:szCs w:val="22"/>
         </w:rPr>
@@ -10241,6 +9463,7 @@
       <w:r>
         <w:rPr>
           <w:rFonts w:eastAsia="標楷體" w:hint="eastAsia"/>
+          <w:color w:val="FF0000"/>
           <w:sz w:val="22"/>
           <w:szCs w:val="22"/>
         </w:rPr>
@@ -10249,6 +9472,7 @@
       <w:r>
         <w:rPr>
           <w:rFonts w:eastAsia="標楷體" w:hint="eastAsia"/>
+          <w:color w:val="FF0000"/>
           <w:sz w:val="22"/>
           <w:szCs w:val="22"/>
         </w:rPr>
@@ -13438,9 +12662,351 @@
           <w:rFonts w:asciiTheme="majorBidi" w:eastAsia="標楷體" w:hAnsiTheme="majorBidi" w:cstheme="majorBidi"/>
           <w:color w:val="000000" w:themeColor="text1"/>
         </w:rPr>
-        <w:t>的</w:t>
-      </w:r>
-      <w:proofErr w:type="gramStart"/>
+        <w:t>的一</w:t>
+      </w:r>
+      <w:r>
+        <w:rPr>
+          <w:rFonts w:asciiTheme="majorBidi" w:eastAsia="標楷體" w:hAnsiTheme="majorBidi" w:cstheme="majorBidi"/>
+          <w:color w:val="000000" w:themeColor="text1"/>
+        </w:rPr>
+        <w:t>微</w:t>
+      </w:r>
+      <w:r>
+        <w:rPr>
+          <w:rFonts w:asciiTheme="majorBidi" w:eastAsia="標楷體" w:hAnsiTheme="majorBidi" w:cstheme="majorBidi"/>
+          <w:color w:val="000000" w:themeColor="text1"/>
+        </w:rPr>
+        <w:t>轉換</w:t>
+      </w:r>
+      <w:r>
+        <w:rPr>
+          <w:rFonts w:asciiTheme="majorBidi" w:eastAsia="標楷體" w:hAnsiTheme="majorBidi" w:cstheme="majorBidi"/>
+          <w:color w:val="000000" w:themeColor="text1"/>
+        </w:rPr>
+        <w:t>特徵</w:t>
+      </w:r>
+      <w:r>
+        <w:rPr>
+          <w:rFonts w:asciiTheme="majorBidi" w:eastAsia="標楷體" w:hAnsiTheme="majorBidi" w:cstheme="majorBidi"/>
+          <w:color w:val="000000" w:themeColor="text1"/>
+        </w:rPr>
+        <w:t>，</w:t>
+      </w:r>
+      <w:r>
+        <w:rPr>
+          <w:rFonts w:asciiTheme="majorBidi" w:eastAsia="標楷體" w:hAnsiTheme="majorBidi" w:cstheme="majorBidi"/>
+          <w:color w:val="000000" w:themeColor="text1"/>
+        </w:rPr>
+        <w:t>得出的結果</w:t>
+      </w:r>
+      <w:r>
+        <w:rPr>
+          <w:rFonts w:asciiTheme="majorBidi" w:eastAsia="標楷體" w:hAnsiTheme="majorBidi" w:cstheme="majorBidi"/>
+          <w:color w:val="000000" w:themeColor="text1"/>
+        </w:rPr>
+        <w:t xml:space="preserve">F1 Score </w:t>
+      </w:r>
+      <w:r>
+        <w:rPr>
+          <w:rFonts w:asciiTheme="majorBidi" w:eastAsia="標楷體" w:hAnsiTheme="majorBidi" w:cstheme="majorBidi"/>
+          <w:color w:val="000000" w:themeColor="text1"/>
+        </w:rPr>
+        <w:t>來到</w:t>
+      </w:r>
+      <w:r>
+        <w:rPr>
+          <w:rFonts w:asciiTheme="majorBidi" w:eastAsia="標楷體" w:hAnsiTheme="majorBidi" w:cstheme="majorBidi"/>
+          <w:color w:val="000000" w:themeColor="text1"/>
+        </w:rPr>
+        <w:t>94</w:t>
+      </w:r>
+      <w:r>
+        <w:rPr>
+          <w:rFonts w:asciiTheme="majorBidi" w:eastAsia="標楷體" w:hAnsiTheme="majorBidi" w:cstheme="majorBidi"/>
+          <w:color w:val="000000" w:themeColor="text1"/>
+        </w:rPr>
+        <w:t>%</w:t>
+      </w:r>
+      <w:r>
+        <w:rPr>
+          <w:rFonts w:asciiTheme="majorBidi" w:eastAsia="標楷體" w:hAnsiTheme="majorBidi" w:cstheme="majorBidi"/>
+          <w:color w:val="000000" w:themeColor="text1"/>
+        </w:rPr>
+        <w:t>;</w:t>
+      </w:r>
+      <w:r>
+        <w:rPr>
+          <w:rFonts w:asciiTheme="majorBidi" w:eastAsia="標楷體" w:hAnsiTheme="majorBidi" w:cstheme="majorBidi"/>
+          <w:color w:val="000000" w:themeColor="text1"/>
+        </w:rPr>
+        <w:t>而</w:t>
+      </w:r>
+      <w:r>
+        <w:rPr>
+          <w:rFonts w:asciiTheme="majorBidi" w:eastAsia="標楷體" w:hAnsiTheme="majorBidi" w:cstheme="majorBidi"/>
+          <w:color w:val="000000" w:themeColor="text1"/>
+        </w:rPr>
+        <w:t>24-2</w:t>
+      </w:r>
+      <w:r>
+        <w:rPr>
+          <w:rFonts w:asciiTheme="majorBidi" w:eastAsia="標楷體" w:hAnsiTheme="majorBidi" w:cstheme="majorBidi"/>
+          <w:color w:val="000000" w:themeColor="text1"/>
+        </w:rPr>
+        <w:t>種特徵是由</w:t>
+      </w:r>
+      <w:r>
+        <w:rPr>
+          <w:rFonts w:asciiTheme="majorBidi" w:eastAsia="標楷體" w:hAnsiTheme="majorBidi" w:cstheme="majorBidi"/>
+          <w:color w:val="000000" w:themeColor="text1"/>
+        </w:rPr>
+        <w:t>前</w:t>
+      </w:r>
+      <w:r>
+        <w:rPr>
+          <w:rFonts w:asciiTheme="majorBidi" w:eastAsia="標楷體" w:hAnsiTheme="majorBidi" w:cstheme="majorBidi"/>
+          <w:color w:val="000000" w:themeColor="text1"/>
+        </w:rPr>
+        <w:t>18-2</w:t>
+      </w:r>
+      <w:r>
+        <w:rPr>
+          <w:rFonts w:asciiTheme="majorBidi" w:eastAsia="標楷體" w:hAnsiTheme="majorBidi" w:cstheme="majorBidi"/>
+          <w:color w:val="000000" w:themeColor="text1"/>
+        </w:rPr>
+        <w:t>特徵加入</w:t>
+      </w:r>
+      <w:r>
+        <w:rPr>
+          <w:rFonts w:asciiTheme="majorBidi" w:eastAsia="標楷體" w:hAnsiTheme="majorBidi" w:cstheme="majorBidi"/>
+          <w:color w:val="000000" w:themeColor="text1"/>
+        </w:rPr>
+        <w:t>Gyro</w:t>
+      </w:r>
+      <w:r>
+        <w:rPr>
+          <w:rFonts w:asciiTheme="majorBidi" w:eastAsia="標楷體" w:hAnsiTheme="majorBidi" w:cstheme="majorBidi"/>
+          <w:color w:val="000000" w:themeColor="text1"/>
+        </w:rPr>
+        <w:t>及</w:t>
+      </w:r>
+      <w:r>
+        <w:rPr>
+          <w:rFonts w:asciiTheme="majorBidi" w:eastAsia="標楷體" w:hAnsiTheme="majorBidi" w:cstheme="majorBidi"/>
+          <w:color w:val="000000" w:themeColor="text1"/>
+        </w:rPr>
+        <w:t>Accelerometer</w:t>
+      </w:r>
+      <w:r>
+        <w:rPr>
+          <w:rFonts w:asciiTheme="majorBidi" w:eastAsia="標楷體" w:hAnsiTheme="majorBidi" w:cstheme="majorBidi"/>
+          <w:color w:val="000000" w:themeColor="text1"/>
+        </w:rPr>
+        <w:t>的二</w:t>
+      </w:r>
+      <w:r>
+        <w:rPr>
+          <w:rFonts w:asciiTheme="majorBidi" w:eastAsia="標楷體" w:hAnsiTheme="majorBidi" w:cstheme="majorBidi"/>
+          <w:color w:val="000000" w:themeColor="text1"/>
+        </w:rPr>
+        <w:t>微</w:t>
+      </w:r>
+      <w:r>
+        <w:rPr>
+          <w:rFonts w:asciiTheme="majorBidi" w:eastAsia="標楷體" w:hAnsiTheme="majorBidi" w:cstheme="majorBidi"/>
+          <w:color w:val="000000" w:themeColor="text1"/>
+        </w:rPr>
+        <w:t>轉換</w:t>
+      </w:r>
+      <w:r>
+        <w:rPr>
+          <w:rFonts w:asciiTheme="majorBidi" w:eastAsia="標楷體" w:hAnsiTheme="majorBidi" w:cstheme="majorBidi"/>
+          <w:color w:val="000000" w:themeColor="text1"/>
+        </w:rPr>
+        <w:t>特徵</w:t>
+      </w:r>
+      <w:r>
+        <w:rPr>
+          <w:rFonts w:asciiTheme="majorBidi" w:eastAsia="標楷體" w:hAnsiTheme="majorBidi" w:cstheme="majorBidi"/>
+          <w:color w:val="000000" w:themeColor="text1"/>
+        </w:rPr>
+        <w:t>，得出的結果</w:t>
+      </w:r>
+      <w:r>
+        <w:rPr>
+          <w:rFonts w:asciiTheme="majorBidi" w:eastAsia="標楷體" w:hAnsiTheme="majorBidi" w:cstheme="majorBidi"/>
+          <w:color w:val="000000" w:themeColor="text1"/>
+        </w:rPr>
+        <w:t xml:space="preserve">F1 Score </w:t>
+      </w:r>
+      <w:r>
+        <w:rPr>
+          <w:rFonts w:asciiTheme="majorBidi" w:eastAsia="標楷體" w:hAnsiTheme="majorBidi" w:cstheme="majorBidi"/>
+          <w:color w:val="000000" w:themeColor="text1"/>
+        </w:rPr>
+        <w:t>來到</w:t>
+      </w:r>
+      <w:r>
+        <w:rPr>
+          <w:rFonts w:asciiTheme="majorBidi" w:eastAsia="標楷體" w:hAnsiTheme="majorBidi" w:cstheme="majorBidi"/>
+          <w:color w:val="000000" w:themeColor="text1"/>
+        </w:rPr>
+        <w:t>93%;</w:t>
+      </w:r>
+      <w:r>
+        <w:rPr>
+          <w:rFonts w:asciiTheme="majorBidi" w:eastAsia="標楷體" w:hAnsiTheme="majorBidi" w:cstheme="majorBidi"/>
+          <w:color w:val="000000" w:themeColor="text1"/>
+        </w:rPr>
+        <w:t>而</w:t>
+      </w:r>
+      <w:r>
+        <w:rPr>
+          <w:rFonts w:asciiTheme="majorBidi" w:eastAsia="標楷體" w:hAnsiTheme="majorBidi" w:cstheme="majorBidi"/>
+          <w:color w:val="000000" w:themeColor="text1"/>
+        </w:rPr>
+        <w:t>36</w:t>
+      </w:r>
+      <w:r>
+        <w:rPr>
+          <w:rFonts w:asciiTheme="majorBidi" w:eastAsia="標楷體" w:hAnsiTheme="majorBidi" w:cstheme="majorBidi"/>
+          <w:color w:val="000000" w:themeColor="text1"/>
+        </w:rPr>
+        <w:t>種特徵是由</w:t>
+      </w:r>
+      <w:r>
+        <w:rPr>
+          <w:rFonts w:asciiTheme="majorBidi" w:eastAsia="標楷體" w:hAnsiTheme="majorBidi" w:cstheme="majorBidi"/>
+          <w:color w:val="000000" w:themeColor="text1"/>
+        </w:rPr>
+        <w:t>前</w:t>
+      </w:r>
+      <w:r>
+        <w:rPr>
+          <w:rFonts w:asciiTheme="majorBidi" w:eastAsia="標楷體" w:hAnsiTheme="majorBidi" w:cstheme="majorBidi"/>
+          <w:color w:val="000000" w:themeColor="text1"/>
+        </w:rPr>
+        <w:t>18-2</w:t>
+      </w:r>
+      <w:r>
+        <w:rPr>
+          <w:rFonts w:asciiTheme="majorBidi" w:eastAsia="標楷體" w:hAnsiTheme="majorBidi" w:cstheme="majorBidi"/>
+          <w:color w:val="000000" w:themeColor="text1"/>
+        </w:rPr>
+        <w:t>特徵加入</w:t>
+      </w:r>
+      <w:r>
+        <w:rPr>
+          <w:rFonts w:asciiTheme="majorBidi" w:eastAsia="標楷體" w:hAnsiTheme="majorBidi" w:cstheme="majorBidi"/>
+          <w:color w:val="000000" w:themeColor="text1"/>
+        </w:rPr>
+        <w:t>Gyro</w:t>
+      </w:r>
+      <w:r>
+        <w:rPr>
+          <w:rFonts w:asciiTheme="majorBidi" w:eastAsia="標楷體" w:hAnsiTheme="majorBidi" w:cstheme="majorBidi"/>
+          <w:color w:val="000000" w:themeColor="text1"/>
+        </w:rPr>
+        <w:t>及</w:t>
+      </w:r>
+      <w:r>
+        <w:rPr>
+          <w:rFonts w:asciiTheme="majorBidi" w:eastAsia="標楷體" w:hAnsiTheme="majorBidi" w:cstheme="majorBidi"/>
+          <w:color w:val="000000" w:themeColor="text1"/>
+        </w:rPr>
+        <w:t>Accelerometer</w:t>
+      </w:r>
+      <w:r>
+        <w:rPr>
+          <w:rFonts w:asciiTheme="majorBidi" w:eastAsia="標楷體" w:hAnsiTheme="majorBidi" w:cstheme="majorBidi"/>
+          <w:color w:val="000000" w:themeColor="text1"/>
+        </w:rPr>
+        <w:t>的一、二</w:t>
+      </w:r>
+      <w:r>
+        <w:rPr>
+          <w:rFonts w:asciiTheme="majorBidi" w:eastAsia="標楷體" w:hAnsiTheme="majorBidi" w:cstheme="majorBidi"/>
+          <w:color w:val="000000" w:themeColor="text1"/>
+        </w:rPr>
+        <w:t>微</w:t>
+      </w:r>
+      <w:r>
+        <w:rPr>
+          <w:rFonts w:asciiTheme="majorBidi" w:eastAsia="標楷體" w:hAnsiTheme="majorBidi" w:cstheme="majorBidi"/>
+          <w:color w:val="000000" w:themeColor="text1"/>
+        </w:rPr>
+        <w:t>轉換</w:t>
+      </w:r>
+      <w:r>
+        <w:rPr>
+          <w:rFonts w:asciiTheme="majorBidi" w:eastAsia="標楷體" w:hAnsiTheme="majorBidi" w:cstheme="majorBidi"/>
+          <w:color w:val="000000" w:themeColor="text1"/>
+        </w:rPr>
+        <w:t>特徵</w:t>
+      </w:r>
+      <w:r>
+        <w:rPr>
+          <w:rFonts w:asciiTheme="majorBidi" w:eastAsia="標楷體" w:hAnsiTheme="majorBidi" w:cstheme="majorBidi"/>
+          <w:color w:val="000000" w:themeColor="text1"/>
+        </w:rPr>
+        <w:t>，得出的結果</w:t>
+      </w:r>
+      <w:r>
+        <w:rPr>
+          <w:rFonts w:asciiTheme="majorBidi" w:eastAsia="標楷體" w:hAnsiTheme="majorBidi" w:cstheme="majorBidi"/>
+          <w:color w:val="000000" w:themeColor="text1"/>
+        </w:rPr>
+        <w:t xml:space="preserve">F1 Score </w:t>
+      </w:r>
+      <w:r>
+        <w:rPr>
+          <w:rFonts w:asciiTheme="majorBidi" w:eastAsia="標楷體" w:hAnsiTheme="majorBidi" w:cstheme="majorBidi"/>
+          <w:color w:val="000000" w:themeColor="text1"/>
+        </w:rPr>
+        <w:t>是</w:t>
+      </w:r>
+      <w:r>
+        <w:rPr>
+          <w:rFonts w:asciiTheme="majorBidi" w:eastAsia="標楷體" w:hAnsiTheme="majorBidi" w:cstheme="majorBidi"/>
+          <w:color w:val="000000" w:themeColor="text1"/>
+        </w:rPr>
+        <w:t>91%</w:t>
+      </w:r>
+      <w:r>
+        <w:rPr>
+          <w:rFonts w:asciiTheme="majorBidi" w:eastAsia="標楷體" w:hAnsiTheme="majorBidi" w:cstheme="majorBidi"/>
+          <w:color w:val="000000" w:themeColor="text1"/>
+        </w:rPr>
+        <w:t>。從預測結果分析，可以觀察到在特徵預測動作的部分，取原數據值加上傅立葉、</w:t>
+      </w:r>
+      <w:r>
+        <w:rPr>
+          <w:rFonts w:asciiTheme="majorBidi" w:eastAsia="標楷體" w:hAnsiTheme="majorBidi" w:cstheme="majorBidi"/>
+          <w:color w:val="000000" w:themeColor="text1"/>
+        </w:rPr>
+        <w:t>傅立葉反正切函數</w:t>
+      </w:r>
+      <w:r>
+        <w:rPr>
+          <w:rFonts w:asciiTheme="majorBidi" w:eastAsia="標楷體" w:hAnsiTheme="majorBidi" w:cstheme="majorBidi"/>
+          <w:color w:val="000000" w:themeColor="text1"/>
+        </w:rPr>
+        <w:t>、</w:t>
+      </w:r>
+      <w:r>
+        <w:rPr>
+          <w:rFonts w:asciiTheme="majorBidi" w:eastAsia="標楷體" w:hAnsiTheme="majorBidi" w:cstheme="majorBidi"/>
+          <w:color w:val="000000" w:themeColor="text1"/>
+        </w:rPr>
+        <w:t>傅立葉平方根、和</w:t>
+      </w:r>
+      <w:r>
+        <w:rPr>
+          <w:rFonts w:asciiTheme="majorBidi" w:eastAsia="標楷體" w:hAnsiTheme="majorBidi" w:cstheme="majorBidi"/>
+          <w:color w:val="000000" w:themeColor="text1"/>
+        </w:rPr>
+        <w:t>陀螺儀、加速度儀</w:t>
+      </w:r>
       <w:r>
         <w:rPr>
           <w:rFonts w:asciiTheme="majorBidi" w:eastAsia="標楷體" w:hAnsiTheme="majorBidi" w:cstheme="majorBidi"/>
@@ -13448,359 +13014,6 @@
         </w:rPr>
         <w:t>一</w:t>
       </w:r>
-      <w:proofErr w:type="gramEnd"/>
-      <w:r>
-        <w:rPr>
-          <w:rFonts w:asciiTheme="majorBidi" w:eastAsia="標楷體" w:hAnsiTheme="majorBidi" w:cstheme="majorBidi"/>
-          <w:color w:val="000000" w:themeColor="text1"/>
-        </w:rPr>
-        <w:t>微</w:t>
-      </w:r>
-      <w:r>
-        <w:rPr>
-          <w:rFonts w:asciiTheme="majorBidi" w:eastAsia="標楷體" w:hAnsiTheme="majorBidi" w:cstheme="majorBidi"/>
-          <w:color w:val="000000" w:themeColor="text1"/>
-        </w:rPr>
-        <w:t>轉換</w:t>
-      </w:r>
-      <w:r>
-        <w:rPr>
-          <w:rFonts w:asciiTheme="majorBidi" w:eastAsia="標楷體" w:hAnsiTheme="majorBidi" w:cstheme="majorBidi"/>
-          <w:color w:val="000000" w:themeColor="text1"/>
-        </w:rPr>
-        <w:t>特徵</w:t>
-      </w:r>
-      <w:r>
-        <w:rPr>
-          <w:rFonts w:asciiTheme="majorBidi" w:eastAsia="標楷體" w:hAnsiTheme="majorBidi" w:cstheme="majorBidi"/>
-          <w:color w:val="000000" w:themeColor="text1"/>
-        </w:rPr>
-        <w:t>，</w:t>
-      </w:r>
-      <w:r>
-        <w:rPr>
-          <w:rFonts w:asciiTheme="majorBidi" w:eastAsia="標楷體" w:hAnsiTheme="majorBidi" w:cstheme="majorBidi"/>
-          <w:color w:val="000000" w:themeColor="text1"/>
-        </w:rPr>
-        <w:t>得出的結果</w:t>
-      </w:r>
-      <w:r>
-        <w:rPr>
-          <w:rFonts w:asciiTheme="majorBidi" w:eastAsia="標楷體" w:hAnsiTheme="majorBidi" w:cstheme="majorBidi"/>
-          <w:color w:val="000000" w:themeColor="text1"/>
-        </w:rPr>
-        <w:t xml:space="preserve">F1 Score </w:t>
-      </w:r>
-      <w:r>
-        <w:rPr>
-          <w:rFonts w:asciiTheme="majorBidi" w:eastAsia="標楷體" w:hAnsiTheme="majorBidi" w:cstheme="majorBidi"/>
-          <w:color w:val="000000" w:themeColor="text1"/>
-        </w:rPr>
-        <w:t>來到</w:t>
-      </w:r>
-      <w:r>
-        <w:rPr>
-          <w:rFonts w:asciiTheme="majorBidi" w:eastAsia="標楷體" w:hAnsiTheme="majorBidi" w:cstheme="majorBidi"/>
-          <w:color w:val="000000" w:themeColor="text1"/>
-        </w:rPr>
-        <w:t>94</w:t>
-      </w:r>
-      <w:r>
-        <w:rPr>
-          <w:rFonts w:asciiTheme="majorBidi" w:eastAsia="標楷體" w:hAnsiTheme="majorBidi" w:cstheme="majorBidi"/>
-          <w:color w:val="000000" w:themeColor="text1"/>
-        </w:rPr>
-        <w:t>%</w:t>
-      </w:r>
-      <w:r>
-        <w:rPr>
-          <w:rFonts w:asciiTheme="majorBidi" w:eastAsia="標楷體" w:hAnsiTheme="majorBidi" w:cstheme="majorBidi"/>
-          <w:color w:val="000000" w:themeColor="text1"/>
-        </w:rPr>
-        <w:t>;</w:t>
-      </w:r>
-      <w:r>
-        <w:rPr>
-          <w:rFonts w:asciiTheme="majorBidi" w:eastAsia="標楷體" w:hAnsiTheme="majorBidi" w:cstheme="majorBidi"/>
-          <w:color w:val="000000" w:themeColor="text1"/>
-        </w:rPr>
-        <w:t>而</w:t>
-      </w:r>
-      <w:r>
-        <w:rPr>
-          <w:rFonts w:asciiTheme="majorBidi" w:eastAsia="標楷體" w:hAnsiTheme="majorBidi" w:cstheme="majorBidi"/>
-          <w:color w:val="000000" w:themeColor="text1"/>
-        </w:rPr>
-        <w:t>24-2</w:t>
-      </w:r>
-      <w:r>
-        <w:rPr>
-          <w:rFonts w:asciiTheme="majorBidi" w:eastAsia="標楷體" w:hAnsiTheme="majorBidi" w:cstheme="majorBidi"/>
-          <w:color w:val="000000" w:themeColor="text1"/>
-        </w:rPr>
-        <w:t>種特徵是由</w:t>
-      </w:r>
-      <w:r>
-        <w:rPr>
-          <w:rFonts w:asciiTheme="majorBidi" w:eastAsia="標楷體" w:hAnsiTheme="majorBidi" w:cstheme="majorBidi"/>
-          <w:color w:val="000000" w:themeColor="text1"/>
-        </w:rPr>
-        <w:t>前</w:t>
-      </w:r>
-      <w:r>
-        <w:rPr>
-          <w:rFonts w:asciiTheme="majorBidi" w:eastAsia="標楷體" w:hAnsiTheme="majorBidi" w:cstheme="majorBidi"/>
-          <w:color w:val="000000" w:themeColor="text1"/>
-        </w:rPr>
-        <w:t>18-2</w:t>
-      </w:r>
-      <w:r>
-        <w:rPr>
-          <w:rFonts w:asciiTheme="majorBidi" w:eastAsia="標楷體" w:hAnsiTheme="majorBidi" w:cstheme="majorBidi"/>
-          <w:color w:val="000000" w:themeColor="text1"/>
-        </w:rPr>
-        <w:t>特徵加入</w:t>
-      </w:r>
-      <w:r>
-        <w:rPr>
-          <w:rFonts w:asciiTheme="majorBidi" w:eastAsia="標楷體" w:hAnsiTheme="majorBidi" w:cstheme="majorBidi"/>
-          <w:color w:val="000000" w:themeColor="text1"/>
-        </w:rPr>
-        <w:t>Gyro</w:t>
-      </w:r>
-      <w:r>
-        <w:rPr>
-          <w:rFonts w:asciiTheme="majorBidi" w:eastAsia="標楷體" w:hAnsiTheme="majorBidi" w:cstheme="majorBidi"/>
-          <w:color w:val="000000" w:themeColor="text1"/>
-        </w:rPr>
-        <w:t>及</w:t>
-      </w:r>
-      <w:r>
-        <w:rPr>
-          <w:rFonts w:asciiTheme="majorBidi" w:eastAsia="標楷體" w:hAnsiTheme="majorBidi" w:cstheme="majorBidi"/>
-          <w:color w:val="000000" w:themeColor="text1"/>
-        </w:rPr>
-        <w:t>Accelerometer</w:t>
-      </w:r>
-      <w:r>
-        <w:rPr>
-          <w:rFonts w:asciiTheme="majorBidi" w:eastAsia="標楷體" w:hAnsiTheme="majorBidi" w:cstheme="majorBidi"/>
-          <w:color w:val="000000" w:themeColor="text1"/>
-        </w:rPr>
-        <w:t>的二</w:t>
-      </w:r>
-      <w:r>
-        <w:rPr>
-          <w:rFonts w:asciiTheme="majorBidi" w:eastAsia="標楷體" w:hAnsiTheme="majorBidi" w:cstheme="majorBidi"/>
-          <w:color w:val="000000" w:themeColor="text1"/>
-        </w:rPr>
-        <w:t>微</w:t>
-      </w:r>
-      <w:r>
-        <w:rPr>
-          <w:rFonts w:asciiTheme="majorBidi" w:eastAsia="標楷體" w:hAnsiTheme="majorBidi" w:cstheme="majorBidi"/>
-          <w:color w:val="000000" w:themeColor="text1"/>
-        </w:rPr>
-        <w:t>轉換</w:t>
-      </w:r>
-      <w:r>
-        <w:rPr>
-          <w:rFonts w:asciiTheme="majorBidi" w:eastAsia="標楷體" w:hAnsiTheme="majorBidi" w:cstheme="majorBidi"/>
-          <w:color w:val="000000" w:themeColor="text1"/>
-        </w:rPr>
-        <w:t>特徵</w:t>
-      </w:r>
-      <w:r>
-        <w:rPr>
-          <w:rFonts w:asciiTheme="majorBidi" w:eastAsia="標楷體" w:hAnsiTheme="majorBidi" w:cstheme="majorBidi"/>
-          <w:color w:val="000000" w:themeColor="text1"/>
-        </w:rPr>
-        <w:t>，得出的結果</w:t>
-      </w:r>
-      <w:r>
-        <w:rPr>
-          <w:rFonts w:asciiTheme="majorBidi" w:eastAsia="標楷體" w:hAnsiTheme="majorBidi" w:cstheme="majorBidi"/>
-          <w:color w:val="000000" w:themeColor="text1"/>
-        </w:rPr>
-        <w:t xml:space="preserve">F1 Score </w:t>
-      </w:r>
-      <w:r>
-        <w:rPr>
-          <w:rFonts w:asciiTheme="majorBidi" w:eastAsia="標楷體" w:hAnsiTheme="majorBidi" w:cstheme="majorBidi"/>
-          <w:color w:val="000000" w:themeColor="text1"/>
-        </w:rPr>
-        <w:t>來到</w:t>
-      </w:r>
-      <w:r>
-        <w:rPr>
-          <w:rFonts w:asciiTheme="majorBidi" w:eastAsia="標楷體" w:hAnsiTheme="majorBidi" w:cstheme="majorBidi"/>
-          <w:color w:val="000000" w:themeColor="text1"/>
-        </w:rPr>
-        <w:t>93%;</w:t>
-      </w:r>
-      <w:r>
-        <w:rPr>
-          <w:rFonts w:asciiTheme="majorBidi" w:eastAsia="標楷體" w:hAnsiTheme="majorBidi" w:cstheme="majorBidi"/>
-          <w:color w:val="000000" w:themeColor="text1"/>
-        </w:rPr>
-        <w:t>而</w:t>
-      </w:r>
-      <w:r>
-        <w:rPr>
-          <w:rFonts w:asciiTheme="majorBidi" w:eastAsia="標楷體" w:hAnsiTheme="majorBidi" w:cstheme="majorBidi"/>
-          <w:color w:val="000000" w:themeColor="text1"/>
-        </w:rPr>
-        <w:t>36</w:t>
-      </w:r>
-      <w:r>
-        <w:rPr>
-          <w:rFonts w:asciiTheme="majorBidi" w:eastAsia="標楷體" w:hAnsiTheme="majorBidi" w:cstheme="majorBidi"/>
-          <w:color w:val="000000" w:themeColor="text1"/>
-        </w:rPr>
-        <w:t>種特徵是由</w:t>
-      </w:r>
-      <w:r>
-        <w:rPr>
-          <w:rFonts w:asciiTheme="majorBidi" w:eastAsia="標楷體" w:hAnsiTheme="majorBidi" w:cstheme="majorBidi"/>
-          <w:color w:val="000000" w:themeColor="text1"/>
-        </w:rPr>
-        <w:t>前</w:t>
-      </w:r>
-      <w:r>
-        <w:rPr>
-          <w:rFonts w:asciiTheme="majorBidi" w:eastAsia="標楷體" w:hAnsiTheme="majorBidi" w:cstheme="majorBidi"/>
-          <w:color w:val="000000" w:themeColor="text1"/>
-        </w:rPr>
-        <w:t>18-2</w:t>
-      </w:r>
-      <w:r>
-        <w:rPr>
-          <w:rFonts w:asciiTheme="majorBidi" w:eastAsia="標楷體" w:hAnsiTheme="majorBidi" w:cstheme="majorBidi"/>
-          <w:color w:val="000000" w:themeColor="text1"/>
-        </w:rPr>
-        <w:t>特徵加入</w:t>
-      </w:r>
-      <w:r>
-        <w:rPr>
-          <w:rFonts w:asciiTheme="majorBidi" w:eastAsia="標楷體" w:hAnsiTheme="majorBidi" w:cstheme="majorBidi"/>
-          <w:color w:val="000000" w:themeColor="text1"/>
-        </w:rPr>
-        <w:t>Gyro</w:t>
-      </w:r>
-      <w:r>
-        <w:rPr>
-          <w:rFonts w:asciiTheme="majorBidi" w:eastAsia="標楷體" w:hAnsiTheme="majorBidi" w:cstheme="majorBidi"/>
-          <w:color w:val="000000" w:themeColor="text1"/>
-        </w:rPr>
-        <w:t>及</w:t>
-      </w:r>
-      <w:r>
-        <w:rPr>
-          <w:rFonts w:asciiTheme="majorBidi" w:eastAsia="標楷體" w:hAnsiTheme="majorBidi" w:cstheme="majorBidi"/>
-          <w:color w:val="000000" w:themeColor="text1"/>
-        </w:rPr>
-        <w:t>Accelerometer</w:t>
-      </w:r>
-      <w:r>
-        <w:rPr>
-          <w:rFonts w:asciiTheme="majorBidi" w:eastAsia="標楷體" w:hAnsiTheme="majorBidi" w:cstheme="majorBidi"/>
-          <w:color w:val="000000" w:themeColor="text1"/>
-        </w:rPr>
-        <w:t>的一、二</w:t>
-      </w:r>
-      <w:r>
-        <w:rPr>
-          <w:rFonts w:asciiTheme="majorBidi" w:eastAsia="標楷體" w:hAnsiTheme="majorBidi" w:cstheme="majorBidi"/>
-          <w:color w:val="000000" w:themeColor="text1"/>
-        </w:rPr>
-        <w:t>微</w:t>
-      </w:r>
-      <w:r>
-        <w:rPr>
-          <w:rFonts w:asciiTheme="majorBidi" w:eastAsia="標楷體" w:hAnsiTheme="majorBidi" w:cstheme="majorBidi"/>
-          <w:color w:val="000000" w:themeColor="text1"/>
-        </w:rPr>
-        <w:t>轉換</w:t>
-      </w:r>
-      <w:r>
-        <w:rPr>
-          <w:rFonts w:asciiTheme="majorBidi" w:eastAsia="標楷體" w:hAnsiTheme="majorBidi" w:cstheme="majorBidi"/>
-          <w:color w:val="000000" w:themeColor="text1"/>
-        </w:rPr>
-        <w:t>特徵</w:t>
-      </w:r>
-      <w:r>
-        <w:rPr>
-          <w:rFonts w:asciiTheme="majorBidi" w:eastAsia="標楷體" w:hAnsiTheme="majorBidi" w:cstheme="majorBidi"/>
-          <w:color w:val="000000" w:themeColor="text1"/>
-        </w:rPr>
-        <w:t>，得出的結果</w:t>
-      </w:r>
-      <w:r>
-        <w:rPr>
-          <w:rFonts w:asciiTheme="majorBidi" w:eastAsia="標楷體" w:hAnsiTheme="majorBidi" w:cstheme="majorBidi"/>
-          <w:color w:val="000000" w:themeColor="text1"/>
-        </w:rPr>
-        <w:t xml:space="preserve">F1 Score </w:t>
-      </w:r>
-      <w:r>
-        <w:rPr>
-          <w:rFonts w:asciiTheme="majorBidi" w:eastAsia="標楷體" w:hAnsiTheme="majorBidi" w:cstheme="majorBidi"/>
-          <w:color w:val="000000" w:themeColor="text1"/>
-        </w:rPr>
-        <w:t>是</w:t>
-      </w:r>
-      <w:r>
-        <w:rPr>
-          <w:rFonts w:asciiTheme="majorBidi" w:eastAsia="標楷體" w:hAnsiTheme="majorBidi" w:cstheme="majorBidi"/>
-          <w:color w:val="000000" w:themeColor="text1"/>
-        </w:rPr>
-        <w:t>91%</w:t>
-      </w:r>
-      <w:r>
-        <w:rPr>
-          <w:rFonts w:asciiTheme="majorBidi" w:eastAsia="標楷體" w:hAnsiTheme="majorBidi" w:cstheme="majorBidi"/>
-          <w:color w:val="000000" w:themeColor="text1"/>
-        </w:rPr>
-        <w:t>。從預測結果分析，可以觀察到在特徵預測動作的部分，取原數據值加上傅立葉、</w:t>
-      </w:r>
-      <w:r>
-        <w:rPr>
-          <w:rFonts w:asciiTheme="majorBidi" w:eastAsia="標楷體" w:hAnsiTheme="majorBidi" w:cstheme="majorBidi"/>
-          <w:color w:val="000000" w:themeColor="text1"/>
-        </w:rPr>
-        <w:t>傅立葉反正切函數</w:t>
-      </w:r>
-      <w:r>
-        <w:rPr>
-          <w:rFonts w:asciiTheme="majorBidi" w:eastAsia="標楷體" w:hAnsiTheme="majorBidi" w:cstheme="majorBidi"/>
-          <w:color w:val="000000" w:themeColor="text1"/>
-        </w:rPr>
-        <w:t>、</w:t>
-      </w:r>
-      <w:r>
-        <w:rPr>
-          <w:rFonts w:asciiTheme="majorBidi" w:eastAsia="標楷體" w:hAnsiTheme="majorBidi" w:cstheme="majorBidi"/>
-          <w:color w:val="000000" w:themeColor="text1"/>
-        </w:rPr>
-        <w:t>傅立葉平方根、和</w:t>
-      </w:r>
-      <w:r>
-        <w:rPr>
-          <w:rFonts w:asciiTheme="majorBidi" w:eastAsia="標楷體" w:hAnsiTheme="majorBidi" w:cstheme="majorBidi"/>
-          <w:color w:val="000000" w:themeColor="text1"/>
-        </w:rPr>
-        <w:t>陀螺儀、加速度儀</w:t>
-      </w:r>
-      <w:proofErr w:type="gramStart"/>
-      <w:r>
-        <w:rPr>
-          <w:rFonts w:asciiTheme="majorBidi" w:eastAsia="標楷體" w:hAnsiTheme="majorBidi" w:cstheme="majorBidi"/>
-          <w:color w:val="000000" w:themeColor="text1"/>
-        </w:rPr>
-        <w:t>一</w:t>
-      </w:r>
-      <w:proofErr w:type="gramEnd"/>
       <w:r>
         <w:rPr>
           <w:rFonts w:asciiTheme="majorBidi" w:eastAsia="標楷體" w:hAnsiTheme="majorBidi" w:cstheme="majorBidi"/>
@@ -14014,23 +13227,7 @@
           <w:rFonts w:asciiTheme="majorBidi" w:eastAsia="標楷體" w:hAnsiTheme="majorBidi" w:cstheme="majorBidi"/>
           <w:color w:val="000000" w:themeColor="text1"/>
         </w:rPr>
-        <w:t>在每</w:t>
-      </w:r>
-      <w:proofErr w:type="gramStart"/>
-      <w:r>
-        <w:rPr>
-          <w:rFonts w:asciiTheme="majorBidi" w:eastAsia="標楷體" w:hAnsiTheme="majorBidi" w:cstheme="majorBidi"/>
-          <w:color w:val="000000" w:themeColor="text1"/>
-        </w:rPr>
-        <w:t>個</w:t>
-      </w:r>
-      <w:proofErr w:type="gramEnd"/>
-      <w:r>
-        <w:rPr>
-          <w:rFonts w:asciiTheme="majorBidi" w:eastAsia="標楷體" w:hAnsiTheme="majorBidi" w:cstheme="majorBidi"/>
-          <w:color w:val="000000" w:themeColor="text1"/>
-        </w:rPr>
-        <w:t>受測者中，我們</w:t>
+        <w:t>在每個受測者中，我們</w:t>
       </w:r>
       <w:r>
         <w:rPr>
@@ -14623,21 +13820,12 @@
           <w:color w:val="000000" w:themeColor="text1"/>
         </w:rPr>
       </w:pPr>
-      <w:proofErr w:type="gramStart"/>
-      <w:r>
-        <w:rPr>
-          <w:rFonts w:asciiTheme="majorBidi" w:eastAsia="標楷體" w:hAnsiTheme="majorBidi" w:cstheme="majorBidi"/>
-          <w:color w:val="000000" w:themeColor="text1"/>
-        </w:rPr>
-        <w:t>總之，</w:t>
-      </w:r>
-      <w:proofErr w:type="gramEnd"/>
-      <w:r>
-        <w:rPr>
-          <w:rFonts w:asciiTheme="majorBidi" w:eastAsia="標楷體" w:hAnsiTheme="majorBidi" w:cstheme="majorBidi"/>
-          <w:color w:val="000000" w:themeColor="text1"/>
-        </w:rPr>
-        <w:t>在上述結果中可以發現</w:t>
+      <w:r>
+        <w:rPr>
+          <w:rFonts w:asciiTheme="majorBidi" w:eastAsia="標楷體" w:hAnsiTheme="majorBidi" w:cstheme="majorBidi"/>
+          <w:color w:val="000000" w:themeColor="text1"/>
+        </w:rPr>
+        <w:t>總之，在上述結果中可以發現</w:t>
       </w:r>
       <w:r>
         <w:rPr>
@@ -14896,13 +14084,6 @@
           <w:rFonts w:asciiTheme="majorBidi" w:eastAsia="標楷體" w:hAnsiTheme="majorBidi" w:cstheme="majorBidi" w:hint="eastAsia"/>
           <w:color w:val="000000" w:themeColor="text1"/>
         </w:rPr>
-        <w:t>而我們也發現</w:t>
-      </w:r>
-      <w:r>
-        <w:rPr>
-          <w:rFonts w:asciiTheme="majorBidi" w:eastAsia="標楷體" w:hAnsiTheme="majorBidi" w:cstheme="majorBidi" w:hint="eastAsia"/>
-          <w:color w:val="000000" w:themeColor="text1"/>
-        </w:rPr>
         <w:t>在</w:t>
       </w:r>
       <w:r>
@@ -14924,7 +14105,7 @@
           <w:rFonts w:asciiTheme="majorBidi" w:eastAsia="標楷體" w:hAnsiTheme="majorBidi" w:cstheme="majorBidi"/>
           <w:color w:val="000000" w:themeColor="text1"/>
         </w:rPr>
-        <w:t>放置的準確率都會略低於預測走路的準確率。其原因可能為每次收集拿起</w:t>
+        <w:t>放置的準確率略低於預測走路的準確率。其原因為每次收集拿起</w:t>
       </w:r>
       <w:r>
         <w:rPr>
@@ -14980,23 +14161,7 @@
           <w:rFonts w:asciiTheme="majorBidi" w:eastAsia="標楷體" w:hAnsiTheme="majorBidi" w:cstheme="majorBidi"/>
           <w:color w:val="000000" w:themeColor="text1"/>
         </w:rPr>
-        <w:t>精</w:t>
-      </w:r>
-      <w:proofErr w:type="gramStart"/>
-      <w:r>
-        <w:rPr>
-          <w:rFonts w:asciiTheme="majorBidi" w:eastAsia="標楷體" w:hAnsiTheme="majorBidi" w:cstheme="majorBidi"/>
-          <w:color w:val="000000" w:themeColor="text1"/>
-        </w:rPr>
-        <w:t>準</w:t>
-      </w:r>
-      <w:proofErr w:type="gramEnd"/>
-      <w:r>
-        <w:rPr>
-          <w:rFonts w:asciiTheme="majorBidi" w:eastAsia="標楷體" w:hAnsiTheme="majorBidi" w:cstheme="majorBidi"/>
-          <w:color w:val="000000" w:themeColor="text1"/>
-        </w:rPr>
-        <w:t>，這都是我們要繼續強化的部分。</w:t>
+        <w:t>精準，這都是我們要繼續強化的部分。</w:t>
       </w:r>
     </w:p>
     <w:p>
@@ -15118,30 +14283,44 @@
       <w:r>
         <w:rPr>
           <w:rFonts w:asciiTheme="majorBidi" w:eastAsia="標楷體" w:hAnsiTheme="majorBidi" w:cstheme="majorBidi" w:hint="eastAsia"/>
-          <w:color w:val="000000" w:themeColor="text1"/>
-        </w:rPr>
-        <w:t>當使用者初次配戴設備時</w:t>
+          <w:color w:val="FF0000"/>
+        </w:rPr>
+        <w:t>當使用者第一</w:t>
       </w:r>
       <w:r>
         <w:rPr>
           <w:rFonts w:asciiTheme="majorBidi" w:eastAsia="標楷體" w:hAnsiTheme="majorBidi" w:cstheme="majorBidi" w:hint="eastAsia"/>
-          <w:color w:val="000000" w:themeColor="text1"/>
+          <w:color w:val="FF0000"/>
+        </w:rPr>
+        <w:t>次配戴設備時</w:t>
+      </w:r>
+      <w:r>
+        <w:rPr>
+          <w:rFonts w:asciiTheme="majorBidi" w:eastAsia="標楷體" w:hAnsiTheme="majorBidi" w:cstheme="majorBidi" w:hint="eastAsia"/>
+          <w:color w:val="FF0000"/>
         </w:rPr>
         <w:t>，</w:t>
       </w:r>
       <w:r>
         <w:rPr>
           <w:rFonts w:asciiTheme="majorBidi" w:eastAsia="標楷體" w:hAnsiTheme="majorBidi" w:cstheme="majorBidi" w:hint="eastAsia"/>
-          <w:color w:val="000000" w:themeColor="text1"/>
-        </w:rPr>
-        <w:t>必須經由一開始的初始化設定，蒐集數分鐘的數據建立使用者專屬的模型，以滿足個人化的需求。</w:t>
-      </w:r>
-      <w:r>
-        <w:rPr>
-          <w:rFonts w:asciiTheme="majorBidi" w:eastAsia="標楷體" w:hAnsiTheme="majorBidi" w:cstheme="majorBidi"/>
-          <w:color w:val="000000" w:themeColor="text1"/>
-        </w:rPr>
-        <w:t>若想要將</w:t>
+          <w:color w:val="FF0000"/>
+        </w:rPr>
+        <w:t>必須經由</w:t>
+      </w:r>
+      <w:r>
+        <w:rPr>
+          <w:rFonts w:asciiTheme="majorBidi" w:eastAsia="標楷體" w:hAnsiTheme="majorBidi" w:cstheme="majorBidi" w:hint="eastAsia"/>
+          <w:color w:val="FF0000"/>
+        </w:rPr>
+        <w:t>初始化設定建立個人專屬的模型</w:t>
+      </w:r>
+      <w:r>
+        <w:rPr>
+          <w:rFonts w:asciiTheme="majorBidi" w:eastAsia="標楷體" w:hAnsiTheme="majorBidi" w:cstheme="majorBidi" w:hint="eastAsia"/>
+          <w:color w:val="FF0000"/>
+        </w:rPr>
+        <w:t>。</w:t>
       </w:r>
       <w:r>
         <w:rPr>
@@ -15173,10 +14352,17 @@
       </w:r>
       <w:r>
         <w:rPr>
-          <w:rFonts w:asciiTheme="majorBidi" w:eastAsia="標楷體" w:hAnsiTheme="majorBidi" w:cstheme="majorBidi"/>
-          <w:color w:val="000000" w:themeColor="text1"/>
-        </w:rPr>
-        <w:t>我們也會嘗試在不同使用者中，尋找大家平均動作辨識的</w:t>
+          <w:rFonts w:asciiTheme="majorBidi" w:eastAsia="標楷體" w:hAnsiTheme="majorBidi" w:cstheme="majorBidi" w:hint="eastAsia"/>
+          <w:color w:val="000000" w:themeColor="text1"/>
+        </w:rPr>
+        <w:t>應該</w:t>
+      </w:r>
+      <w:r>
+        <w:rPr>
+          <w:rFonts w:asciiTheme="majorBidi" w:eastAsia="標楷體" w:hAnsiTheme="majorBidi" w:cstheme="majorBidi"/>
+          <w:color w:val="000000" w:themeColor="text1"/>
+        </w:rPr>
+        <w:t>嘗試在不同使用者中，尋找大家平均動作辨識的</w:t>
       </w:r>
       <w:r>
         <w:rPr>
@@ -15218,7 +14404,7 @@
           <w:rFonts w:asciiTheme="majorBidi" w:eastAsia="標楷體" w:hAnsiTheme="majorBidi" w:cstheme="majorBidi"/>
           <w:color w:val="000000" w:themeColor="text1"/>
         </w:rPr>
-        <w:t>而模型選擇的部分，我們</w:t>
+        <w:t>而模型選擇的部分，</w:t>
       </w:r>
       <w:r>
         <w:rPr>
@@ -15246,7 +14432,23 @@
           <w:rFonts w:asciiTheme="majorBidi" w:eastAsia="標楷體" w:hAnsiTheme="majorBidi" w:cstheme="majorBidi"/>
           <w:color w:val="000000" w:themeColor="text1"/>
         </w:rPr>
-        <w:t>模型在個別使用者的預測上，</w:t>
+        <w:t>模型在個</w:t>
+      </w:r>
+      <w:bookmarkStart w:id="1" w:name="_GoBack"/>
+      <w:bookmarkEnd w:id="1"/>
+      <w:r>
+        <w:rPr>
+          <w:rFonts w:asciiTheme="majorBidi" w:eastAsia="標楷體" w:hAnsiTheme="majorBidi" w:cstheme="majorBidi"/>
+          <w:color w:val="000000" w:themeColor="text1"/>
+        </w:rPr>
+        <w:t>別使用者的預測</w:t>
+      </w:r>
+      <w:r>
+        <w:rPr>
+          <w:rFonts w:asciiTheme="majorBidi" w:eastAsia="標楷體" w:hAnsiTheme="majorBidi" w:cstheme="majorBidi"/>
+          <w:color w:val="000000" w:themeColor="text1"/>
+        </w:rPr>
+        <w:t>，</w:t>
       </w:r>
       <w:r>
         <w:rPr>
@@ -15267,213 +14469,167 @@
           <w:rFonts w:asciiTheme="majorBidi" w:eastAsia="標楷體" w:hAnsiTheme="majorBidi" w:cstheme="majorBidi" w:hint="eastAsia"/>
           <w:color w:val="000000" w:themeColor="text1"/>
         </w:rPr>
-        <w:t>模型中，我們</w:t>
-      </w:r>
-      <w:r>
-        <w:rPr>
-          <w:rFonts w:asciiTheme="majorBidi" w:eastAsia="標楷體" w:hAnsiTheme="majorBidi" w:cstheme="majorBidi"/>
-          <w:color w:val="000000" w:themeColor="text1"/>
-        </w:rPr>
-        <w:t>已</w:t>
+        <w:t>模型中找到一組</w:t>
       </w:r>
       <w:r>
         <w:rPr>
           <w:rFonts w:asciiTheme="majorBidi" w:eastAsia="標楷體" w:hAnsiTheme="majorBidi" w:cstheme="majorBidi" w:hint="eastAsia"/>
           <w:color w:val="000000" w:themeColor="text1"/>
         </w:rPr>
-        <w:t>經找到一組</w:t>
+        <w:t>參數，使預測</w:t>
+      </w:r>
+      <w:r>
+        <w:rPr>
+          <w:rFonts w:asciiTheme="majorBidi" w:eastAsia="標楷體" w:hAnsiTheme="majorBidi" w:cstheme="majorBidi"/>
+          <w:color w:val="000000" w:themeColor="text1"/>
+        </w:rPr>
+        <w:t>來到高達</w:t>
+      </w:r>
+      <w:r>
+        <w:rPr>
+          <w:rFonts w:asciiTheme="majorBidi" w:eastAsia="標楷體" w:hAnsiTheme="majorBidi" w:cstheme="majorBidi"/>
+          <w:color w:val="000000" w:themeColor="text1"/>
+        </w:rPr>
+        <w:t>97%</w:t>
+      </w:r>
+      <w:r>
+        <w:rPr>
+          <w:rFonts w:asciiTheme="majorBidi" w:eastAsia="標楷體" w:hAnsiTheme="majorBidi" w:cstheme="majorBidi"/>
+          <w:color w:val="000000" w:themeColor="text1"/>
+        </w:rPr>
+        <w:t>的準確率</w:t>
+      </w:r>
+      <w:r>
+        <w:rPr>
+          <w:rFonts w:asciiTheme="majorBidi" w:eastAsia="標楷體" w:hAnsiTheme="majorBidi" w:cstheme="majorBidi"/>
+          <w:color w:val="000000" w:themeColor="text1"/>
+        </w:rPr>
+        <w:t>。</w:t>
+      </w:r>
+      <w:r>
+        <w:rPr>
+          <w:rFonts w:asciiTheme="majorBidi" w:eastAsia="標楷體" w:hAnsiTheme="majorBidi" w:cstheme="majorBidi"/>
+          <w:color w:val="000000" w:themeColor="text1"/>
+        </w:rPr>
+        <w:t>但</w:t>
+      </w:r>
+      <w:r>
+        <w:rPr>
+          <w:rFonts w:asciiTheme="majorBidi" w:eastAsia="標楷體" w:hAnsiTheme="majorBidi" w:cstheme="majorBidi"/>
+          <w:color w:val="000000" w:themeColor="text1"/>
+        </w:rPr>
+        <w:t>隨機森林</w:t>
+      </w:r>
+      <w:r>
+        <w:rPr>
+          <w:rFonts w:asciiTheme="majorBidi" w:eastAsia="標楷體" w:hAnsiTheme="majorBidi" w:cstheme="majorBidi"/>
+          <w:color w:val="000000" w:themeColor="text1"/>
+        </w:rPr>
+        <w:t>建構的</w:t>
+      </w:r>
+      <w:r>
+        <w:rPr>
+          <w:rFonts w:asciiTheme="majorBidi" w:eastAsia="標楷體" w:hAnsiTheme="majorBidi" w:cstheme="majorBidi"/>
+          <w:color w:val="000000" w:themeColor="text1"/>
+        </w:rPr>
+        <w:t>模型在解決迴歸問題時</w:t>
+      </w:r>
+      <w:r>
+        <w:rPr>
+          <w:rFonts w:asciiTheme="majorBidi" w:eastAsia="標楷體" w:hAnsiTheme="majorBidi" w:cstheme="majorBidi"/>
+          <w:color w:val="000000" w:themeColor="text1"/>
+        </w:rPr>
+        <w:t>，並沒有像它在分類中表現的那麼好，這是因為</w:t>
+      </w:r>
+      <w:r>
+        <w:rPr>
+          <w:rFonts w:asciiTheme="majorBidi" w:eastAsia="標楷體" w:hAnsiTheme="majorBidi" w:cstheme="majorBidi"/>
+          <w:color w:val="000000" w:themeColor="text1"/>
+        </w:rPr>
+        <w:t>隨機森林</w:t>
+      </w:r>
+      <w:r>
+        <w:rPr>
+          <w:rFonts w:asciiTheme="majorBidi" w:eastAsia="標楷體" w:hAnsiTheme="majorBidi" w:cstheme="majorBidi"/>
+          <w:color w:val="000000" w:themeColor="text1"/>
+        </w:rPr>
+        <w:t>並不能給出一個連續的輸出。當</w:t>
+      </w:r>
+      <w:r>
+        <w:rPr>
+          <w:rFonts w:asciiTheme="majorBidi" w:eastAsia="標楷體" w:hAnsiTheme="majorBidi" w:cstheme="majorBidi"/>
+          <w:color w:val="000000" w:themeColor="text1"/>
+        </w:rPr>
+        <w:t>其</w:t>
+      </w:r>
+      <w:r>
+        <w:rPr>
+          <w:rFonts w:asciiTheme="majorBidi" w:eastAsia="標楷體" w:hAnsiTheme="majorBidi" w:cstheme="majorBidi"/>
+          <w:color w:val="000000" w:themeColor="text1"/>
+        </w:rPr>
+        <w:t>進行迴歸時，</w:t>
+      </w:r>
+      <w:r>
+        <w:rPr>
+          <w:rFonts w:asciiTheme="majorBidi" w:eastAsia="標楷體" w:hAnsiTheme="majorBidi" w:cstheme="majorBidi"/>
+          <w:color w:val="000000" w:themeColor="text1"/>
+        </w:rPr>
+        <w:t>此方法</w:t>
+      </w:r>
+      <w:r>
+        <w:rPr>
+          <w:rFonts w:asciiTheme="majorBidi" w:eastAsia="標楷體" w:hAnsiTheme="majorBidi" w:cstheme="majorBidi"/>
+          <w:color w:val="000000" w:themeColor="text1"/>
+        </w:rPr>
+        <w:t>不能夠做出超越訓練集資料範圍的預測，這可能導致在某些特定</w:t>
+      </w:r>
+      <w:r>
+        <w:rPr>
+          <w:rFonts w:asciiTheme="majorBidi" w:eastAsia="標楷體" w:hAnsiTheme="majorBidi" w:cstheme="majorBidi"/>
+          <w:color w:val="000000" w:themeColor="text1"/>
+        </w:rPr>
+        <w:t>雜訊</w:t>
+      </w:r>
+      <w:r>
+        <w:rPr>
+          <w:rFonts w:asciiTheme="majorBidi" w:eastAsia="標楷體" w:hAnsiTheme="majorBidi" w:cstheme="majorBidi"/>
+          <w:color w:val="000000" w:themeColor="text1"/>
+        </w:rPr>
+        <w:t>的資料進行建模時出現</w:t>
+      </w:r>
+      <w:r>
+        <w:rPr>
+          <w:rFonts w:asciiTheme="majorBidi" w:eastAsia="標楷體" w:hAnsiTheme="majorBidi" w:cstheme="majorBidi"/>
+          <w:color w:val="000000" w:themeColor="text1"/>
+        </w:rPr>
+        <w:t>overfitting</w:t>
+      </w:r>
+      <w:r>
+        <w:rPr>
+          <w:rFonts w:asciiTheme="majorBidi" w:eastAsia="標楷體" w:hAnsiTheme="majorBidi" w:cstheme="majorBidi"/>
+          <w:color w:val="000000" w:themeColor="text1"/>
+        </w:rPr>
+        <w:t>的</w:t>
+      </w:r>
+      <w:r>
+        <w:rPr>
+          <w:rFonts w:asciiTheme="majorBidi" w:eastAsia="標楷體" w:hAnsiTheme="majorBidi" w:cstheme="majorBidi"/>
+          <w:color w:val="000000" w:themeColor="text1"/>
+        </w:rPr>
+        <w:t>狀況</w:t>
+      </w:r>
+      <w:r>
+        <w:rPr>
+          <w:rFonts w:asciiTheme="majorBidi" w:eastAsia="標楷體" w:hAnsiTheme="majorBidi" w:cstheme="majorBidi"/>
+          <w:color w:val="000000" w:themeColor="text1"/>
+        </w:rPr>
+        <w:t>。</w:t>
       </w:r>
       <w:r>
         <w:rPr>
           <w:rFonts w:asciiTheme="majorBidi" w:eastAsia="標楷體" w:hAnsiTheme="majorBidi" w:cstheme="majorBidi" w:hint="eastAsia"/>
           <w:color w:val="000000" w:themeColor="text1"/>
         </w:rPr>
-        <w:t>參數，使預測</w:t>
-      </w:r>
-      <w:r>
-        <w:rPr>
-          <w:rFonts w:asciiTheme="majorBidi" w:eastAsia="標楷體" w:hAnsiTheme="majorBidi" w:cstheme="majorBidi"/>
-          <w:color w:val="000000" w:themeColor="text1"/>
-        </w:rPr>
-        <w:t>可以來到高達</w:t>
-      </w:r>
-      <w:r>
-        <w:rPr>
-          <w:rFonts w:asciiTheme="majorBidi" w:eastAsia="標楷體" w:hAnsiTheme="majorBidi" w:cstheme="majorBidi"/>
-          <w:color w:val="000000" w:themeColor="text1"/>
-        </w:rPr>
-        <w:t>97%</w:t>
-      </w:r>
-      <w:r>
-        <w:rPr>
-          <w:rFonts w:asciiTheme="majorBidi" w:eastAsia="標楷體" w:hAnsiTheme="majorBidi" w:cstheme="majorBidi"/>
-          <w:color w:val="000000" w:themeColor="text1"/>
-        </w:rPr>
-        <w:t>的準確率</w:t>
-      </w:r>
-      <w:r>
-        <w:rPr>
-          <w:rFonts w:asciiTheme="majorBidi" w:eastAsia="標楷體" w:hAnsiTheme="majorBidi" w:cstheme="majorBidi"/>
-          <w:color w:val="000000" w:themeColor="text1"/>
-        </w:rPr>
-        <w:t>。</w:t>
-      </w:r>
-      <w:r>
-        <w:rPr>
-          <w:rFonts w:asciiTheme="majorBidi" w:eastAsia="標楷體" w:hAnsiTheme="majorBidi" w:cstheme="majorBidi"/>
-          <w:color w:val="000000" w:themeColor="text1"/>
-        </w:rPr>
-        <w:t>但</w:t>
-      </w:r>
-      <w:r>
-        <w:rPr>
-          <w:rFonts w:asciiTheme="majorBidi" w:eastAsia="標楷體" w:hAnsiTheme="majorBidi" w:cstheme="majorBidi"/>
-          <w:color w:val="000000" w:themeColor="text1"/>
-        </w:rPr>
-        <w:t>隨機森林</w:t>
-      </w:r>
-      <w:r>
-        <w:rPr>
-          <w:rFonts w:asciiTheme="majorBidi" w:eastAsia="標楷體" w:hAnsiTheme="majorBidi" w:cstheme="majorBidi"/>
-          <w:color w:val="000000" w:themeColor="text1"/>
-        </w:rPr>
-        <w:t>建構的</w:t>
-      </w:r>
-      <w:r>
-        <w:rPr>
-          <w:rFonts w:asciiTheme="majorBidi" w:eastAsia="標楷體" w:hAnsiTheme="majorBidi" w:cstheme="majorBidi"/>
-          <w:color w:val="000000" w:themeColor="text1"/>
-        </w:rPr>
-        <w:t>模型在解決</w:t>
-      </w:r>
-      <w:proofErr w:type="gramStart"/>
-      <w:r>
-        <w:rPr>
-          <w:rFonts w:asciiTheme="majorBidi" w:eastAsia="標楷體" w:hAnsiTheme="majorBidi" w:cstheme="majorBidi"/>
-          <w:color w:val="000000" w:themeColor="text1"/>
-        </w:rPr>
-        <w:t>迴</w:t>
-      </w:r>
-      <w:proofErr w:type="gramEnd"/>
-      <w:r>
-        <w:rPr>
-          <w:rFonts w:asciiTheme="majorBidi" w:eastAsia="標楷體" w:hAnsiTheme="majorBidi" w:cstheme="majorBidi"/>
-          <w:color w:val="000000" w:themeColor="text1"/>
-        </w:rPr>
-        <w:t>歸問題時</w:t>
-      </w:r>
-      <w:r>
-        <w:rPr>
-          <w:rFonts w:asciiTheme="majorBidi" w:eastAsia="標楷體" w:hAnsiTheme="majorBidi" w:cstheme="majorBidi"/>
-          <w:color w:val="000000" w:themeColor="text1"/>
-        </w:rPr>
-        <w:t>，並沒有像它在分類中表現的那麼好，這是因為</w:t>
-      </w:r>
-      <w:r>
-        <w:rPr>
-          <w:rFonts w:asciiTheme="majorBidi" w:eastAsia="標楷體" w:hAnsiTheme="majorBidi" w:cstheme="majorBidi"/>
-          <w:color w:val="000000" w:themeColor="text1"/>
-        </w:rPr>
-        <w:t>隨機森林</w:t>
-      </w:r>
-      <w:r>
-        <w:rPr>
-          <w:rFonts w:asciiTheme="majorBidi" w:eastAsia="標楷體" w:hAnsiTheme="majorBidi" w:cstheme="majorBidi"/>
-          <w:color w:val="000000" w:themeColor="text1"/>
-        </w:rPr>
-        <w:t>並不能給出一個連續的輸出。當</w:t>
-      </w:r>
-      <w:r>
-        <w:rPr>
-          <w:rFonts w:asciiTheme="majorBidi" w:eastAsia="標楷體" w:hAnsiTheme="majorBidi" w:cstheme="majorBidi"/>
-          <w:color w:val="000000" w:themeColor="text1"/>
-        </w:rPr>
-        <w:t>其</w:t>
-      </w:r>
-      <w:r>
-        <w:rPr>
-          <w:rFonts w:asciiTheme="majorBidi" w:eastAsia="標楷體" w:hAnsiTheme="majorBidi" w:cstheme="majorBidi"/>
-          <w:color w:val="000000" w:themeColor="text1"/>
-        </w:rPr>
-        <w:t>進行</w:t>
-      </w:r>
-      <w:proofErr w:type="gramStart"/>
-      <w:r>
-        <w:rPr>
-          <w:rFonts w:asciiTheme="majorBidi" w:eastAsia="標楷體" w:hAnsiTheme="majorBidi" w:cstheme="majorBidi"/>
-          <w:color w:val="000000" w:themeColor="text1"/>
-        </w:rPr>
-        <w:t>迴</w:t>
-      </w:r>
-      <w:proofErr w:type="gramEnd"/>
-      <w:r>
-        <w:rPr>
-          <w:rFonts w:asciiTheme="majorBidi" w:eastAsia="標楷體" w:hAnsiTheme="majorBidi" w:cstheme="majorBidi"/>
-          <w:color w:val="000000" w:themeColor="text1"/>
-        </w:rPr>
-        <w:t>歸時，</w:t>
-      </w:r>
-      <w:r>
-        <w:rPr>
-          <w:rFonts w:asciiTheme="majorBidi" w:eastAsia="標楷體" w:hAnsiTheme="majorBidi" w:cstheme="majorBidi"/>
-          <w:color w:val="000000" w:themeColor="text1"/>
-        </w:rPr>
-        <w:t>此方法</w:t>
-      </w:r>
-      <w:r>
-        <w:rPr>
-          <w:rFonts w:asciiTheme="majorBidi" w:eastAsia="標楷體" w:hAnsiTheme="majorBidi" w:cstheme="majorBidi"/>
-          <w:color w:val="000000" w:themeColor="text1"/>
-        </w:rPr>
-        <w:t>不能夠做出超越訓練集資料範圍的預測，這可能導致在某些特定</w:t>
-      </w:r>
-      <w:r>
-        <w:rPr>
-          <w:rFonts w:asciiTheme="majorBidi" w:eastAsia="標楷體" w:hAnsiTheme="majorBidi" w:cstheme="majorBidi"/>
-          <w:color w:val="000000" w:themeColor="text1"/>
-        </w:rPr>
-        <w:t>雜訊</w:t>
-      </w:r>
-      <w:r>
-        <w:rPr>
-          <w:rFonts w:asciiTheme="majorBidi" w:eastAsia="標楷體" w:hAnsiTheme="majorBidi" w:cstheme="majorBidi"/>
-          <w:color w:val="000000" w:themeColor="text1"/>
-        </w:rPr>
-        <w:t>的資料進行建模時出現</w:t>
-      </w:r>
-      <w:r>
-        <w:rPr>
-          <w:rFonts w:asciiTheme="majorBidi" w:eastAsia="標楷體" w:hAnsiTheme="majorBidi" w:cstheme="majorBidi"/>
-          <w:color w:val="000000" w:themeColor="text1"/>
-        </w:rPr>
-        <w:t>overfitting</w:t>
-      </w:r>
-      <w:r>
-        <w:rPr>
-          <w:rFonts w:asciiTheme="majorBidi" w:eastAsia="標楷體" w:hAnsiTheme="majorBidi" w:cstheme="majorBidi"/>
-          <w:color w:val="000000" w:themeColor="text1"/>
-        </w:rPr>
-        <w:t>的</w:t>
-      </w:r>
-      <w:r>
-        <w:rPr>
-          <w:rFonts w:asciiTheme="majorBidi" w:eastAsia="標楷體" w:hAnsiTheme="majorBidi" w:cstheme="majorBidi"/>
-          <w:color w:val="000000" w:themeColor="text1"/>
-        </w:rPr>
-        <w:t>狀況</w:t>
-      </w:r>
-      <w:r>
-        <w:rPr>
-          <w:rFonts w:asciiTheme="majorBidi" w:eastAsia="標楷體" w:hAnsiTheme="majorBidi" w:cstheme="majorBidi"/>
-          <w:color w:val="000000" w:themeColor="text1"/>
-        </w:rPr>
-        <w:t>。</w:t>
-      </w:r>
-      <w:r>
-        <w:rPr>
-          <w:rFonts w:asciiTheme="majorBidi" w:eastAsia="標楷體" w:hAnsiTheme="majorBidi" w:cstheme="majorBidi" w:hint="eastAsia"/>
-          <w:color w:val="000000" w:themeColor="text1"/>
-        </w:rPr>
         <w:t>因此，</w:t>
       </w:r>
       <w:r>
@@ -15581,7 +14737,6 @@
         </w:rPr>
         <w:t>、</w:t>
       </w:r>
-      <w:proofErr w:type="spellStart"/>
       <w:r>
         <w:rPr>
           <w:rFonts w:asciiTheme="majorBidi" w:eastAsia="標楷體" w:hAnsiTheme="majorBidi" w:cstheme="majorBidi"/>
@@ -15589,7 +14744,6 @@
         </w:rPr>
         <w:t>XGBoost</w:t>
       </w:r>
-      <w:proofErr w:type="spellEnd"/>
       <w:r>
         <w:rPr>
           <w:rFonts w:asciiTheme="majorBidi" w:eastAsia="標楷體" w:hAnsiTheme="majorBidi" w:cstheme="majorBidi"/>
@@ -15729,103 +14883,7 @@
           <w:color w:val="000000" w:themeColor="text1"/>
         </w:rPr>
         <w:tab/>
-        <w:t xml:space="preserve">B. E. </w:t>
-      </w:r>
-      <w:proofErr w:type="spellStart"/>
-      <w:r>
-        <w:rPr>
-          <w:rFonts w:asciiTheme="majorBidi" w:eastAsia="標楷體" w:hAnsiTheme="majorBidi" w:cstheme="majorBidi"/>
-          <w:color w:val="000000" w:themeColor="text1"/>
-        </w:rPr>
-        <w:t>Stopschinski</w:t>
-      </w:r>
-      <w:proofErr w:type="spellEnd"/>
-      <w:r>
-        <w:rPr>
-          <w:rFonts w:asciiTheme="majorBidi" w:eastAsia="標楷體" w:hAnsiTheme="majorBidi" w:cstheme="majorBidi"/>
-          <w:color w:val="000000" w:themeColor="text1"/>
-        </w:rPr>
-        <w:t xml:space="preserve">, K. Del </w:t>
-      </w:r>
-      <w:proofErr w:type="spellStart"/>
-      <w:r>
-        <w:rPr>
-          <w:rFonts w:asciiTheme="majorBidi" w:eastAsia="標楷體" w:hAnsiTheme="majorBidi" w:cstheme="majorBidi"/>
-          <w:color w:val="000000" w:themeColor="text1"/>
-        </w:rPr>
-        <w:t>Tredici</w:t>
-      </w:r>
-      <w:proofErr w:type="spellEnd"/>
-      <w:r>
-        <w:rPr>
-          <w:rFonts w:asciiTheme="majorBidi" w:eastAsia="標楷體" w:hAnsiTheme="majorBidi" w:cstheme="majorBidi"/>
-          <w:color w:val="000000" w:themeColor="text1"/>
-        </w:rPr>
-        <w:t>, S.-J. Estill-</w:t>
-      </w:r>
-      <w:proofErr w:type="spellStart"/>
-      <w:r>
-        <w:rPr>
-          <w:rFonts w:asciiTheme="majorBidi" w:eastAsia="標楷體" w:hAnsiTheme="majorBidi" w:cstheme="majorBidi"/>
-          <w:color w:val="000000" w:themeColor="text1"/>
-        </w:rPr>
-        <w:t>Terpack</w:t>
-      </w:r>
-      <w:proofErr w:type="spellEnd"/>
-      <w:r>
-        <w:rPr>
-          <w:rFonts w:asciiTheme="majorBidi" w:eastAsia="標楷體" w:hAnsiTheme="majorBidi" w:cstheme="majorBidi"/>
-          <w:color w:val="000000" w:themeColor="text1"/>
-        </w:rPr>
-        <w:t xml:space="preserve">, E. </w:t>
-      </w:r>
-      <w:proofErr w:type="spellStart"/>
-      <w:r>
-        <w:rPr>
-          <w:rFonts w:asciiTheme="majorBidi" w:eastAsia="標楷體" w:hAnsiTheme="majorBidi" w:cstheme="majorBidi"/>
-          <w:color w:val="000000" w:themeColor="text1"/>
-        </w:rPr>
-        <w:t>Ghebremdehin</w:t>
-      </w:r>
-      <w:proofErr w:type="spellEnd"/>
-      <w:r>
-        <w:rPr>
-          <w:rFonts w:asciiTheme="majorBidi" w:eastAsia="標楷體" w:hAnsiTheme="majorBidi" w:cstheme="majorBidi"/>
-          <w:color w:val="000000" w:themeColor="text1"/>
-        </w:rPr>
-        <w:t xml:space="preserve">, F. F. Yu, H. </w:t>
-      </w:r>
-      <w:proofErr w:type="spellStart"/>
-      <w:r>
-        <w:rPr>
-          <w:rFonts w:asciiTheme="majorBidi" w:eastAsia="標楷體" w:hAnsiTheme="majorBidi" w:cstheme="majorBidi"/>
-          <w:color w:val="000000" w:themeColor="text1"/>
-        </w:rPr>
-        <w:t>Braak</w:t>
-      </w:r>
-      <w:proofErr w:type="spellEnd"/>
-      <w:r>
-        <w:rPr>
-          <w:rFonts w:asciiTheme="majorBidi" w:eastAsia="標楷體" w:hAnsiTheme="majorBidi" w:cstheme="majorBidi"/>
-          <w:color w:val="000000" w:themeColor="text1"/>
-        </w:rPr>
-        <w:t xml:space="preserve">, and M. I. Diamond, "Anatomic survey of seeding in Alzheimer’s disease brains reveals unexpected patterns," Acta </w:t>
-      </w:r>
-      <w:proofErr w:type="spellStart"/>
-      <w:r>
-        <w:rPr>
-          <w:rFonts w:asciiTheme="majorBidi" w:eastAsia="標楷體" w:hAnsiTheme="majorBidi" w:cstheme="majorBidi"/>
-          <w:color w:val="000000" w:themeColor="text1"/>
-        </w:rPr>
-        <w:t>neuropathologica</w:t>
-      </w:r>
-      <w:proofErr w:type="spellEnd"/>
-      <w:r>
-        <w:rPr>
-          <w:rFonts w:asciiTheme="majorBidi" w:eastAsia="標楷體" w:hAnsiTheme="majorBidi" w:cstheme="majorBidi"/>
-          <w:color w:val="000000" w:themeColor="text1"/>
-        </w:rPr>
-        <w:t xml:space="preserve"> communications, vol. 9, pp. 1-19, 2021.</w:t>
+        <w:t>B. E. Stopschinski, K. Del Tredici, S.-J. Estill-Terpack, E. Ghebremdehin, F. F. Yu, H. Braak, and M. I. Diamond, "Anatomic survey of seeding in Alzheimer’s disease brains reveals unexpected patterns," Acta neuropathologica communications, vol. 9, pp. 1-19, 2021.</w:t>
       </w:r>
     </w:p>
     <w:p>
@@ -15959,40 +15017,15 @@
           <w:rFonts w:asciiTheme="majorBidi" w:eastAsia="標楷體" w:hAnsiTheme="majorBidi" w:cstheme="majorBidi"/>
           <w:color w:val="000000" w:themeColor="text1"/>
         </w:rPr>
-        <w:t xml:space="preserve"> Tsung-His Fu and </w:t>
-      </w:r>
-      <w:proofErr w:type="spellStart"/>
-      <w:r>
-        <w:rPr>
-          <w:rFonts w:asciiTheme="majorBidi" w:eastAsia="標楷體" w:hAnsiTheme="majorBidi" w:cstheme="majorBidi"/>
-          <w:color w:val="000000" w:themeColor="text1"/>
-        </w:rPr>
-        <w:t>Rhidian</w:t>
-      </w:r>
-      <w:proofErr w:type="spellEnd"/>
-      <w:r>
-        <w:rPr>
-          <w:rFonts w:asciiTheme="majorBidi" w:eastAsia="標楷體" w:hAnsiTheme="majorBidi" w:cstheme="majorBidi"/>
-          <w:color w:val="000000" w:themeColor="text1"/>
-        </w:rPr>
-        <w:t xml:space="preserve"> Hughes </w:t>
-      </w:r>
-      <w:r>
-        <w:rPr>
-          <w:rFonts w:asciiTheme="majorBidi" w:eastAsia="標楷體" w:hAnsiTheme="majorBidi" w:cstheme="majorBidi"/>
-          <w:color w:val="000000" w:themeColor="text1"/>
-        </w:rPr>
-        <w:t>主編。東亞的人口高齡問題</w:t>
-      </w:r>
-      <w:proofErr w:type="gramStart"/>
-      <w:r>
-        <w:rPr>
-          <w:rFonts w:asciiTheme="majorBidi" w:eastAsia="標楷體" w:hAnsiTheme="majorBidi" w:cstheme="majorBidi"/>
-          <w:color w:val="000000" w:themeColor="text1"/>
-        </w:rPr>
-        <w:t>︰</w:t>
-      </w:r>
-      <w:proofErr w:type="gramEnd"/>
+        <w:t xml:space="preserve"> Tsung-His Fu and Rhidian Hughes </w:t>
+      </w:r>
+      <w:r>
+        <w:rPr>
+          <w:rFonts w:asciiTheme="majorBidi" w:eastAsia="標楷體" w:hAnsiTheme="majorBidi" w:cstheme="majorBidi"/>
+          <w:color w:val="000000" w:themeColor="text1"/>
+        </w:rPr>
+        <w:t>主編。東亞的人口高齡問題︰</w:t>
+      </w:r>
       <w:r>
         <w:rPr>
           <w:rFonts w:asciiTheme="majorBidi" w:eastAsia="標楷體" w:hAnsiTheme="majorBidi" w:cstheme="majorBidi"/>
@@ -16019,23 +15052,7 @@
           <w:rFonts w:asciiTheme="majorBidi" w:eastAsia="標楷體" w:hAnsiTheme="majorBidi" w:cstheme="majorBidi"/>
           <w:color w:val="000000" w:themeColor="text1"/>
         </w:rPr>
-        <w:t>）。</w:t>
-      </w:r>
-      <w:proofErr w:type="gramStart"/>
-      <w:r>
-        <w:rPr>
-          <w:rFonts w:asciiTheme="majorBidi" w:eastAsia="標楷體" w:hAnsiTheme="majorBidi" w:cstheme="majorBidi"/>
-          <w:color w:val="000000" w:themeColor="text1"/>
-        </w:rPr>
-        <w:t>臺</w:t>
-      </w:r>
-      <w:proofErr w:type="gramEnd"/>
-      <w:r>
-        <w:rPr>
-          <w:rFonts w:asciiTheme="majorBidi" w:eastAsia="標楷體" w:hAnsiTheme="majorBidi" w:cstheme="majorBidi"/>
-          <w:color w:val="000000" w:themeColor="text1"/>
-        </w:rPr>
-        <w:t>北：巨流。</w:t>
+        <w:t>）。臺北：巨流。</w:t>
       </w:r>
     </w:p>
     <w:p>
@@ -16095,23 +15112,7 @@
           <w:rFonts w:asciiTheme="majorBidi" w:eastAsia="標楷體" w:hAnsiTheme="majorBidi" w:cstheme="majorBidi"/>
           <w:color w:val="000000" w:themeColor="text1"/>
         </w:rPr>
-        <w:t>）。台北市</w:t>
-      </w:r>
-      <w:proofErr w:type="gramStart"/>
-      <w:r>
-        <w:rPr>
-          <w:rFonts w:asciiTheme="majorBidi" w:eastAsia="標楷體" w:hAnsiTheme="majorBidi" w:cstheme="majorBidi"/>
-          <w:color w:val="000000" w:themeColor="text1"/>
-        </w:rPr>
-        <w:t>︰</w:t>
-      </w:r>
-      <w:proofErr w:type="gramEnd"/>
-      <w:r>
-        <w:rPr>
-          <w:rFonts w:asciiTheme="majorBidi" w:eastAsia="標楷體" w:hAnsiTheme="majorBidi" w:cstheme="majorBidi"/>
-          <w:color w:val="000000" w:themeColor="text1"/>
-        </w:rPr>
-        <w:t>健康文化。</w:t>
+        <w:t>）。台北市︰健康文化。</w:t>
       </w:r>
     </w:p>
     <w:p>
@@ -16137,55 +15138,7 @@
           <w:color w:val="000000" w:themeColor="text1"/>
         </w:rPr>
         <w:tab/>
-        <w:t xml:space="preserve">F. </w:t>
-      </w:r>
-      <w:proofErr w:type="spellStart"/>
-      <w:r>
-        <w:rPr>
-          <w:rFonts w:ascii="Times New Roman" w:eastAsia="標楷體" w:hAnsi="Times New Roman" w:cs="Times New Roman"/>
-          <w:color w:val="000000" w:themeColor="text1"/>
-        </w:rPr>
-        <w:t>Demrozi</w:t>
-      </w:r>
-      <w:proofErr w:type="spellEnd"/>
-      <w:r>
-        <w:rPr>
-          <w:rFonts w:ascii="Times New Roman" w:eastAsia="標楷體" w:hAnsi="Times New Roman" w:cs="Times New Roman"/>
-          <w:color w:val="000000" w:themeColor="text1"/>
-        </w:rPr>
-        <w:t xml:space="preserve">, G. </w:t>
-      </w:r>
-      <w:proofErr w:type="spellStart"/>
-      <w:r>
-        <w:rPr>
-          <w:rFonts w:ascii="Times New Roman" w:eastAsia="標楷體" w:hAnsi="Times New Roman" w:cs="Times New Roman"/>
-          <w:color w:val="000000" w:themeColor="text1"/>
-        </w:rPr>
-        <w:t>Pravadelli</w:t>
-      </w:r>
-      <w:proofErr w:type="spellEnd"/>
-      <w:r>
-        <w:rPr>
-          <w:rFonts w:ascii="Times New Roman" w:eastAsia="標楷體" w:hAnsi="Times New Roman" w:cs="Times New Roman"/>
-          <w:color w:val="000000" w:themeColor="text1"/>
-        </w:rPr>
-        <w:t xml:space="preserve">, A. </w:t>
-      </w:r>
-      <w:proofErr w:type="spellStart"/>
-      <w:r>
-        <w:rPr>
-          <w:rFonts w:ascii="Times New Roman" w:eastAsia="標楷體" w:hAnsi="Times New Roman" w:cs="Times New Roman"/>
-          <w:color w:val="000000" w:themeColor="text1"/>
-        </w:rPr>
-        <w:t>Bihorac</w:t>
-      </w:r>
-      <w:proofErr w:type="spellEnd"/>
-      <w:r>
-        <w:rPr>
-          <w:rFonts w:ascii="Times New Roman" w:eastAsia="標楷體" w:hAnsi="Times New Roman" w:cs="Times New Roman"/>
-          <w:color w:val="000000" w:themeColor="text1"/>
-        </w:rPr>
-        <w:t>, and P. Rashidi, "Human activity recognition using inertial, physiological and environmental sensors: A comprehensive survey," IEEE Access, vol. 8, pp. 210816-210836, 2020.</w:t>
+        <w:t>F. Demrozi, G. Pravadelli, A. Bihorac, and P. Rashidi, "Human activity recognition using inertial, physiological and environmental sensors: A comprehensive survey," IEEE Access, vol. 8, pp. 210816-210836, 2020.</w:t>
       </w:r>
     </w:p>
     <w:p>
@@ -16211,55 +15164,7 @@
           <w:color w:val="000000" w:themeColor="text1"/>
         </w:rPr>
         <w:tab/>
-        <w:t xml:space="preserve">D. R. </w:t>
-      </w:r>
-      <w:proofErr w:type="spellStart"/>
-      <w:r>
-        <w:rPr>
-          <w:rFonts w:ascii="Times New Roman" w:eastAsia="標楷體" w:hAnsi="Times New Roman" w:cs="Times New Roman"/>
-          <w:color w:val="000000" w:themeColor="text1"/>
-        </w:rPr>
-        <w:t>Beddiar</w:t>
-      </w:r>
-      <w:proofErr w:type="spellEnd"/>
-      <w:r>
-        <w:rPr>
-          <w:rFonts w:ascii="Times New Roman" w:eastAsia="標楷體" w:hAnsi="Times New Roman" w:cs="Times New Roman"/>
-          <w:color w:val="000000" w:themeColor="text1"/>
-        </w:rPr>
-        <w:t xml:space="preserve">, B. </w:t>
-      </w:r>
-      <w:proofErr w:type="spellStart"/>
-      <w:r>
-        <w:rPr>
-          <w:rFonts w:ascii="Times New Roman" w:eastAsia="標楷體" w:hAnsi="Times New Roman" w:cs="Times New Roman"/>
-          <w:color w:val="000000" w:themeColor="text1"/>
-        </w:rPr>
-        <w:t>Nini</w:t>
-      </w:r>
-      <w:proofErr w:type="spellEnd"/>
-      <w:r>
-        <w:rPr>
-          <w:rFonts w:ascii="Times New Roman" w:eastAsia="標楷體" w:hAnsi="Times New Roman" w:cs="Times New Roman"/>
-          <w:color w:val="000000" w:themeColor="text1"/>
-        </w:rPr>
-        <w:t xml:space="preserve">, M. </w:t>
-      </w:r>
-      <w:proofErr w:type="spellStart"/>
-      <w:r>
-        <w:rPr>
-          <w:rFonts w:ascii="Times New Roman" w:eastAsia="標楷體" w:hAnsi="Times New Roman" w:cs="Times New Roman"/>
-          <w:color w:val="000000" w:themeColor="text1"/>
-        </w:rPr>
-        <w:t>Sabokrou</w:t>
-      </w:r>
-      <w:proofErr w:type="spellEnd"/>
-      <w:r>
-        <w:rPr>
-          <w:rFonts w:ascii="Times New Roman" w:eastAsia="標楷體" w:hAnsi="Times New Roman" w:cs="Times New Roman"/>
-          <w:color w:val="000000" w:themeColor="text1"/>
-        </w:rPr>
-        <w:t>, and A. Hadid, "Vision-based human activity recognition: a survey," Multimedia Tools and Applications, vol. 79, pp. 30509-30555, 2020.</w:t>
+        <w:t>D. R. Beddiar, B. Nini, M. Sabokrou, and A. Hadid, "Vision-based human activity recognition: a survey," Multimedia Tools and Applications, vol. 79, pp. 30509-30555, 2020.</w:t>
       </w:r>
     </w:p>
     <w:p>
@@ -16285,71 +15190,7 @@
           <w:color w:val="000000" w:themeColor="text1"/>
         </w:rPr>
         <w:tab/>
-        <w:t xml:space="preserve">D. </w:t>
-      </w:r>
-      <w:proofErr w:type="spellStart"/>
-      <w:r>
-        <w:rPr>
-          <w:rFonts w:ascii="Times New Roman" w:eastAsia="標楷體" w:hAnsi="Times New Roman" w:cs="Times New Roman"/>
-          <w:color w:val="000000" w:themeColor="text1"/>
-        </w:rPr>
-        <w:t>Bouchabou</w:t>
-      </w:r>
-      <w:proofErr w:type="spellEnd"/>
-      <w:r>
-        <w:rPr>
-          <w:rFonts w:ascii="Times New Roman" w:eastAsia="標楷體" w:hAnsi="Times New Roman" w:cs="Times New Roman"/>
-          <w:color w:val="000000" w:themeColor="text1"/>
-        </w:rPr>
-        <w:t xml:space="preserve">, S. M. Nguyen, C. </w:t>
-      </w:r>
-      <w:proofErr w:type="spellStart"/>
-      <w:r>
-        <w:rPr>
-          <w:rFonts w:ascii="Times New Roman" w:eastAsia="標楷體" w:hAnsi="Times New Roman" w:cs="Times New Roman"/>
-          <w:color w:val="000000" w:themeColor="text1"/>
-        </w:rPr>
-        <w:t>Lohr</w:t>
-      </w:r>
-      <w:proofErr w:type="spellEnd"/>
-      <w:r>
-        <w:rPr>
-          <w:rFonts w:ascii="Times New Roman" w:eastAsia="標楷體" w:hAnsi="Times New Roman" w:cs="Times New Roman"/>
-          <w:color w:val="000000" w:themeColor="text1"/>
-        </w:rPr>
-        <w:t xml:space="preserve">, B. </w:t>
-      </w:r>
-      <w:proofErr w:type="spellStart"/>
-      <w:r>
-        <w:rPr>
-          <w:rFonts w:ascii="Times New Roman" w:eastAsia="標楷體" w:hAnsi="Times New Roman" w:cs="Times New Roman"/>
-          <w:color w:val="000000" w:themeColor="text1"/>
-        </w:rPr>
-        <w:t>LeDuc</w:t>
-      </w:r>
-      <w:proofErr w:type="spellEnd"/>
-      <w:r>
-        <w:rPr>
-          <w:rFonts w:ascii="Times New Roman" w:eastAsia="標楷體" w:hAnsi="Times New Roman" w:cs="Times New Roman"/>
-          <w:color w:val="000000" w:themeColor="text1"/>
-        </w:rPr>
-        <w:t xml:space="preserve">, and I. </w:t>
-      </w:r>
-      <w:proofErr w:type="spellStart"/>
-      <w:r>
-        <w:rPr>
-          <w:rFonts w:ascii="Times New Roman" w:eastAsia="標楷體" w:hAnsi="Times New Roman" w:cs="Times New Roman"/>
-          <w:color w:val="000000" w:themeColor="text1"/>
-        </w:rPr>
-        <w:t>Kanellos</w:t>
-      </w:r>
-      <w:proofErr w:type="spellEnd"/>
-      <w:r>
-        <w:rPr>
-          <w:rFonts w:ascii="Times New Roman" w:eastAsia="標楷體" w:hAnsi="Times New Roman" w:cs="Times New Roman"/>
-          <w:color w:val="000000" w:themeColor="text1"/>
-        </w:rPr>
-        <w:t>, "A survey of human activity recognition in smart homes based on IoT sensors algorithms: Taxonomies, challenges, and opportunities with deep learning," Sensors, vol. 21, p. 6037, 2021.</w:t>
+        <w:t>D. Bouchabou, S. M. Nguyen, C. Lohr, B. LeDuc, and I. Kanellos, "A survey of human activity recognition in smart homes based on IoT sensors algorithms: Taxonomies, challenges, and opportunities with deep learning," Sensors, vol. 21, p. 6037, 2021.</w:t>
       </w:r>
     </w:p>
     <w:p>
@@ -16430,23 +15271,7 @@
           <w:rFonts w:ascii="Times New Roman" w:eastAsia="標楷體" w:hAnsi="Times New Roman" w:cs="Times New Roman"/>
           <w:color w:val="000000" w:themeColor="text1"/>
         </w:rPr>
-        <w:t>, pages 1</w:t>
-      </w:r>
-      <w:proofErr w:type="gramStart"/>
-      <w:r>
-        <w:rPr>
-          <w:rFonts w:ascii="Times New Roman" w:eastAsia="標楷體" w:hAnsi="Times New Roman" w:cs="Times New Roman"/>
-          <w:color w:val="000000" w:themeColor="text1"/>
-        </w:rPr>
-        <w:t>–</w:t>
-      </w:r>
-      <w:proofErr w:type="gramEnd"/>
-      <w:r>
-        <w:rPr>
-          <w:rFonts w:ascii="Times New Roman" w:eastAsia="標楷體" w:hAnsi="Times New Roman" w:cs="Times New Roman"/>
-          <w:color w:val="000000" w:themeColor="text1"/>
-        </w:rPr>
-        <w:t>32, 2017.</w:t>
+        <w:t>, pages 1–32, 2017.</w:t>
       </w:r>
     </w:p>
     <w:p>
@@ -16492,23 +15317,7 @@
           <w:rFonts w:ascii="Times New Roman" w:eastAsia="標楷體" w:hAnsi="Times New Roman" w:cs="Times New Roman"/>
           <w:color w:val="000000" w:themeColor="text1"/>
         </w:rPr>
-        <w:t>利用加速</w:t>
-      </w:r>
-      <w:proofErr w:type="gramStart"/>
-      <w:r>
-        <w:rPr>
-          <w:rFonts w:ascii="Times New Roman" w:eastAsia="標楷體" w:hAnsi="Times New Roman" w:cs="Times New Roman"/>
-          <w:color w:val="000000" w:themeColor="text1"/>
-        </w:rPr>
-        <w:t>規</w:t>
-      </w:r>
-      <w:proofErr w:type="gramEnd"/>
-      <w:r>
-        <w:rPr>
-          <w:rFonts w:ascii="Times New Roman" w:eastAsia="標楷體" w:hAnsi="Times New Roman" w:cs="Times New Roman"/>
-          <w:color w:val="000000" w:themeColor="text1"/>
-        </w:rPr>
-        <w:t>與陀螺儀進行樓梯、斜坡與平地行走之動作判讀</w:t>
+        <w:t>利用加速規與陀螺儀進行樓梯、斜坡與平地行走之動作判讀</w:t>
       </w:r>
       <w:r>
         <w:rPr>
@@ -16574,80 +15383,14 @@
           <w:rFonts w:asciiTheme="majorBidi" w:eastAsia="標楷體" w:hAnsiTheme="majorBidi" w:cstheme="majorBidi"/>
           <w:color w:val="000000" w:themeColor="text1"/>
         </w:rPr>
-        <w:t xml:space="preserve">Emily </w:t>
-      </w:r>
-      <w:proofErr w:type="spellStart"/>
-      <w:proofErr w:type="gramStart"/>
-      <w:r>
-        <w:rPr>
-          <w:rFonts w:asciiTheme="majorBidi" w:eastAsia="標楷體" w:hAnsiTheme="majorBidi" w:cstheme="majorBidi"/>
-          <w:color w:val="000000" w:themeColor="text1"/>
-        </w:rPr>
-        <w:t>J.Huang</w:t>
-      </w:r>
-      <w:proofErr w:type="spellEnd"/>
-      <w:proofErr w:type="gramEnd"/>
-      <w:r>
-        <w:rPr>
-          <w:rFonts w:asciiTheme="majorBidi" w:eastAsia="標楷體" w:hAnsiTheme="majorBidi" w:cstheme="majorBidi"/>
-          <w:color w:val="000000" w:themeColor="text1"/>
-        </w:rPr>
-        <w:t xml:space="preserve"> Jukka-</w:t>
-      </w:r>
-      <w:proofErr w:type="spellStart"/>
-      <w:r>
-        <w:rPr>
-          <w:rFonts w:asciiTheme="majorBidi" w:eastAsia="標楷體" w:hAnsiTheme="majorBidi" w:cstheme="majorBidi"/>
-          <w:color w:val="000000" w:themeColor="text1"/>
-        </w:rPr>
-        <w:t>Pekka</w:t>
-      </w:r>
-      <w:proofErr w:type="spellEnd"/>
-      <w:r>
-        <w:rPr>
-          <w:rFonts w:asciiTheme="majorBidi" w:eastAsia="標楷體" w:hAnsiTheme="majorBidi" w:cstheme="majorBidi"/>
-          <w:color w:val="000000" w:themeColor="text1"/>
-        </w:rPr>
-        <w:t xml:space="preserve"> </w:t>
-      </w:r>
-      <w:proofErr w:type="spellStart"/>
-      <w:r>
-        <w:rPr>
-          <w:rFonts w:asciiTheme="majorBidi" w:eastAsia="標楷體" w:hAnsiTheme="majorBidi" w:cstheme="majorBidi"/>
-          <w:color w:val="000000" w:themeColor="text1"/>
-        </w:rPr>
-        <w:t>Onela</w:t>
-      </w:r>
-      <w:proofErr w:type="spellEnd"/>
-      <w:r>
-        <w:rPr>
-          <w:rFonts w:asciiTheme="majorBidi" w:eastAsia="標楷體" w:hAnsiTheme="majorBidi" w:cstheme="majorBidi"/>
-          <w:color w:val="000000" w:themeColor="text1"/>
-        </w:rPr>
-        <w:t xml:space="preserve">. </w:t>
+        <w:t xml:space="preserve">Emily J.Huang Jukka-Pekka Onela. </w:t>
       </w:r>
       <w:r>
         <w:rPr>
           <w:rFonts w:asciiTheme="majorBidi" w:eastAsia="BiauKai" w:hAnsiTheme="majorBidi" w:cstheme="majorBidi"/>
           <w:color w:val="000000" w:themeColor="text1"/>
         </w:rPr>
-        <w:t xml:space="preserve">Augmented </w:t>
-      </w:r>
-      <w:proofErr w:type="spellStart"/>
-      <w:r>
-        <w:rPr>
-          <w:rFonts w:asciiTheme="majorBidi" w:eastAsia="BiauKai" w:hAnsiTheme="majorBidi" w:cstheme="majorBidi"/>
-          <w:color w:val="000000" w:themeColor="text1"/>
-        </w:rPr>
-        <w:t>Movelet</w:t>
-      </w:r>
-      <w:proofErr w:type="spellEnd"/>
-      <w:r>
-        <w:rPr>
-          <w:rFonts w:asciiTheme="majorBidi" w:eastAsia="BiauKai" w:hAnsiTheme="majorBidi" w:cstheme="majorBidi"/>
-          <w:color w:val="000000" w:themeColor="text1"/>
-        </w:rPr>
-        <w:t xml:space="preserve"> Method for Activity Classification Using Smartphone Gyroscope and Accelerometer Data </w:t>
+        <w:t xml:space="preserve">Augmented Movelet Method for Activity Classification Using Smartphone Gyroscope and Accelerometer Data </w:t>
       </w:r>
       <w:r>
         <w:rPr>
@@ -16709,7 +15452,7 @@
 </file>
 
 <file path=word/endnotes.xml><?xml version="1.0" encoding="utf-8"?>
-<w:endnotes xmlns:wpc="http://schemas.microsoft.com/office/word/2010/wordprocessingCanvas" xmlns:cx="http://schemas.microsoft.com/office/drawing/2014/chartex" xmlns:cx1="http://schemas.microsoft.com/office/drawing/2015/9/8/chartex" xmlns:cx2="http://schemas.microsoft.com/office/drawing/2015/10/21/chartex" xmlns:cx3="http://schemas.microsoft.com/office/drawing/2016/5/9/chartex" xmlns:cx4="http://schemas.microsoft.com/office/drawing/2016/5/10/chartex" xmlns:cx5="http://schemas.microsoft.com/office/drawing/2016/5/11/chartex" xmlns:cx6="http://schemas.microsoft.com/office/drawing/2016/5/12/chartex" xmlns:cx7="http://schemas.microsoft.com/office/drawing/2016/5/13/chartex" xmlns:cx8="http://schemas.microsoft.com/office/drawing/2016/5/14/chartex" xmlns:mc="http://schemas.openxmlformats.org/markup-compatibility/2006" xmlns:aink="http://schemas.microsoft.com/office/drawing/2016/ink" xmlns:am3d="http://schemas.microsoft.com/office/drawing/2017/model3d" xmlns:o="urn:schemas-microsoft-com:office:office" xmlns:r="http://schemas.openxmlformats.org/officeDocument/2006/relationships" xmlns:m="http://schemas.openxmlformats.org/officeDocument/2006/math" xmlns:v="urn:schemas-microsoft-com:vml" xmlns:wp14="http://schemas.microsoft.com/office/word/2010/wordprocessingDrawing" xmlns:wp="http://schemas.openxmlformats.org/drawingml/2006/wordprocessingDrawing" xmlns:w10="urn:schemas-microsoft-com:office:word" xmlns:w="http://schemas.openxmlformats.org/wordprocessingml/2006/main" xmlns:w14="http://schemas.microsoft.com/office/word/2010/wordml" xmlns:w15="http://schemas.microsoft.com/office/word/2012/wordml" xmlns:w16cid="http://schemas.microsoft.com/office/word/2016/wordml/cid" xmlns:w16se="http://schemas.microsoft.com/office/word/2015/wordml/symex" xmlns:wpg="http://schemas.microsoft.com/office/word/2010/wordprocessingGroup" xmlns:wpi="http://schemas.microsoft.com/office/word/2010/wordprocessingInk" xmlns:wne="http://schemas.microsoft.com/office/word/2006/wordml" xmlns:wps="http://schemas.microsoft.com/office/word/2010/wordprocessingShape" mc:Ignorable="w14 w15 w16se w16cid wp14">
+<w:endnotes xmlns:wpc="http://schemas.microsoft.com/office/word/2010/wordprocessingCanvas" xmlns:cx="http://schemas.microsoft.com/office/drawing/2014/chartex" xmlns:mc="http://schemas.openxmlformats.org/markup-compatibility/2006" xmlns:o="urn:schemas-microsoft-com:office:office" xmlns:r="http://schemas.openxmlformats.org/officeDocument/2006/relationships" xmlns:m="http://schemas.openxmlformats.org/officeDocument/2006/math" xmlns:v="urn:schemas-microsoft-com:vml" xmlns:wp14="http://schemas.microsoft.com/office/word/2010/wordprocessingDrawing" xmlns:wp="http://schemas.openxmlformats.org/drawingml/2006/wordprocessingDrawing" xmlns:w10="urn:schemas-microsoft-com:office:word" xmlns:w="http://schemas.openxmlformats.org/wordprocessingml/2006/main" xmlns:w14="http://schemas.microsoft.com/office/word/2010/wordml" xmlns:w15="http://schemas.microsoft.com/office/word/2012/wordml" xmlns:w16se="http://schemas.microsoft.com/office/word/2015/wordml/symex" xmlns:wpg="http://schemas.microsoft.com/office/word/2010/wordprocessingGroup" xmlns:wpi="http://schemas.microsoft.com/office/word/2010/wordprocessingInk" xmlns:wne="http://schemas.microsoft.com/office/word/2006/wordml" xmlns:wps="http://schemas.microsoft.com/office/word/2010/wordprocessingShape" mc:Ignorable="w14 w15 w16se wp14">
   <w:endnote w:type="separator" w:id="-1">
     <w:p>
       <w:r>
@@ -16731,7 +15474,7 @@
 </file>
 
 <file path=word/footnotes.xml><?xml version="1.0" encoding="utf-8"?>
-<w:footnotes xmlns:wpc="http://schemas.microsoft.com/office/word/2010/wordprocessingCanvas" xmlns:cx="http://schemas.microsoft.com/office/drawing/2014/chartex" xmlns:cx1="http://schemas.microsoft.com/office/drawing/2015/9/8/chartex" xmlns:cx2="http://schemas.microsoft.com/office/drawing/2015/10/21/chartex" xmlns:cx3="http://schemas.microsoft.com/office/drawing/2016/5/9/chartex" xmlns:cx4="http://schemas.microsoft.com/office/drawing/2016/5/10/chartex" xmlns:cx5="http://schemas.microsoft.com/office/drawing/2016/5/11/chartex" xmlns:cx6="http://schemas.microsoft.com/office/drawing/2016/5/12/chartex" xmlns:cx7="http://schemas.microsoft.com/office/drawing/2016/5/13/chartex" xmlns:cx8="http://schemas.microsoft.com/office/drawing/2016/5/14/chartex" xmlns:mc="http://schemas.openxmlformats.org/markup-compatibility/2006" xmlns:aink="http://schemas.microsoft.com/office/drawing/2016/ink" xmlns:am3d="http://schemas.microsoft.com/office/drawing/2017/model3d" xmlns:o="urn:schemas-microsoft-com:office:office" xmlns:r="http://schemas.openxmlformats.org/officeDocument/2006/relationships" xmlns:m="http://schemas.openxmlformats.org/officeDocument/2006/math" xmlns:v="urn:schemas-microsoft-com:vml" xmlns:wp14="http://schemas.microsoft.com/office/word/2010/wordprocessingDrawing" xmlns:wp="http://schemas.openxmlformats.org/drawingml/2006/wordprocessingDrawing" xmlns:w10="urn:schemas-microsoft-com:office:word" xmlns:w="http://schemas.openxmlformats.org/wordprocessingml/2006/main" xmlns:w14="http://schemas.microsoft.com/office/word/2010/wordml" xmlns:w15="http://schemas.microsoft.com/office/word/2012/wordml" xmlns:w16cid="http://schemas.microsoft.com/office/word/2016/wordml/cid" xmlns:w16se="http://schemas.microsoft.com/office/word/2015/wordml/symex" xmlns:wpg="http://schemas.microsoft.com/office/word/2010/wordprocessingGroup" xmlns:wpi="http://schemas.microsoft.com/office/word/2010/wordprocessingInk" xmlns:wne="http://schemas.microsoft.com/office/word/2006/wordml" xmlns:wps="http://schemas.microsoft.com/office/word/2010/wordprocessingShape" mc:Ignorable="w14 w15 w16se w16cid wp14">
+<w:footnotes xmlns:wpc="http://schemas.microsoft.com/office/word/2010/wordprocessingCanvas" xmlns:cx="http://schemas.microsoft.com/office/drawing/2014/chartex" xmlns:mc="http://schemas.openxmlformats.org/markup-compatibility/2006" xmlns:o="urn:schemas-microsoft-com:office:office" xmlns:r="http://schemas.openxmlformats.org/officeDocument/2006/relationships" xmlns:m="http://schemas.openxmlformats.org/officeDocument/2006/math" xmlns:v="urn:schemas-microsoft-com:vml" xmlns:wp14="http://schemas.microsoft.com/office/word/2010/wordprocessingDrawing" xmlns:wp="http://schemas.openxmlformats.org/drawingml/2006/wordprocessingDrawing" xmlns:w10="urn:schemas-microsoft-com:office:word" xmlns:w="http://schemas.openxmlformats.org/wordprocessingml/2006/main" xmlns:w14="http://schemas.microsoft.com/office/word/2010/wordml" xmlns:w15="http://schemas.microsoft.com/office/word/2012/wordml" xmlns:w16se="http://schemas.microsoft.com/office/word/2015/wordml/symex" xmlns:wpg="http://schemas.microsoft.com/office/word/2010/wordprocessingGroup" xmlns:wpi="http://schemas.microsoft.com/office/word/2010/wordprocessingInk" xmlns:wne="http://schemas.microsoft.com/office/word/2006/wordml" xmlns:wps="http://schemas.microsoft.com/office/word/2010/wordprocessingShape" mc:Ignorable="w14 w15 w16se wp14">
   <w:footnote w:type="separator" w:id="-1">
     <w:p>
       <w:r>
@@ -16807,7 +15550,7 @@
 </file>
 
 <file path=word/numbering.xml><?xml version="1.0" encoding="utf-8"?>
-<w:numbering xmlns:wpc="http://schemas.microsoft.com/office/word/2010/wordprocessingCanvas" xmlns:cx="http://schemas.microsoft.com/office/drawing/2014/chartex" xmlns:cx1="http://schemas.microsoft.com/office/drawing/2015/9/8/chartex" xmlns:cx2="http://schemas.microsoft.com/office/drawing/2015/10/21/chartex" xmlns:cx3="http://schemas.microsoft.com/office/drawing/2016/5/9/chartex" xmlns:cx4="http://schemas.microsoft.com/office/drawing/2016/5/10/chartex" xmlns:cx5="http://schemas.microsoft.com/office/drawing/2016/5/11/chartex" xmlns:cx6="http://schemas.microsoft.com/office/drawing/2016/5/12/chartex" xmlns:cx7="http://schemas.microsoft.com/office/drawing/2016/5/13/chartex" xmlns:cx8="http://schemas.microsoft.com/office/drawing/2016/5/14/chartex" xmlns:mc="http://schemas.openxmlformats.org/markup-compatibility/2006" xmlns:aink="http://schemas.microsoft.com/office/drawing/2016/ink" xmlns:am3d="http://schemas.microsoft.com/office/drawing/2017/model3d" xmlns:o="urn:schemas-microsoft-com:office:office" xmlns:r="http://schemas.openxmlformats.org/officeDocument/2006/relationships" xmlns:m="http://schemas.openxmlformats.org/officeDocument/2006/math" xmlns:v="urn:schemas-microsoft-com:vml" xmlns:wp14="http://schemas.microsoft.com/office/word/2010/wordprocessingDrawing" xmlns:wp="http://schemas.openxmlformats.org/drawingml/2006/wordprocessingDrawing" xmlns:w10="urn:schemas-microsoft-com:office:word" xmlns:w="http://schemas.openxmlformats.org/wordprocessingml/2006/main" xmlns:w14="http://schemas.microsoft.com/office/word/2010/wordml" xmlns:w15="http://schemas.microsoft.com/office/word/2012/wordml" xmlns:w16cid="http://schemas.microsoft.com/office/word/2016/wordml/cid" xmlns:w16se="http://schemas.microsoft.com/office/word/2015/wordml/symex" xmlns:wpg="http://schemas.microsoft.com/office/word/2010/wordprocessingGroup" xmlns:wpi="http://schemas.microsoft.com/office/word/2010/wordprocessingInk" xmlns:wne="http://schemas.microsoft.com/office/word/2006/wordml" xmlns:wps="http://schemas.microsoft.com/office/word/2010/wordprocessingShape" mc:Ignorable="w14 w15 w16se w16cid wp14">
+<w:numbering xmlns:wpc="http://schemas.microsoft.com/office/word/2010/wordprocessingCanvas" xmlns:cx="http://schemas.microsoft.com/office/drawing/2014/chartex" xmlns:mc="http://schemas.openxmlformats.org/markup-compatibility/2006" xmlns:o="urn:schemas-microsoft-com:office:office" xmlns:r="http://schemas.openxmlformats.org/officeDocument/2006/relationships" xmlns:m="http://schemas.openxmlformats.org/officeDocument/2006/math" xmlns:v="urn:schemas-microsoft-com:vml" xmlns:wp14="http://schemas.microsoft.com/office/word/2010/wordprocessingDrawing" xmlns:wp="http://schemas.openxmlformats.org/drawingml/2006/wordprocessingDrawing" xmlns:w10="urn:schemas-microsoft-com:office:word" xmlns:w="http://schemas.openxmlformats.org/wordprocessingml/2006/main" xmlns:w14="http://schemas.microsoft.com/office/word/2010/wordml" xmlns:w15="http://schemas.microsoft.com/office/word/2012/wordml" xmlns:w16se="http://schemas.microsoft.com/office/word/2015/wordml/symex" xmlns:wpg="http://schemas.microsoft.com/office/word/2010/wordprocessingGroup" xmlns:wpi="http://schemas.microsoft.com/office/word/2010/wordprocessingInk" xmlns:wne="http://schemas.microsoft.com/office/word/2006/wordml" xmlns:wps="http://schemas.microsoft.com/office/word/2010/wordprocessingShape" mc:Ignorable="w14 w15 w16se wp14">
   <w:abstractNum w:abstractNumId="0" w15:restartNumberingAfterBreak="0">
     <w:nsid w:val="10D29BC2"/>
     <w:multiLevelType w:val="hybridMultilevel"/>
@@ -18052,7 +16795,7 @@
 </file>
 
 <file path=word/styles.xml><?xml version="1.0" encoding="utf-8"?>
-<w:styles xmlns:mc="http://schemas.openxmlformats.org/markup-compatibility/2006" xmlns:r="http://schemas.openxmlformats.org/officeDocument/2006/relationships" xmlns:w="http://schemas.openxmlformats.org/wordprocessingml/2006/main" xmlns:w14="http://schemas.microsoft.com/office/word/2010/wordml" xmlns:w15="http://schemas.microsoft.com/office/word/2012/wordml" xmlns:w16cid="http://schemas.microsoft.com/office/word/2016/wordml/cid" xmlns:w16se="http://schemas.microsoft.com/office/word/2015/wordml/symex" mc:Ignorable="w14 w15 w16se w16cid">
+<w:styles xmlns:mc="http://schemas.openxmlformats.org/markup-compatibility/2006" xmlns:r="http://schemas.openxmlformats.org/officeDocument/2006/relationships" xmlns:w="http://schemas.openxmlformats.org/wordprocessingml/2006/main" xmlns:w14="http://schemas.microsoft.com/office/word/2010/wordml" xmlns:w15="http://schemas.microsoft.com/office/word/2012/wordml" xmlns:w16se="http://schemas.microsoft.com/office/word/2015/wordml/symex" mc:Ignorable="w14 w15 w16se">
   <w:docDefaults>
     <w:rPrDefault>
       <w:rPr>
@@ -18065,7 +16808,7 @@
     </w:rPrDefault>
     <w:pPrDefault/>
   </w:docDefaults>
-  <w:latentStyles w:defLockedState="0" w:defUIPriority="99" w:defSemiHidden="0" w:defUnhideWhenUsed="0" w:defQFormat="0" w:count="375">
+  <w:latentStyles w:defLockedState="0" w:defUIPriority="99" w:defSemiHidden="0" w:defUnhideWhenUsed="0" w:defQFormat="0" w:count="371">
     <w:lsdException w:name="Normal" w:uiPriority="0" w:qFormat="1"/>
     <w:lsdException w:name="heading 1" w:uiPriority="9" w:qFormat="1"/>
     <w:lsdException w:name="heading 2" w:semiHidden="1" w:uiPriority="9" w:unhideWhenUsed="1" w:qFormat="1"/>
@@ -18437,10 +17180,6 @@
     <w:lsdException w:name="List Table 5 Dark Accent 6" w:uiPriority="50"/>
     <w:lsdException w:name="List Table 6 Colorful Accent 6" w:uiPriority="51"/>
     <w:lsdException w:name="List Table 7 Colorful Accent 6" w:uiPriority="52"/>
-    <w:lsdException w:name="Mention" w:semiHidden="1" w:unhideWhenUsed="1"/>
-    <w:lsdException w:name="Smart Hyperlink" w:semiHidden="1" w:unhideWhenUsed="1"/>
-    <w:lsdException w:name="Hashtag" w:semiHidden="1" w:unhideWhenUsed="1"/>
-    <w:lsdException w:name="Unresolved Mention" w:semiHidden="1" w:unhideWhenUsed="1"/>
   </w:latentStyles>
   <w:style w:type="paragraph" w:default="1" w:styleId="a">
     <w:name w:val="Normal"/>
@@ -18828,7 +17567,7 @@
       <w:u w:val="single"/>
     </w:rPr>
   </w:style>
-  <w:style w:type="character" w:styleId="ac">
+  <w:style w:type="character" w:customStyle="1" w:styleId="UnresolvedMention">
     <w:name w:val="Unresolved Mention"/>
     <w:basedOn w:val="a0"/>
     <w:uiPriority w:val="99"/>
@@ -18840,7 +17579,7 @@
       <w:shd w:val="clear" w:color="auto" w:fill="E1DFDD"/>
     </w:rPr>
   </w:style>
-  <w:style w:type="character" w:styleId="ad">
+  <w:style w:type="character" w:styleId="ac">
     <w:name w:val="FollowedHyperlink"/>
     <w:basedOn w:val="a0"/>
     <w:uiPriority w:val="99"/>
@@ -18936,7 +17675,7 @@
       <w:szCs w:val="24"/>
     </w:rPr>
   </w:style>
-  <w:style w:type="table" w:styleId="ae">
+  <w:style w:type="table" w:styleId="ad">
     <w:name w:val="Table Grid"/>
     <w:basedOn w:val="a1"/>
     <w:uiPriority w:val="39"/>
@@ -18967,7 +17706,7 @@
       <w:szCs w:val="52"/>
     </w:rPr>
   </w:style>
-  <w:style w:type="character" w:styleId="af">
+  <w:style w:type="character" w:styleId="ae">
     <w:name w:val="Emphasis"/>
     <w:basedOn w:val="a0"/>
     <w:uiPriority w:val="20"/>
@@ -18978,7 +17717,7 @@
       <w:iCs/>
     </w:rPr>
   </w:style>
-  <w:style w:type="character" w:styleId="af0">
+  <w:style w:type="character" w:styleId="af">
     <w:name w:val="annotation reference"/>
     <w:basedOn w:val="a0"/>
     <w:uiPriority w:val="99"/>
@@ -18990,19 +17729,19 @@
       <w:szCs w:val="18"/>
     </w:rPr>
   </w:style>
-  <w:style w:type="paragraph" w:styleId="af1">
+  <w:style w:type="paragraph" w:styleId="af0">
     <w:name w:val="annotation text"/>
     <w:basedOn w:val="a"/>
-    <w:link w:val="af2"/>
+    <w:link w:val="af1"/>
     <w:uiPriority w:val="99"/>
     <w:semiHidden/>
     <w:unhideWhenUsed/>
     <w:rsid w:val="0000021C"/>
   </w:style>
-  <w:style w:type="character" w:customStyle="1" w:styleId="af2">
+  <w:style w:type="character" w:customStyle="1" w:styleId="af1">
     <w:name w:val="註解文字 字元"/>
     <w:basedOn w:val="a0"/>
-    <w:link w:val="af1"/>
+    <w:link w:val="af0"/>
     <w:uiPriority w:val="99"/>
     <w:semiHidden/>
     <w:rsid w:val="0000021C"/>
@@ -19012,11 +17751,11 @@
       <w:szCs w:val="24"/>
     </w:rPr>
   </w:style>
-  <w:style w:type="paragraph" w:styleId="af3">
+  <w:style w:type="paragraph" w:styleId="af2">
     <w:name w:val="annotation subject"/>
-    <w:basedOn w:val="af1"/>
-    <w:next w:val="af1"/>
-    <w:link w:val="af4"/>
+    <w:basedOn w:val="af0"/>
+    <w:next w:val="af0"/>
+    <w:link w:val="af3"/>
     <w:uiPriority w:val="99"/>
     <w:semiHidden/>
     <w:unhideWhenUsed/>
@@ -19026,10 +17765,10 @@
       <w:bCs/>
     </w:rPr>
   </w:style>
-  <w:style w:type="character" w:customStyle="1" w:styleId="af4">
+  <w:style w:type="character" w:customStyle="1" w:styleId="af3">
     <w:name w:val="註解主旨 字元"/>
-    <w:basedOn w:val="af2"/>
-    <w:link w:val="af3"/>
+    <w:basedOn w:val="af1"/>
+    <w:link w:val="af2"/>
     <w:uiPriority w:val="99"/>
     <w:semiHidden/>
     <w:rsid w:val="0000021C"/>
@@ -19344,7 +18083,7 @@
 </file>
 
 <file path=customXml/itemProps1.xml><?xml version="1.0" encoding="utf-8"?>
-<ds:datastoreItem xmlns:ds="http://schemas.openxmlformats.org/officeDocument/2006/customXml" ds:itemID="{E4FE9639-D4A5-447D-9914-928586EF5BE6}">
+<ds:datastoreItem xmlns:ds="http://schemas.openxmlformats.org/officeDocument/2006/customXml" ds:itemID="{4C8C7C0C-A35F-49E5-A5E8-AE70891BB313}">
   <ds:schemaRefs>
     <ds:schemaRef ds:uri="http://schemas.openxmlformats.org/officeDocument/2006/bibliography"/>
   </ds:schemaRefs>
